--- a/Code/Installation.docx
+++ b/Code/Installation.docx
@@ -4,518 +4,627 @@
   <w:body>
     <w:p>
       <w:pPr>
-        <w:spacing w:after="240"/>
-        <w:rPr>
-          <w:rFonts w:asciiTheme="minorHAnsi" w:hAnsiTheme="minorHAnsi"/>
-          <w:sz w:val="22"/>
-          <w:szCs w:val="22"/>
-        </w:rPr>
-      </w:pPr>
-    </w:p>
-    <w:p>
-      <w:pPr>
-        <w:spacing w:after="240"/>
-        <w:rPr>
-          <w:rFonts w:asciiTheme="minorHAnsi" w:hAnsiTheme="minorHAnsi"/>
-          <w:sz w:val="22"/>
-          <w:szCs w:val="22"/>
-        </w:rPr>
-      </w:pPr>
-    </w:p>
-    <w:p>
-      <w:pPr>
+        <w:spacing w:line="360" w:lineRule="auto"/>
         <w:jc w:val="center"/>
         <w:rPr>
-          <w:rFonts w:asciiTheme="minorHAnsi" w:hAnsiTheme="minorHAnsi"/>
-          <w:sz w:val="22"/>
-          <w:szCs w:val="22"/>
-        </w:rPr>
-      </w:pPr>
-      <w:r>
-        <w:rPr>
-          <w:rFonts w:asciiTheme="minorHAnsi" w:hAnsiTheme="minorHAnsi"/>
           <w:color w:val="000000"/>
-          <w:sz w:val="22"/>
-          <w:szCs w:val="22"/>
-        </w:rPr>
-        <w:t>Senior Project CIS 4911-U01</w:t>
-      </w:r>
-    </w:p>
-    <w:p>
-      <w:pPr>
-        <w:jc w:val="center"/>
-        <w:rPr>
-          <w:rFonts w:asciiTheme="minorHAnsi" w:hAnsiTheme="minorHAnsi"/>
-          <w:color w:val="000000"/>
-          <w:sz w:val="22"/>
-          <w:szCs w:val="22"/>
-        </w:rPr>
-      </w:pPr>
-      <w:r>
-        <w:rPr>
-          <w:rFonts w:asciiTheme="minorHAnsi" w:hAnsiTheme="minorHAnsi"/>
-          <w:color w:val="000000"/>
-          <w:sz w:val="22"/>
-          <w:szCs w:val="22"/>
-        </w:rPr>
-        <w:t>Multi-Touch and Mid-Air Framework</w:t>
-      </w:r>
-    </w:p>
-    <w:p>
-      <w:pPr>
-        <w:jc w:val="center"/>
-        <w:rPr>
-          <w:rFonts w:asciiTheme="minorHAnsi" w:hAnsiTheme="minorHAnsi"/>
-          <w:color w:val="000000"/>
-          <w:sz w:val="22"/>
-          <w:szCs w:val="22"/>
-        </w:rPr>
-      </w:pPr>
-      <w:r>
-        <w:rPr>
-          <w:rFonts w:asciiTheme="minorHAnsi" w:hAnsiTheme="minorHAnsi"/>
-          <w:color w:val="000000"/>
-          <w:sz w:val="22"/>
-          <w:szCs w:val="22"/>
-        </w:rPr>
-        <w:t>Visualizer</w:t>
-      </w:r>
-    </w:p>
-    <w:p>
-      <w:pPr>
-        <w:jc w:val="center"/>
-        <w:rPr>
-          <w:rFonts w:asciiTheme="minorHAnsi" w:hAnsiTheme="minorHAnsi"/>
-          <w:sz w:val="22"/>
-          <w:szCs w:val="22"/>
-        </w:rPr>
-      </w:pPr>
-      <w:r>
-        <w:rPr>
-          <w:rFonts w:asciiTheme="minorHAnsi" w:hAnsiTheme="minorHAnsi"/>
-          <w:color w:val="000000"/>
-          <w:sz w:val="22"/>
-          <w:szCs w:val="22"/>
-        </w:rPr>
-        <w:t>Installation Guide</w:t>
-      </w:r>
-      <w:r>
-        <w:rPr>
-          <w:rFonts w:asciiTheme="minorHAnsi" w:hAnsiTheme="minorHAnsi"/>
-          <w:sz w:val="22"/>
-          <w:szCs w:val="22"/>
-        </w:rPr>
-        <w:br/>
-      </w:r>
-      <w:r>
-        <w:rPr>
-          <w:rFonts w:asciiTheme="minorHAnsi" w:hAnsiTheme="minorHAnsi"/>
-          <w:sz w:val="22"/>
-          <w:szCs w:val="22"/>
-        </w:rPr>
-        <w:br/>
-      </w:r>
-      <w:r>
-        <w:rPr>
-          <w:rFonts w:asciiTheme="minorHAnsi" w:hAnsiTheme="minorHAnsi"/>
-          <w:sz w:val="22"/>
-          <w:szCs w:val="22"/>
-        </w:rPr>
-        <w:br/>
-      </w:r>
-      <w:r>
-        <w:rPr>
-          <w:rFonts w:asciiTheme="minorHAnsi" w:hAnsiTheme="minorHAnsi"/>
-          <w:sz w:val="22"/>
-          <w:szCs w:val="22"/>
-        </w:rPr>
-        <w:br/>
-      </w:r>
-    </w:p>
-    <w:p>
-      <w:pPr>
-        <w:spacing w:after="240"/>
-        <w:rPr>
-          <w:rFonts w:asciiTheme="minorHAnsi" w:hAnsiTheme="minorHAnsi"/>
-          <w:sz w:val="22"/>
-          <w:szCs w:val="22"/>
-        </w:rPr>
-      </w:pPr>
-    </w:p>
-    <w:p>
-      <w:pPr>
-        <w:spacing w:after="240"/>
-        <w:rPr>
-          <w:rFonts w:asciiTheme="minorHAnsi" w:hAnsiTheme="minorHAnsi"/>
-          <w:sz w:val="22"/>
-          <w:szCs w:val="22"/>
-        </w:rPr>
-      </w:pPr>
-    </w:p>
-    <w:p>
-      <w:pPr>
-        <w:spacing w:after="240"/>
-        <w:rPr>
-          <w:rFonts w:asciiTheme="minorHAnsi" w:hAnsiTheme="minorHAnsi"/>
-          <w:sz w:val="22"/>
-          <w:szCs w:val="22"/>
-        </w:rPr>
-      </w:pPr>
-    </w:p>
-    <w:p>
-      <w:pPr>
-        <w:spacing w:after="240"/>
-        <w:rPr>
-          <w:rFonts w:asciiTheme="minorHAnsi" w:hAnsiTheme="minorHAnsi"/>
-          <w:sz w:val="22"/>
-          <w:szCs w:val="22"/>
-        </w:rPr>
-      </w:pPr>
-      <w:r>
-        <w:rPr>
-          <w:rFonts w:asciiTheme="minorHAnsi" w:hAnsiTheme="minorHAnsi"/>
-          <w:sz w:val="22"/>
-          <w:szCs w:val="22"/>
-        </w:rPr>
-        <w:br/>
-      </w:r>
-      <w:r>
-        <w:rPr>
-          <w:rFonts w:asciiTheme="minorHAnsi" w:hAnsiTheme="minorHAnsi"/>
-          <w:sz w:val="22"/>
-          <w:szCs w:val="22"/>
-        </w:rPr>
-        <w:br/>
-      </w:r>
-      <w:r>
-        <w:rPr>
-          <w:rFonts w:asciiTheme="minorHAnsi" w:hAnsiTheme="minorHAnsi"/>
-          <w:sz w:val="22"/>
-          <w:szCs w:val="22"/>
-        </w:rPr>
-        <w:br/>
-      </w:r>
-    </w:p>
-    <w:p>
-      <w:pPr>
-        <w:rPr>
-          <w:rFonts w:asciiTheme="minorHAnsi" w:hAnsiTheme="minorHAnsi"/>
-          <w:sz w:val="22"/>
-          <w:szCs w:val="22"/>
-        </w:rPr>
-      </w:pPr>
-      <w:r>
-        <w:rPr>
-          <w:rFonts w:asciiTheme="minorHAnsi" w:hAnsiTheme="minorHAnsi"/>
-          <w:color w:val="000000"/>
-          <w:sz w:val="22"/>
-          <w:szCs w:val="22"/>
-        </w:rPr>
-        <w:t>Team Members:</w:t>
-      </w:r>
-    </w:p>
-    <w:p>
-      <w:pPr>
-        <w:ind w:firstLine="720"/>
-        <w:rPr>
-          <w:rFonts w:asciiTheme="minorHAnsi" w:hAnsiTheme="minorHAnsi"/>
-          <w:sz w:val="22"/>
-          <w:szCs w:val="22"/>
-        </w:rPr>
-      </w:pPr>
-      <w:proofErr w:type="gramStart"/>
-      <w:r>
-        <w:rPr>
-          <w:rFonts w:asciiTheme="minorHAnsi" w:hAnsiTheme="minorHAnsi"/>
-          <w:color w:val="000000"/>
-          <w:sz w:val="22"/>
-          <w:szCs w:val="22"/>
-        </w:rPr>
-        <w:t>Richard  A</w:t>
-      </w:r>
-      <w:proofErr w:type="gramEnd"/>
-      <w:r>
-        <w:rPr>
-          <w:rFonts w:asciiTheme="minorHAnsi" w:hAnsiTheme="minorHAnsi"/>
-          <w:color w:val="000000"/>
-          <w:sz w:val="22"/>
-          <w:szCs w:val="22"/>
-        </w:rPr>
-        <w:t>. Lopez</w:t>
-      </w:r>
-    </w:p>
-    <w:p>
-      <w:pPr>
-        <w:rPr>
-          <w:rFonts w:asciiTheme="minorHAnsi" w:hAnsiTheme="minorHAnsi"/>
-          <w:sz w:val="22"/>
-          <w:szCs w:val="22"/>
-        </w:rPr>
-      </w:pPr>
-    </w:p>
-    <w:p>
-      <w:pPr>
-        <w:rPr>
-          <w:rFonts w:asciiTheme="minorHAnsi" w:hAnsiTheme="minorHAnsi"/>
-          <w:sz w:val="22"/>
-          <w:szCs w:val="22"/>
-        </w:rPr>
-      </w:pPr>
-      <w:r>
-        <w:rPr>
-          <w:rFonts w:asciiTheme="minorHAnsi" w:hAnsiTheme="minorHAnsi"/>
-          <w:color w:val="000000"/>
-          <w:sz w:val="22"/>
-          <w:szCs w:val="22"/>
-        </w:rPr>
-        <w:t>January 28 2014</w:t>
-      </w:r>
-    </w:p>
-    <w:p>
-      <w:pPr>
-        <w:rPr>
-          <w:rFonts w:asciiTheme="minorHAnsi" w:hAnsiTheme="minorHAnsi"/>
-          <w:sz w:val="22"/>
-          <w:szCs w:val="22"/>
-        </w:rPr>
-      </w:pPr>
-    </w:p>
-    <w:p>
-      <w:pPr>
-        <w:rPr>
-          <w:rFonts w:asciiTheme="minorHAnsi" w:hAnsiTheme="minorHAnsi"/>
-          <w:sz w:val="22"/>
-          <w:szCs w:val="22"/>
-        </w:rPr>
-      </w:pPr>
-      <w:r>
-        <w:rPr>
-          <w:rFonts w:asciiTheme="minorHAnsi" w:hAnsiTheme="minorHAnsi"/>
-          <w:color w:val="000000"/>
-          <w:sz w:val="22"/>
-          <w:szCs w:val="22"/>
-        </w:rPr>
-        <w:t xml:space="preserve">Mentor: </w:t>
-      </w:r>
-    </w:p>
-    <w:p>
-      <w:pPr>
-        <w:ind w:firstLine="720"/>
-        <w:rPr>
-          <w:rFonts w:asciiTheme="minorHAnsi" w:hAnsiTheme="minorHAnsi"/>
-          <w:sz w:val="22"/>
-          <w:szCs w:val="22"/>
-        </w:rPr>
-      </w:pPr>
-      <w:r>
-        <w:rPr>
-          <w:rFonts w:asciiTheme="minorHAnsi" w:hAnsiTheme="minorHAnsi"/>
-          <w:color w:val="000000"/>
-          <w:sz w:val="22"/>
-          <w:szCs w:val="22"/>
-        </w:rPr>
-        <w:t>Francisco Ortega</w:t>
-      </w:r>
-    </w:p>
-    <w:p>
-      <w:pPr>
-        <w:rPr>
-          <w:rFonts w:asciiTheme="minorHAnsi" w:hAnsiTheme="minorHAnsi"/>
-          <w:sz w:val="22"/>
-          <w:szCs w:val="22"/>
-        </w:rPr>
-      </w:pPr>
-    </w:p>
-    <w:p>
-      <w:pPr>
-        <w:rPr>
-          <w:rFonts w:asciiTheme="minorHAnsi" w:hAnsiTheme="minorHAnsi"/>
-          <w:sz w:val="22"/>
-          <w:szCs w:val="22"/>
-        </w:rPr>
-      </w:pPr>
-      <w:r>
-        <w:rPr>
-          <w:rFonts w:asciiTheme="minorHAnsi" w:hAnsiTheme="minorHAnsi"/>
-          <w:color w:val="000000"/>
-          <w:sz w:val="22"/>
-          <w:szCs w:val="22"/>
-        </w:rPr>
-        <w:t xml:space="preserve">Professor: </w:t>
-      </w:r>
-    </w:p>
-    <w:p>
-      <w:pPr>
-        <w:ind w:firstLine="720"/>
-        <w:rPr>
-          <w:rFonts w:asciiTheme="minorHAnsi" w:hAnsiTheme="minorHAnsi"/>
-          <w:color w:val="000000"/>
-          <w:sz w:val="22"/>
-          <w:szCs w:val="22"/>
-        </w:rPr>
-      </w:pPr>
-      <w:r>
-        <w:rPr>
-          <w:rFonts w:asciiTheme="minorHAnsi" w:hAnsiTheme="minorHAnsi"/>
-          <w:color w:val="000000"/>
-          <w:sz w:val="22"/>
-          <w:szCs w:val="22"/>
-        </w:rPr>
-        <w:t>Masoud Sadjadi</w:t>
-      </w:r>
-    </w:p>
-    <w:p>
-      <w:pPr>
-        <w:spacing w:after="200" w:line="276" w:lineRule="auto"/>
-      </w:pPr>
-      <w:r>
-        <w:br w:type="page"/>
-      </w:r>
-    </w:p>
-    <w:p>
-      <w:pPr>
-        <w:rPr>
           <w:sz w:val="32"/>
           <w:szCs w:val="32"/>
         </w:rPr>
       </w:pPr>
-      <w:r>
-        <w:rPr>
+    </w:p>
+    <w:p>
+      <w:pPr>
+        <w:spacing w:line="360" w:lineRule="auto"/>
+        <w:jc w:val="center"/>
+        <w:rPr>
+          <w:color w:val="000000"/>
           <w:sz w:val="32"/>
           <w:szCs w:val="32"/>
         </w:rPr>
+      </w:pPr>
+    </w:p>
+    <w:p>
+      <w:pPr>
+        <w:spacing w:line="360" w:lineRule="auto"/>
+        <w:jc w:val="center"/>
+        <w:rPr>
+          <w:color w:val="000000"/>
+          <w:sz w:val="32"/>
+          <w:szCs w:val="32"/>
+        </w:rPr>
+      </w:pPr>
+    </w:p>
+    <w:p>
+      <w:pPr>
+        <w:spacing w:line="360" w:lineRule="auto"/>
+        <w:jc w:val="center"/>
+        <w:rPr>
+          <w:color w:val="000000"/>
+          <w:sz w:val="32"/>
+          <w:szCs w:val="32"/>
+        </w:rPr>
+      </w:pPr>
+    </w:p>
+    <w:p>
+      <w:pPr>
+        <w:spacing w:line="360" w:lineRule="auto"/>
+        <w:jc w:val="center"/>
+        <w:rPr>
+          <w:color w:val="000000"/>
+          <w:sz w:val="32"/>
+          <w:szCs w:val="32"/>
+        </w:rPr>
+      </w:pPr>
+    </w:p>
+    <w:p>
+      <w:pPr>
+        <w:spacing w:line="360" w:lineRule="auto"/>
+        <w:jc w:val="center"/>
+        <w:rPr>
+          <w:sz w:val="32"/>
+          <w:szCs w:val="32"/>
+        </w:rPr>
+      </w:pPr>
+      <w:r>
+        <w:rPr>
+          <w:color w:val="000000"/>
+          <w:sz w:val="32"/>
+          <w:szCs w:val="32"/>
+        </w:rPr>
+        <w:t>Senior Project CIS 4911-U01</w:t>
+      </w:r>
+    </w:p>
+    <w:p>
+      <w:pPr>
+        <w:spacing w:line="360" w:lineRule="auto"/>
+        <w:jc w:val="center"/>
+        <w:rPr>
+          <w:color w:val="000000"/>
+          <w:sz w:val="32"/>
+          <w:szCs w:val="32"/>
+        </w:rPr>
+      </w:pPr>
+      <w:r>
+        <w:rPr>
+          <w:color w:val="000000"/>
+          <w:sz w:val="32"/>
+          <w:szCs w:val="32"/>
+        </w:rPr>
+        <w:t>Multi-Touch and Mid-Air Framework</w:t>
+      </w:r>
+    </w:p>
+    <w:p>
+      <w:pPr>
+        <w:spacing w:line="360" w:lineRule="auto"/>
+        <w:jc w:val="center"/>
+        <w:rPr>
+          <w:color w:val="000000"/>
+          <w:sz w:val="32"/>
+          <w:szCs w:val="32"/>
+        </w:rPr>
+      </w:pPr>
+      <w:r>
+        <w:rPr>
+          <w:color w:val="000000"/>
+          <w:sz w:val="32"/>
+          <w:szCs w:val="32"/>
+        </w:rPr>
+        <w:t>Visualizer</w:t>
+      </w:r>
+    </w:p>
+    <w:p>
+      <w:pPr>
+        <w:spacing w:line="360" w:lineRule="auto"/>
+        <w:jc w:val="center"/>
+        <w:rPr>
+          <w:sz w:val="22"/>
+          <w:szCs w:val="22"/>
+        </w:rPr>
+      </w:pPr>
+      <w:r>
+        <w:rPr>
+          <w:color w:val="000000"/>
+          <w:sz w:val="32"/>
+          <w:szCs w:val="32"/>
+        </w:rPr>
+        <w:t>Installation Guide</w:t>
+      </w:r>
+      <w:r>
+        <w:rPr>
+          <w:sz w:val="22"/>
+          <w:szCs w:val="22"/>
+        </w:rPr>
+        <w:br/>
+      </w:r>
+      <w:r>
+        <w:rPr>
+          <w:sz w:val="22"/>
+          <w:szCs w:val="22"/>
+        </w:rPr>
+        <w:br/>
+      </w:r>
+      <w:r>
+        <w:rPr>
+          <w:sz w:val="22"/>
+          <w:szCs w:val="22"/>
+        </w:rPr>
+        <w:br/>
+      </w:r>
+      <w:r>
+        <w:rPr>
+          <w:sz w:val="22"/>
+          <w:szCs w:val="22"/>
+        </w:rPr>
+        <w:br/>
+      </w:r>
+    </w:p>
+    <w:p>
+      <w:pPr>
+        <w:spacing w:line="360" w:lineRule="auto"/>
+        <w:rPr>
+          <w:sz w:val="22"/>
+          <w:szCs w:val="22"/>
+        </w:rPr>
+      </w:pPr>
+    </w:p>
+    <w:p>
+      <w:pPr>
+        <w:spacing w:line="360" w:lineRule="auto"/>
+        <w:rPr>
+          <w:sz w:val="22"/>
+          <w:szCs w:val="22"/>
+        </w:rPr>
+      </w:pPr>
+    </w:p>
+    <w:p>
+      <w:pPr>
+        <w:spacing w:line="360" w:lineRule="auto"/>
+        <w:rPr>
+          <w:sz w:val="22"/>
+          <w:szCs w:val="22"/>
+        </w:rPr>
+      </w:pPr>
+    </w:p>
+    <w:p>
+      <w:pPr>
+        <w:spacing w:line="360" w:lineRule="auto"/>
+        <w:rPr>
+          <w:sz w:val="22"/>
+          <w:szCs w:val="22"/>
+        </w:rPr>
+      </w:pPr>
+      <w:r>
+        <w:rPr>
+          <w:sz w:val="22"/>
+          <w:szCs w:val="22"/>
+        </w:rPr>
+        <w:br/>
+      </w:r>
+      <w:r>
+        <w:rPr>
+          <w:sz w:val="22"/>
+          <w:szCs w:val="22"/>
+        </w:rPr>
+        <w:br/>
+      </w:r>
+      <w:r>
+        <w:rPr>
+          <w:sz w:val="22"/>
+          <w:szCs w:val="22"/>
+        </w:rPr>
+        <w:br/>
+      </w:r>
+    </w:p>
+    <w:p>
+      <w:pPr>
+        <w:spacing w:line="360" w:lineRule="auto"/>
+        <w:rPr>
+          <w:sz w:val="32"/>
+          <w:szCs w:val="32"/>
+        </w:rPr>
+      </w:pPr>
+      <w:r>
+        <w:rPr>
+          <w:color w:val="000000"/>
+          <w:sz w:val="32"/>
+          <w:szCs w:val="32"/>
+        </w:rPr>
+        <w:t>Team Members:</w:t>
+      </w:r>
+    </w:p>
+    <w:p>
+      <w:pPr>
+        <w:spacing w:line="360" w:lineRule="auto"/>
+        <w:ind w:firstLine="720"/>
+        <w:rPr>
+          <w:sz w:val="32"/>
+          <w:szCs w:val="32"/>
+        </w:rPr>
+      </w:pPr>
+      <w:proofErr w:type="gramStart"/>
+      <w:r>
+        <w:rPr>
+          <w:color w:val="000000"/>
+          <w:sz w:val="32"/>
+          <w:szCs w:val="32"/>
+        </w:rPr>
+        <w:t>Richard  A</w:t>
+      </w:r>
+      <w:proofErr w:type="gramEnd"/>
+      <w:r>
+        <w:rPr>
+          <w:color w:val="000000"/>
+          <w:sz w:val="32"/>
+          <w:szCs w:val="32"/>
+        </w:rPr>
+        <w:t>. Lopez</w:t>
+      </w:r>
+    </w:p>
+    <w:p>
+      <w:pPr>
+        <w:spacing w:line="360" w:lineRule="auto"/>
+        <w:rPr>
+          <w:sz w:val="32"/>
+          <w:szCs w:val="32"/>
+        </w:rPr>
+      </w:pPr>
+      <w:r>
+        <w:rPr>
+          <w:color w:val="000000"/>
+          <w:sz w:val="32"/>
+          <w:szCs w:val="32"/>
+        </w:rPr>
+        <w:t>January 28 2014</w:t>
+      </w:r>
+    </w:p>
+    <w:p>
+      <w:pPr>
+        <w:spacing w:line="360" w:lineRule="auto"/>
+        <w:rPr>
+          <w:sz w:val="32"/>
+          <w:szCs w:val="32"/>
+        </w:rPr>
+      </w:pPr>
+      <w:r>
+        <w:rPr>
+          <w:color w:val="000000"/>
+          <w:sz w:val="32"/>
+          <w:szCs w:val="32"/>
+        </w:rPr>
+        <w:t xml:space="preserve">Mentor: </w:t>
+      </w:r>
+    </w:p>
+    <w:p>
+      <w:pPr>
+        <w:spacing w:line="360" w:lineRule="auto"/>
+        <w:ind w:firstLine="720"/>
+        <w:rPr>
+          <w:sz w:val="32"/>
+          <w:szCs w:val="32"/>
+        </w:rPr>
+      </w:pPr>
+      <w:r>
+        <w:rPr>
+          <w:color w:val="000000"/>
+          <w:sz w:val="32"/>
+          <w:szCs w:val="32"/>
+        </w:rPr>
+        <w:t>Francisco Ortega</w:t>
+      </w:r>
+    </w:p>
+    <w:p>
+      <w:pPr>
+        <w:spacing w:line="360" w:lineRule="auto"/>
+        <w:rPr>
+          <w:sz w:val="32"/>
+          <w:szCs w:val="32"/>
+        </w:rPr>
+      </w:pPr>
+      <w:r>
+        <w:rPr>
+          <w:color w:val="000000"/>
+          <w:sz w:val="32"/>
+          <w:szCs w:val="32"/>
+        </w:rPr>
+        <w:t xml:space="preserve">Professor: </w:t>
+      </w:r>
+    </w:p>
+    <w:p>
+      <w:pPr>
+        <w:spacing w:line="360" w:lineRule="auto"/>
+        <w:ind w:firstLine="720"/>
+        <w:rPr>
+          <w:color w:val="000000"/>
+          <w:sz w:val="32"/>
+          <w:szCs w:val="32"/>
+        </w:rPr>
+      </w:pPr>
+      <w:r>
+        <w:rPr>
+          <w:color w:val="000000"/>
+          <w:sz w:val="32"/>
+          <w:szCs w:val="32"/>
+        </w:rPr>
+        <w:t>Masoud Sadjadi</w:t>
+      </w:r>
+      <w:r>
+        <w:rPr>
+          <w:sz w:val="32"/>
+          <w:szCs w:val="32"/>
+        </w:rPr>
+        <w:br w:type="page"/>
+      </w:r>
+    </w:p>
+    <w:p>
+      <w:pPr>
+        <w:spacing w:line="360" w:lineRule="auto"/>
+        <w:rPr>
+          <w:sz w:val="32"/>
+          <w:szCs w:val="32"/>
+        </w:rPr>
+      </w:pPr>
+      <w:r>
+        <w:rPr>
+          <w:sz w:val="32"/>
+          <w:szCs w:val="32"/>
+        </w:rPr>
         <w:lastRenderedPageBreak/>
         <w:t>Overview</w:t>
       </w:r>
     </w:p>
     <w:p>
       <w:pPr>
+        <w:spacing w:line="360" w:lineRule="auto"/>
+        <w:rPr>
+          <w:sz w:val="22"/>
+          <w:szCs w:val="22"/>
+        </w:rPr>
+      </w:pPr>
+    </w:p>
+    <w:p>
+      <w:pPr>
+        <w:pStyle w:val="ListParagraph"/>
+        <w:spacing w:line="360" w:lineRule="auto"/>
+        <w:ind w:left="360" w:firstLine="360"/>
+        <w:rPr>
+          <w:color w:val="000000"/>
+          <w:sz w:val="22"/>
+          <w:szCs w:val="22"/>
+        </w:rPr>
+      </w:pPr>
+      <w:r>
+        <w:rPr>
+          <w:color w:val="000000"/>
+          <w:sz w:val="22"/>
+          <w:szCs w:val="22"/>
+        </w:rPr>
+        <w:t xml:space="preserve">Input devices have advanced at an outstanding rate in the last few decades. The introduction of the mouse was one of the factors that brought the personal computer out of the technical user niche and into the regular consumer. Now touch input is in almost every cellphone and readily available to the general public. Newer input forms have been developed since such as multi touch screen, 3D mouse, midair tracking, and others. Up until now developers have had to code their respective games and applications for the individual input devices which make it a time consuming task and it limits the utilization of more than one input device in use at a time. </w:t>
+      </w:r>
+    </w:p>
+    <w:p>
+      <w:pPr>
+        <w:pStyle w:val="ListParagraph"/>
+        <w:spacing w:line="360" w:lineRule="auto"/>
+        <w:ind w:left="360" w:firstLine="360"/>
+        <w:rPr>
+          <w:sz w:val="22"/>
+          <w:szCs w:val="22"/>
+        </w:rPr>
+      </w:pPr>
+      <w:r>
+        <w:rPr>
+          <w:color w:val="000000"/>
+          <w:sz w:val="22"/>
+          <w:szCs w:val="22"/>
+        </w:rPr>
+        <w:t>The Touch Air Motion Framework is trying to create a more encompassing input device library such that developers can simply choose their input devices and code their apps without having to deal with the individuality of each device. This document pertains to the visualization interface for the TAM framework.</w:t>
+      </w:r>
+    </w:p>
+    <w:p>
+      <w:pPr>
+        <w:spacing w:line="360" w:lineRule="auto"/>
+        <w:rPr>
+          <w:sz w:val="22"/>
+          <w:szCs w:val="22"/>
+        </w:rPr>
+      </w:pPr>
+    </w:p>
+    <w:p>
+      <w:pPr>
+        <w:spacing w:line="360" w:lineRule="auto"/>
+        <w:jc w:val="center"/>
+        <w:rPr>
+          <w:sz w:val="22"/>
+          <w:szCs w:val="22"/>
+        </w:rPr>
+      </w:pPr>
+    </w:p>
+    <w:p>
+      <w:pPr>
+        <w:spacing w:line="360" w:lineRule="auto"/>
+        <w:rPr>
+          <w:sz w:val="22"/>
+          <w:szCs w:val="22"/>
+        </w:rPr>
+      </w:pPr>
+      <w:r>
+        <w:rPr>
+          <w:sz w:val="22"/>
+          <w:szCs w:val="22"/>
+        </w:rPr>
+        <w:br w:type="page"/>
+      </w:r>
+    </w:p>
+    <w:p>
+      <w:pPr>
+        <w:spacing w:line="360" w:lineRule="auto"/>
+        <w:rPr>
+          <w:sz w:val="22"/>
+          <w:szCs w:val="22"/>
+        </w:rPr>
+      </w:pPr>
+      <w:r>
         <w:rPr>
           <w:sz w:val="32"/>
           <w:szCs w:val="32"/>
         </w:rPr>
-      </w:pPr>
-    </w:p>
-    <w:p>
-      <w:pPr>
-        <w:pStyle w:val="ListParagraph"/>
-        <w:spacing w:line="360" w:lineRule="auto"/>
-        <w:ind w:left="360" w:firstLine="360"/>
-        <w:rPr>
-          <w:color w:val="000000"/>
-          <w:sz w:val="22"/>
-          <w:szCs w:val="22"/>
-        </w:rPr>
-      </w:pPr>
-      <w:r>
-        <w:rPr>
-          <w:color w:val="000000"/>
-          <w:sz w:val="22"/>
-          <w:szCs w:val="22"/>
-        </w:rPr>
-        <w:t xml:space="preserve">Input devices have advanced at an outstanding rate in the last few decades. The introduction of the mouse was one of the factors that brought the personal computer out of the technical user niche and into the regular consumer. Now touch input is in almost every cellphone and readily available to the general public. Newer input forms have been developed since such as multi touch screen, 3D mouse, midair tracking, and others. Up until now developers have had to code their respective games and applications for the individual input devices which make it a time consuming task and it limits the utilization of more than one input device in use at a time. </w:t>
-      </w:r>
-    </w:p>
-    <w:p>
-      <w:pPr>
-        <w:pStyle w:val="ListParagraph"/>
-        <w:spacing w:line="360" w:lineRule="auto"/>
-        <w:ind w:left="360" w:firstLine="360"/>
-        <w:rPr>
-          <w:sz w:val="22"/>
-          <w:szCs w:val="22"/>
-        </w:rPr>
-      </w:pPr>
-      <w:r>
-        <w:rPr>
-          <w:color w:val="000000"/>
-          <w:sz w:val="22"/>
-          <w:szCs w:val="22"/>
-        </w:rPr>
-        <w:t>The Touch Air Motion Framework is trying to create a more encompassing input device library such that developers can simply choose their input devices and code their apps without having to deal with the individuality of each device.</w:t>
-      </w:r>
-      <w:r>
-        <w:rPr>
-          <w:color w:val="000000"/>
-          <w:sz w:val="22"/>
-          <w:szCs w:val="22"/>
-        </w:rPr>
-        <w:t xml:space="preserve"> This document pertains to the visualization interface for the TAM framework.</w:t>
-      </w:r>
-    </w:p>
-    <w:p>
-      <w:pPr>
+        <w:lastRenderedPageBreak/>
+        <w:t>Requirements</w:t>
+      </w:r>
+    </w:p>
+    <w:p>
+      <w:pPr>
+        <w:spacing w:line="360" w:lineRule="auto"/>
+      </w:pPr>
+      <w:r>
+        <w:tab/>
+        <w:t>To utilize version 1.0 of the TAM framework you need the following:</w:t>
+      </w:r>
+    </w:p>
+    <w:p>
+      <w:pPr>
+        <w:pStyle w:val="ListParagraph"/>
+        <w:numPr>
+          <w:ilvl w:val="0"/>
+          <w:numId w:val="4"/>
+        </w:numPr>
+        <w:spacing w:line="360" w:lineRule="auto"/>
+      </w:pPr>
+      <w:r>
+        <w:t>Touch screen computer</w:t>
+      </w:r>
+    </w:p>
+    <w:p>
+      <w:pPr>
+        <w:pStyle w:val="ListParagraph"/>
+        <w:numPr>
+          <w:ilvl w:val="0"/>
+          <w:numId w:val="4"/>
+        </w:numPr>
+        <w:spacing w:line="360" w:lineRule="auto"/>
+      </w:pPr>
+      <w:r>
+        <w:t>Windows 8 or greater</w:t>
+      </w:r>
+    </w:p>
+    <w:p>
+      <w:pPr>
+        <w:pStyle w:val="ListParagraph"/>
+        <w:numPr>
+          <w:ilvl w:val="0"/>
+          <w:numId w:val="4"/>
+        </w:numPr>
+        <w:spacing w:line="360" w:lineRule="auto"/>
+      </w:pPr>
+      <w:r>
+        <w:t>2 GB RAM minimum</w:t>
+      </w:r>
+    </w:p>
+    <w:p>
+      <w:pPr>
+        <w:pStyle w:val="ListParagraph"/>
+        <w:numPr>
+          <w:ilvl w:val="0"/>
+          <w:numId w:val="4"/>
+        </w:numPr>
+        <w:spacing w:line="360" w:lineRule="auto"/>
+      </w:pPr>
+      <w:r>
+        <w:t>512 MB video card minimum</w:t>
+      </w:r>
+    </w:p>
+    <w:p>
+      <w:pPr>
+        <w:pStyle w:val="ListParagraph"/>
+        <w:numPr>
+          <w:ilvl w:val="0"/>
+          <w:numId w:val="4"/>
+        </w:numPr>
+        <w:spacing w:line="360" w:lineRule="auto"/>
+      </w:pPr>
+      <w:r>
+        <w:t>Microsoft Visual Studio 2013</w:t>
+      </w:r>
+    </w:p>
+    <w:p>
+      <w:pPr>
+        <w:pStyle w:val="ListParagraph"/>
+        <w:numPr>
+          <w:ilvl w:val="0"/>
+          <w:numId w:val="4"/>
+        </w:numPr>
+        <w:spacing w:line="360" w:lineRule="auto"/>
+      </w:pPr>
+      <w:proofErr w:type="spellStart"/>
+      <w:r>
+        <w:t>Qt</w:t>
+      </w:r>
+      <w:proofErr w:type="spellEnd"/>
+      <w:r>
+        <w:t xml:space="preserve"> version 5.4</w:t>
+      </w:r>
+    </w:p>
+    <w:p>
+      <w:pPr>
+        <w:pStyle w:val="ListParagraph"/>
+        <w:numPr>
+          <w:ilvl w:val="0"/>
+          <w:numId w:val="4"/>
+        </w:numPr>
+        <w:spacing w:line="360" w:lineRule="auto"/>
+      </w:pPr>
+      <w:proofErr w:type="spellStart"/>
+      <w:r>
+        <w:t>Qt</w:t>
+      </w:r>
+      <w:proofErr w:type="spellEnd"/>
+      <w:r>
+        <w:t xml:space="preserve"> plugin for Visual Studio 2013 version 5.4</w:t>
+      </w:r>
+    </w:p>
+    <w:p>
+      <w:pPr>
+        <w:spacing w:line="360" w:lineRule="auto"/>
+        <w:rPr>
+          <w:sz w:val="22"/>
+          <w:szCs w:val="22"/>
+        </w:rPr>
+      </w:pPr>
+    </w:p>
+    <w:p>
+      <w:pPr>
+        <w:spacing w:line="360" w:lineRule="auto"/>
+        <w:jc w:val="center"/>
+        <w:rPr>
+          <w:sz w:val="22"/>
+          <w:szCs w:val="22"/>
+        </w:rPr>
+      </w:pPr>
+    </w:p>
+    <w:p>
+      <w:pPr>
+        <w:spacing w:line="360" w:lineRule="auto"/>
         <w:rPr>
           <w:sz w:val="32"/>
           <w:szCs w:val="32"/>
         </w:rPr>
       </w:pPr>
-      <w:bookmarkStart w:id="0" w:name="_GoBack"/>
-      <w:bookmarkEnd w:id="0"/>
-    </w:p>
-    <w:p>
-      <w:pPr>
-        <w:jc w:val="center"/>
+      <w:r>
         <w:rPr>
           <w:sz w:val="32"/>
           <w:szCs w:val="32"/>
         </w:rPr>
-      </w:pPr>
-    </w:p>
-    <w:p>
-      <w:pPr>
-        <w:spacing w:after="200" w:line="276" w:lineRule="auto"/>
-        <w:rPr>
-          <w:sz w:val="32"/>
-          <w:szCs w:val="32"/>
-        </w:rPr>
-      </w:pPr>
-      <w:r>
-        <w:rPr>
-          <w:sz w:val="32"/>
-          <w:szCs w:val="32"/>
-        </w:rPr>
-        <w:br w:type="page"/>
-      </w:r>
-    </w:p>
-    <w:p>
-      <w:pPr>
-        <w:jc w:val="center"/>
-        <w:rPr>
-          <w:sz w:val="32"/>
-          <w:szCs w:val="32"/>
-        </w:rPr>
-      </w:pPr>
-      <w:r>
-        <w:rPr>
-          <w:sz w:val="32"/>
-          <w:szCs w:val="32"/>
-        </w:rPr>
-        <w:lastRenderedPageBreak/>
         <w:t>Installation</w:t>
       </w:r>
     </w:p>
-    <w:p/>
-    <w:p/>
-    <w:p>
-      <w:pPr>
+    <w:p>
+      <w:pPr>
+        <w:spacing w:line="360" w:lineRule="auto"/>
         <w:ind w:left="720"/>
         <w:rPr>
-          <w:sz w:val="28"/>
-        </w:rPr>
-      </w:pPr>
-      <w:r>
-        <w:rPr>
-          <w:sz w:val="28"/>
-        </w:rPr>
-        <w:t>Developing application visualizer:</w:t>
-      </w:r>
-    </w:p>
-    <w:p>
-      <w:pPr>
-        <w:ind w:left="720"/>
-        <w:rPr>
-          <w:sz w:val="28"/>
+          <w:sz w:val="22"/>
+          <w:szCs w:val="22"/>
         </w:rPr>
       </w:pPr>
     </w:p>
@@ -526,23 +635,109 @@
           <w:ilvl w:val="0"/>
           <w:numId w:val="2"/>
         </w:numPr>
-        <w:ind w:left="720"/>
-      </w:pPr>
-      <w:r>
+        <w:spacing w:line="360" w:lineRule="auto"/>
+        <w:rPr>
+          <w:sz w:val="22"/>
+          <w:szCs w:val="22"/>
+        </w:rPr>
+      </w:pPr>
+      <w:r>
+        <w:rPr>
+          <w:sz w:val="22"/>
+          <w:szCs w:val="22"/>
+        </w:rPr>
         <w:t xml:space="preserve">Download the </w:t>
       </w:r>
       <w:proofErr w:type="spellStart"/>
       <w:r>
+        <w:rPr>
+          <w:sz w:val="22"/>
+          <w:szCs w:val="22"/>
+        </w:rPr>
         <w:t>TamVisualizer</w:t>
       </w:r>
       <w:proofErr w:type="spellEnd"/>
       <w:r>
+        <w:rPr>
+          <w:sz w:val="22"/>
+          <w:szCs w:val="22"/>
+        </w:rPr>
         <w:t xml:space="preserve"> Project</w:t>
       </w:r>
     </w:p>
     <w:p>
       <w:pPr>
         <w:pStyle w:val="ListParagraph"/>
+        <w:spacing w:line="360" w:lineRule="auto"/>
+        <w:rPr>
+          <w:sz w:val="22"/>
+          <w:szCs w:val="22"/>
+        </w:rPr>
+      </w:pPr>
+      <w:r>
+        <w:rPr>
+          <w:noProof/>
+          <w:sz w:val="22"/>
+          <w:szCs w:val="22"/>
+        </w:rPr>
+        <w:drawing>
+          <wp:inline distT="0" distB="0" distL="0" distR="0">
+            <wp:extent cx="5935980" cy="3208020"/>
+            <wp:effectExtent l="0" t="0" r="7620" b="0"/>
+            <wp:docPr id="2" name="Picture 2"/>
+            <wp:cNvGraphicFramePr>
+              <a:graphicFrameLocks xmlns:a="http://schemas.openxmlformats.org/drawingml/2006/main" noChangeAspect="1"/>
+            </wp:cNvGraphicFramePr>
+            <a:graphic xmlns:a="http://schemas.openxmlformats.org/drawingml/2006/main">
+              <a:graphicData uri="http://schemas.openxmlformats.org/drawingml/2006/picture">
+                <pic:pic xmlns:pic="http://schemas.openxmlformats.org/drawingml/2006/picture">
+                  <pic:nvPicPr>
+                    <pic:cNvPr id="0" name="Picture 2"/>
+                    <pic:cNvPicPr>
+                      <a:picLocks noChangeAspect="1" noChangeArrowheads="1"/>
+                    </pic:cNvPicPr>
+                  </pic:nvPicPr>
+                  <pic:blipFill>
+                    <a:blip r:embed="rId5" cstate="print">
+                      <a:extLst>
+                        <a:ext uri="{28A0092B-C50C-407E-A947-70E740481C1C}">
+                          <a14:useLocalDpi xmlns:a14="http://schemas.microsoft.com/office/drawing/2010/main" val="0"/>
+                        </a:ext>
+                      </a:extLst>
+                    </a:blip>
+                    <a:srcRect/>
+                    <a:stretch>
+                      <a:fillRect/>
+                    </a:stretch>
+                  </pic:blipFill>
+                  <pic:spPr bwMode="auto">
+                    <a:xfrm>
+                      <a:off x="0" y="0"/>
+                      <a:ext cx="5935980" cy="3208020"/>
+                    </a:xfrm>
+                    <a:prstGeom prst="rect">
+                      <a:avLst/>
+                    </a:prstGeom>
+                    <a:noFill/>
+                    <a:ln>
+                      <a:noFill/>
+                    </a:ln>
+                  </pic:spPr>
+                </pic:pic>
+              </a:graphicData>
+            </a:graphic>
+          </wp:inline>
+        </w:drawing>
+      </w:r>
+    </w:p>
+    <w:p>
+      <w:pPr>
+        <w:pStyle w:val="ListParagraph"/>
+        <w:spacing w:line="360" w:lineRule="auto"/>
+        <w:rPr>
+          <w:sz w:val="22"/>
+          <w:szCs w:val="22"/>
+        </w:rPr>
       </w:pPr>
     </w:p>
     <w:p>
@@ -552,27 +747,74 @@
           <w:ilvl w:val="0"/>
           <w:numId w:val="2"/>
         </w:numPr>
-        <w:spacing w:line="276" w:lineRule="auto"/>
-        <w:ind w:left="720"/>
-      </w:pPr>
-      <w:r>
-        <w:t>Install Visual Studio 2013.</w:t>
-      </w:r>
-    </w:p>
-    <w:p>
-      <w:pPr>
-        <w:pStyle w:val="ListParagraph"/>
-      </w:pPr>
-    </w:p>
-    <w:p>
-      <w:pPr>
-        <w:pStyle w:val="ListParagraph"/>
-        <w:spacing w:line="276" w:lineRule="auto"/>
-      </w:pPr>
-      <w:hyperlink r:id="rId5" w:history="1">
+        <w:spacing w:line="360" w:lineRule="auto"/>
+        <w:rPr>
+          <w:sz w:val="22"/>
+          <w:szCs w:val="22"/>
+        </w:rPr>
+      </w:pPr>
+      <w:r>
+        <w:rPr>
+          <w:sz w:val="22"/>
+          <w:szCs w:val="22"/>
+        </w:rPr>
+        <w:t xml:space="preserve">Install Visual Studio </w:t>
+      </w:r>
+      <w:r>
+        <w:rPr>
+          <w:sz w:val="22"/>
+          <w:szCs w:val="22"/>
+        </w:rPr>
+        <w:t xml:space="preserve">Community </w:t>
+      </w:r>
+      <w:r>
+        <w:rPr>
+          <w:sz w:val="22"/>
+          <w:szCs w:val="22"/>
+        </w:rPr>
+        <w:t>2013</w:t>
+      </w:r>
+      <w:r>
+        <w:rPr>
+          <w:sz w:val="22"/>
+          <w:szCs w:val="22"/>
+        </w:rPr>
+        <w:t xml:space="preserve"> with Update 4</w:t>
+      </w:r>
+      <w:r>
+        <w:rPr>
+          <w:sz w:val="22"/>
+          <w:szCs w:val="22"/>
+        </w:rPr>
+        <w:t>.</w:t>
+      </w:r>
+    </w:p>
+    <w:p>
+      <w:pPr>
+        <w:pStyle w:val="ListParagraph"/>
+        <w:spacing w:line="360" w:lineRule="auto"/>
+        <w:rPr>
+          <w:sz w:val="22"/>
+          <w:szCs w:val="22"/>
+        </w:rPr>
+      </w:pPr>
+    </w:p>
+    <w:p>
+      <w:pPr>
+        <w:pStyle w:val="ListParagraph"/>
+        <w:spacing w:line="360" w:lineRule="auto"/>
+        <w:rPr>
+          <w:rStyle w:val="Hyperlink"/>
+          <w:sz w:val="22"/>
+          <w:szCs w:val="22"/>
+        </w:rPr>
+      </w:pPr>
+      <w:hyperlink r:id="rId6" w:history="1">
         <w:r>
           <w:rPr>
             <w:rStyle w:val="Hyperlink"/>
+            <w:sz w:val="22"/>
+            <w:szCs w:val="22"/>
           </w:rPr>
           <w:t>https://www.visualstudio.com/en-us/downloads/download-visual-studio-vs.aspx</w:t>
         </w:r>
@@ -581,7 +823,77 @@
     <w:p>
       <w:pPr>
         <w:pStyle w:val="ListParagraph"/>
-        <w:spacing w:line="276" w:lineRule="auto"/>
+        <w:spacing w:line="360" w:lineRule="auto"/>
+        <w:rPr>
+          <w:sz w:val="22"/>
+          <w:szCs w:val="22"/>
+        </w:rPr>
+      </w:pPr>
+      <w:r>
+        <w:rPr>
+          <w:noProof/>
+          <w:sz w:val="22"/>
+          <w:szCs w:val="22"/>
+        </w:rPr>
+        <w:lastRenderedPageBreak/>
+        <w:drawing>
+          <wp:inline distT="0" distB="0" distL="0" distR="0">
+            <wp:extent cx="5935980" cy="3139440"/>
+            <wp:effectExtent l="0" t="0" r="7620" b="3810"/>
+            <wp:docPr id="1" name="Picture 1"/>
+            <wp:cNvGraphicFramePr>
+              <a:graphicFrameLocks xmlns:a="http://schemas.openxmlformats.org/drawingml/2006/main" noChangeAspect="1"/>
+            </wp:cNvGraphicFramePr>
+            <a:graphic xmlns:a="http://schemas.openxmlformats.org/drawingml/2006/main">
+              <a:graphicData uri="http://schemas.openxmlformats.org/drawingml/2006/picture">
+                <pic:pic xmlns:pic="http://schemas.openxmlformats.org/drawingml/2006/picture">
+                  <pic:nvPicPr>
+                    <pic:cNvPr id="0" name="Picture 1"/>
+                    <pic:cNvPicPr>
+                      <a:picLocks noChangeAspect="1" noChangeArrowheads="1"/>
+                    </pic:cNvPicPr>
+                  </pic:nvPicPr>
+                  <pic:blipFill>
+                    <a:blip r:embed="rId7" cstate="print">
+                      <a:extLst>
+                        <a:ext uri="{28A0092B-C50C-407E-A947-70E740481C1C}">
+                          <a14:useLocalDpi xmlns:a14="http://schemas.microsoft.com/office/drawing/2010/main" val="0"/>
+                        </a:ext>
+                      </a:extLst>
+                    </a:blip>
+                    <a:srcRect/>
+                    <a:stretch>
+                      <a:fillRect/>
+                    </a:stretch>
+                  </pic:blipFill>
+                  <pic:spPr bwMode="auto">
+                    <a:xfrm>
+                      <a:off x="0" y="0"/>
+                      <a:ext cx="5935980" cy="3139440"/>
+                    </a:xfrm>
+                    <a:prstGeom prst="rect">
+                      <a:avLst/>
+                    </a:prstGeom>
+                    <a:noFill/>
+                    <a:ln>
+                      <a:noFill/>
+                    </a:ln>
+                  </pic:spPr>
+                </pic:pic>
+              </a:graphicData>
+            </a:graphic>
+          </wp:inline>
+        </w:drawing>
+      </w:r>
+    </w:p>
+    <w:p>
+      <w:pPr>
+        <w:pStyle w:val="ListParagraph"/>
+        <w:spacing w:line="360" w:lineRule="auto"/>
+        <w:rPr>
+          <w:sz w:val="22"/>
+          <w:szCs w:val="22"/>
+        </w:rPr>
       </w:pPr>
     </w:p>
     <w:p>
@@ -591,32 +903,46 @@
           <w:ilvl w:val="0"/>
           <w:numId w:val="2"/>
         </w:numPr>
-        <w:spacing w:line="276" w:lineRule="auto"/>
+        <w:spacing w:line="360" w:lineRule="auto"/>
         <w:ind w:left="360" w:firstLine="0"/>
-      </w:pPr>
-      <w:r>
+        <w:rPr>
+          <w:sz w:val="22"/>
+          <w:szCs w:val="22"/>
+        </w:rPr>
+      </w:pPr>
+      <w:r>
+        <w:rPr>
+          <w:sz w:val="22"/>
+          <w:szCs w:val="22"/>
+        </w:rPr>
         <w:t xml:space="preserve">Install </w:t>
       </w:r>
       <w:proofErr w:type="spellStart"/>
       <w:r>
+        <w:rPr>
+          <w:sz w:val="22"/>
+          <w:szCs w:val="22"/>
+        </w:rPr>
         <w:t>Qt</w:t>
       </w:r>
       <w:proofErr w:type="spellEnd"/>
     </w:p>
     <w:p>
       <w:pPr>
-        <w:spacing w:line="276" w:lineRule="auto"/>
-      </w:pPr>
-    </w:p>
-    <w:p>
-      <w:pPr>
-        <w:spacing w:line="276" w:lineRule="auto"/>
+        <w:spacing w:line="360" w:lineRule="auto"/>
         <w:ind w:left="720"/>
-      </w:pPr>
-      <w:hyperlink r:id="rId6" w:history="1">
+        <w:rPr>
+          <w:rStyle w:val="Hyperlink"/>
+          <w:sz w:val="22"/>
+          <w:szCs w:val="22"/>
+        </w:rPr>
+      </w:pPr>
+      <w:hyperlink r:id="rId8" w:history="1">
         <w:r>
           <w:rPr>
             <w:rStyle w:val="Hyperlink"/>
+            <w:sz w:val="22"/>
+            <w:szCs w:val="22"/>
           </w:rPr>
           <w:t>https://www.qt.io/download/</w:t>
         </w:r>
@@ -624,8 +950,77 @@
     </w:p>
     <w:p>
       <w:pPr>
-        <w:spacing w:line="276" w:lineRule="auto"/>
+        <w:spacing w:line="360" w:lineRule="auto"/>
         <w:ind w:left="720"/>
+        <w:rPr>
+          <w:sz w:val="22"/>
+          <w:szCs w:val="22"/>
+        </w:rPr>
+      </w:pPr>
+      <w:r>
+        <w:rPr>
+          <w:noProof/>
+          <w:sz w:val="22"/>
+          <w:szCs w:val="22"/>
+        </w:rPr>
+        <w:drawing>
+          <wp:inline distT="0" distB="0" distL="0" distR="0">
+            <wp:extent cx="5935980" cy="3192780"/>
+            <wp:effectExtent l="0" t="0" r="7620" b="7620"/>
+            <wp:docPr id="3" name="Picture 3"/>
+            <wp:cNvGraphicFramePr>
+              <a:graphicFrameLocks xmlns:a="http://schemas.openxmlformats.org/drawingml/2006/main" noChangeAspect="1"/>
+            </wp:cNvGraphicFramePr>
+            <a:graphic xmlns:a="http://schemas.openxmlformats.org/drawingml/2006/main">
+              <a:graphicData uri="http://schemas.openxmlformats.org/drawingml/2006/picture">
+                <pic:pic xmlns:pic="http://schemas.openxmlformats.org/drawingml/2006/picture">
+                  <pic:nvPicPr>
+                    <pic:cNvPr id="0" name="Picture 3"/>
+                    <pic:cNvPicPr>
+                      <a:picLocks noChangeAspect="1" noChangeArrowheads="1"/>
+                    </pic:cNvPicPr>
+                  </pic:nvPicPr>
+                  <pic:blipFill>
+                    <a:blip r:embed="rId9" cstate="print">
+                      <a:extLst>
+                        <a:ext uri="{28A0092B-C50C-407E-A947-70E740481C1C}">
+                          <a14:useLocalDpi xmlns:a14="http://schemas.microsoft.com/office/drawing/2010/main" val="0"/>
+                        </a:ext>
+                      </a:extLst>
+                    </a:blip>
+                    <a:srcRect/>
+                    <a:stretch>
+                      <a:fillRect/>
+                    </a:stretch>
+                  </pic:blipFill>
+                  <pic:spPr bwMode="auto">
+                    <a:xfrm>
+                      <a:off x="0" y="0"/>
+                      <a:ext cx="5935980" cy="3192780"/>
+                    </a:xfrm>
+                    <a:prstGeom prst="rect">
+                      <a:avLst/>
+                    </a:prstGeom>
+                    <a:noFill/>
+                    <a:ln>
+                      <a:noFill/>
+                    </a:ln>
+                  </pic:spPr>
+                </pic:pic>
+              </a:graphicData>
+            </a:graphic>
+          </wp:inline>
+        </w:drawing>
+      </w:r>
+    </w:p>
+    <w:p>
+      <w:pPr>
+        <w:spacing w:line="360" w:lineRule="auto"/>
+        <w:ind w:left="720"/>
+        <w:rPr>
+          <w:sz w:val="22"/>
+          <w:szCs w:val="22"/>
+        </w:rPr>
       </w:pPr>
     </w:p>
     <w:p>
@@ -635,52 +1030,135 @@
           <w:ilvl w:val="0"/>
           <w:numId w:val="2"/>
         </w:numPr>
-        <w:spacing w:after="200" w:line="276" w:lineRule="auto"/>
-        <w:ind w:left="720"/>
-      </w:pPr>
-      <w:r>
+        <w:spacing w:line="360" w:lineRule="auto"/>
+        <w:rPr>
+          <w:sz w:val="22"/>
+          <w:szCs w:val="22"/>
+        </w:rPr>
+      </w:pPr>
+      <w:r>
+        <w:rPr>
+          <w:sz w:val="22"/>
+          <w:szCs w:val="22"/>
+        </w:rPr>
         <w:t xml:space="preserve">Install </w:t>
       </w:r>
       <w:proofErr w:type="spellStart"/>
       <w:r>
+        <w:rPr>
+          <w:sz w:val="22"/>
+          <w:szCs w:val="22"/>
+        </w:rPr>
         <w:t>Qt</w:t>
       </w:r>
       <w:proofErr w:type="spellEnd"/>
       <w:r>
+        <w:rPr>
+          <w:sz w:val="22"/>
+          <w:szCs w:val="22"/>
+        </w:rPr>
         <w:t xml:space="preserve"> plugin</w:t>
       </w:r>
       <w:r>
+        <w:rPr>
+          <w:sz w:val="22"/>
+          <w:szCs w:val="22"/>
+        </w:rPr>
         <w:t xml:space="preserve"> Version 5.4 or greater</w:t>
       </w:r>
       <w:r>
+        <w:rPr>
+          <w:sz w:val="22"/>
+          <w:szCs w:val="22"/>
+        </w:rPr>
         <w:t xml:space="preserve"> for visual Studio 2013</w:t>
       </w:r>
     </w:p>
     <w:p>
       <w:pPr>
         <w:pStyle w:val="ListParagraph"/>
-        <w:spacing w:after="200" w:line="276" w:lineRule="auto"/>
-      </w:pPr>
-    </w:p>
-    <w:p>
-      <w:pPr>
-        <w:pStyle w:val="ListParagraph"/>
-        <w:spacing w:after="200" w:line="276" w:lineRule="auto"/>
-      </w:pPr>
-      <w:hyperlink r:id="rId7" w:history="1">
+        <w:spacing w:line="360" w:lineRule="auto"/>
+        <w:rPr>
+          <w:sz w:val="22"/>
+          <w:szCs w:val="22"/>
+        </w:rPr>
+      </w:pPr>
+      <w:hyperlink r:id="rId10" w:history="1">
         <w:r>
           <w:rPr>
             <w:rStyle w:val="Hyperlink"/>
+            <w:sz w:val="22"/>
+            <w:szCs w:val="22"/>
           </w:rPr>
-          <w:t>https://wiki.qt.io/QtVSAddin</w:t>
+          <w:t>https://www.qt.io/download-open-source/#section-2</w:t>
         </w:r>
       </w:hyperlink>
     </w:p>
     <w:p>
       <w:pPr>
         <w:pStyle w:val="ListParagraph"/>
-        <w:spacing w:after="200" w:line="276" w:lineRule="auto"/>
-      </w:pPr>
+        <w:spacing w:line="360" w:lineRule="auto"/>
+        <w:rPr>
+          <w:sz w:val="22"/>
+          <w:szCs w:val="22"/>
+        </w:rPr>
+      </w:pPr>
+      <w:r>
+        <w:rPr>
+          <w:noProof/>
+          <w:sz w:val="22"/>
+          <w:szCs w:val="22"/>
+        </w:rPr>
+        <w:lastRenderedPageBreak/>
+        <w:drawing>
+          <wp:inline distT="0" distB="0" distL="0" distR="0">
+            <wp:extent cx="5943600" cy="3200400"/>
+            <wp:effectExtent l="0" t="0" r="0" b="0"/>
+            <wp:docPr id="4" name="Picture 4"/>
+            <wp:cNvGraphicFramePr>
+              <a:graphicFrameLocks xmlns:a="http://schemas.openxmlformats.org/drawingml/2006/main" noChangeAspect="1"/>
+            </wp:cNvGraphicFramePr>
+            <a:graphic xmlns:a="http://schemas.openxmlformats.org/drawingml/2006/main">
+              <a:graphicData uri="http://schemas.openxmlformats.org/drawingml/2006/picture">
+                <pic:pic xmlns:pic="http://schemas.openxmlformats.org/drawingml/2006/picture">
+                  <pic:nvPicPr>
+                    <pic:cNvPr id="0" name="Picture 4"/>
+                    <pic:cNvPicPr>
+                      <a:picLocks noChangeAspect="1" noChangeArrowheads="1"/>
+                    </pic:cNvPicPr>
+                  </pic:nvPicPr>
+                  <pic:blipFill>
+                    <a:blip r:embed="rId11" cstate="print">
+                      <a:extLst>
+                        <a:ext uri="{28A0092B-C50C-407E-A947-70E740481C1C}">
+                          <a14:useLocalDpi xmlns:a14="http://schemas.microsoft.com/office/drawing/2010/main" val="0"/>
+                        </a:ext>
+                      </a:extLst>
+                    </a:blip>
+                    <a:srcRect/>
+                    <a:stretch>
+                      <a:fillRect/>
+                    </a:stretch>
+                  </pic:blipFill>
+                  <pic:spPr bwMode="auto">
+                    <a:xfrm>
+                      <a:off x="0" y="0"/>
+                      <a:ext cx="5943600" cy="3200400"/>
+                    </a:xfrm>
+                    <a:prstGeom prst="rect">
+                      <a:avLst/>
+                    </a:prstGeom>
+                    <a:noFill/>
+                    <a:ln>
+                      <a:noFill/>
+                    </a:ln>
+                  </pic:spPr>
+                </pic:pic>
+              </a:graphicData>
+            </a:graphic>
+          </wp:inline>
+        </w:drawing>
+      </w:r>
     </w:p>
     <w:p>
       <w:pPr>
@@ -689,24 +1167,19 @@
           <w:ilvl w:val="0"/>
           <w:numId w:val="2"/>
         </w:numPr>
-        <w:spacing w:after="200" w:line="276" w:lineRule="auto"/>
-        <w:ind w:left="720"/>
-      </w:pPr>
-      <w:r>
-        <w:t>Build the solution.</w:t>
-      </w:r>
-    </w:p>
-    <w:p>
-      <w:pPr>
-        <w:pStyle w:val="ListParagraph"/>
-        <w:spacing w:after="200" w:line="276" w:lineRule="auto"/>
-      </w:pPr>
-    </w:p>
-    <w:p>
-      <w:pPr>
-        <w:pStyle w:val="ListParagraph"/>
-        <w:spacing w:after="200" w:line="276" w:lineRule="auto"/>
-      </w:pPr>
+        <w:spacing w:line="360" w:lineRule="auto"/>
+        <w:rPr>
+          <w:sz w:val="22"/>
+          <w:szCs w:val="22"/>
+        </w:rPr>
+      </w:pPr>
+      <w:r>
+        <w:rPr>
+          <w:sz w:val="22"/>
+          <w:szCs w:val="22"/>
+        </w:rPr>
+        <w:t>Open Visual Studio</w:t>
+      </w:r>
     </w:p>
     <w:p>
       <w:pPr>
@@ -715,12 +1188,1263 @@
           <w:ilvl w:val="0"/>
           <w:numId w:val="2"/>
         </w:numPr>
-        <w:spacing w:after="200" w:line="276" w:lineRule="auto"/>
-        <w:ind w:left="720"/>
-      </w:pPr>
-      <w:r>
+        <w:spacing w:line="360" w:lineRule="auto"/>
+        <w:rPr>
+          <w:sz w:val="22"/>
+          <w:szCs w:val="22"/>
+        </w:rPr>
+      </w:pPr>
+      <w:r>
+        <w:rPr>
+          <w:sz w:val="22"/>
+          <w:szCs w:val="22"/>
+        </w:rPr>
+        <w:t>On the</w:t>
+      </w:r>
+      <w:r>
+        <w:rPr>
+          <w:sz w:val="22"/>
+          <w:szCs w:val="22"/>
+        </w:rPr>
+        <w:t xml:space="preserve"> Top left corner Click on the QT5</w:t>
+      </w:r>
+      <w:r>
+        <w:rPr>
+          <w:sz w:val="22"/>
+          <w:szCs w:val="22"/>
+        </w:rPr>
+        <w:t xml:space="preserve"> tab</w:t>
+      </w:r>
+    </w:p>
+    <w:p>
+      <w:pPr>
+        <w:pStyle w:val="ListParagraph"/>
+        <w:spacing w:line="360" w:lineRule="auto"/>
+        <w:rPr>
+          <w:sz w:val="22"/>
+          <w:szCs w:val="22"/>
+        </w:rPr>
+      </w:pPr>
+      <w:r>
+        <w:rPr>
+          <w:noProof/>
+          <w:sz w:val="22"/>
+          <w:szCs w:val="22"/>
+        </w:rPr>
+        <w:drawing>
+          <wp:inline distT="0" distB="0" distL="0" distR="0">
+            <wp:extent cx="5943600" cy="2278380"/>
+            <wp:effectExtent l="0" t="0" r="0" b="7620"/>
+            <wp:docPr id="5" name="Picture 5"/>
+            <wp:cNvGraphicFramePr>
+              <a:graphicFrameLocks xmlns:a="http://schemas.openxmlformats.org/drawingml/2006/main" noChangeAspect="1"/>
+            </wp:cNvGraphicFramePr>
+            <a:graphic xmlns:a="http://schemas.openxmlformats.org/drawingml/2006/main">
+              <a:graphicData uri="http://schemas.openxmlformats.org/drawingml/2006/picture">
+                <pic:pic xmlns:pic="http://schemas.openxmlformats.org/drawingml/2006/picture">
+                  <pic:nvPicPr>
+                    <pic:cNvPr id="0" name="Picture 5"/>
+                    <pic:cNvPicPr>
+                      <a:picLocks noChangeAspect="1" noChangeArrowheads="1"/>
+                    </pic:cNvPicPr>
+                  </pic:nvPicPr>
+                  <pic:blipFill>
+                    <a:blip r:embed="rId12">
+                      <a:extLst>
+                        <a:ext uri="{28A0092B-C50C-407E-A947-70E740481C1C}">
+                          <a14:useLocalDpi xmlns:a14="http://schemas.microsoft.com/office/drawing/2010/main" val="0"/>
+                        </a:ext>
+                      </a:extLst>
+                    </a:blip>
+                    <a:srcRect/>
+                    <a:stretch>
+                      <a:fillRect/>
+                    </a:stretch>
+                  </pic:blipFill>
+                  <pic:spPr bwMode="auto">
+                    <a:xfrm>
+                      <a:off x="0" y="0"/>
+                      <a:ext cx="5943600" cy="2278380"/>
+                    </a:xfrm>
+                    <a:prstGeom prst="rect">
+                      <a:avLst/>
+                    </a:prstGeom>
+                    <a:noFill/>
+                    <a:ln>
+                      <a:noFill/>
+                    </a:ln>
+                  </pic:spPr>
+                </pic:pic>
+              </a:graphicData>
+            </a:graphic>
+          </wp:inline>
+        </w:drawing>
+      </w:r>
+    </w:p>
+    <w:p>
+      <w:pPr>
+        <w:pStyle w:val="ListParagraph"/>
+        <w:spacing w:line="360" w:lineRule="auto"/>
+        <w:rPr>
+          <w:sz w:val="22"/>
+          <w:szCs w:val="22"/>
+        </w:rPr>
+      </w:pPr>
+    </w:p>
+    <w:p>
+      <w:pPr>
+        <w:pStyle w:val="ListParagraph"/>
+        <w:spacing w:line="360" w:lineRule="auto"/>
+        <w:rPr>
+          <w:sz w:val="22"/>
+          <w:szCs w:val="22"/>
+        </w:rPr>
+      </w:pPr>
+    </w:p>
+    <w:p>
+      <w:pPr>
+        <w:pStyle w:val="ListParagraph"/>
+        <w:spacing w:line="360" w:lineRule="auto"/>
+        <w:rPr>
+          <w:sz w:val="22"/>
+          <w:szCs w:val="22"/>
+        </w:rPr>
+      </w:pPr>
+    </w:p>
+    <w:p>
+      <w:pPr>
+        <w:pStyle w:val="ListParagraph"/>
+        <w:spacing w:line="360" w:lineRule="auto"/>
+        <w:rPr>
+          <w:sz w:val="22"/>
+          <w:szCs w:val="22"/>
+        </w:rPr>
+      </w:pPr>
+    </w:p>
+    <w:p>
+      <w:pPr>
+        <w:pStyle w:val="ListParagraph"/>
+        <w:spacing w:line="360" w:lineRule="auto"/>
+        <w:rPr>
+          <w:sz w:val="22"/>
+          <w:szCs w:val="22"/>
+        </w:rPr>
+      </w:pPr>
+    </w:p>
+    <w:p>
+      <w:pPr>
+        <w:pStyle w:val="ListParagraph"/>
+        <w:spacing w:line="360" w:lineRule="auto"/>
+        <w:rPr>
+          <w:sz w:val="22"/>
+          <w:szCs w:val="22"/>
+        </w:rPr>
+      </w:pPr>
+    </w:p>
+    <w:p>
+      <w:pPr>
+        <w:pStyle w:val="ListParagraph"/>
+        <w:spacing w:line="360" w:lineRule="auto"/>
+        <w:rPr>
+          <w:sz w:val="22"/>
+          <w:szCs w:val="22"/>
+        </w:rPr>
+      </w:pPr>
+    </w:p>
+    <w:p>
+      <w:pPr>
+        <w:pStyle w:val="ListParagraph"/>
+        <w:spacing w:line="360" w:lineRule="auto"/>
+        <w:rPr>
+          <w:sz w:val="22"/>
+          <w:szCs w:val="22"/>
+        </w:rPr>
+      </w:pPr>
+    </w:p>
+    <w:p>
+      <w:pPr>
+        <w:pStyle w:val="ListParagraph"/>
+        <w:numPr>
+          <w:ilvl w:val="0"/>
+          <w:numId w:val="2"/>
+        </w:numPr>
+        <w:spacing w:line="360" w:lineRule="auto"/>
+        <w:rPr>
+          <w:sz w:val="22"/>
+          <w:szCs w:val="22"/>
+        </w:rPr>
+      </w:pPr>
+      <w:r>
+        <w:rPr>
+          <w:sz w:val="22"/>
+          <w:szCs w:val="22"/>
+        </w:rPr>
+        <w:lastRenderedPageBreak/>
+        <w:t xml:space="preserve">Open the </w:t>
+      </w:r>
+      <w:proofErr w:type="spellStart"/>
+      <w:r>
+        <w:rPr>
+          <w:sz w:val="22"/>
+          <w:szCs w:val="22"/>
+        </w:rPr>
+        <w:t>Qt</w:t>
+      </w:r>
+      <w:proofErr w:type="spellEnd"/>
+      <w:r>
+        <w:rPr>
+          <w:sz w:val="22"/>
+          <w:szCs w:val="22"/>
+        </w:rPr>
+        <w:t xml:space="preserve"> Options Menu</w:t>
+      </w:r>
+    </w:p>
+    <w:p>
+      <w:pPr>
+        <w:pStyle w:val="ListParagraph"/>
+        <w:spacing w:line="360" w:lineRule="auto"/>
+        <w:rPr>
+          <w:sz w:val="22"/>
+          <w:szCs w:val="22"/>
+        </w:rPr>
+      </w:pPr>
+      <w:r>
+        <w:rPr>
+          <w:noProof/>
+          <w:sz w:val="22"/>
+          <w:szCs w:val="22"/>
+        </w:rPr>
+        <w:drawing>
+          <wp:inline distT="0" distB="0" distL="0" distR="0">
+            <wp:extent cx="3505200" cy="2956560"/>
+            <wp:effectExtent l="0" t="0" r="0" b="0"/>
+            <wp:docPr id="6" name="Picture 6"/>
+            <wp:cNvGraphicFramePr>
+              <a:graphicFrameLocks xmlns:a="http://schemas.openxmlformats.org/drawingml/2006/main" noChangeAspect="1"/>
+            </wp:cNvGraphicFramePr>
+            <a:graphic xmlns:a="http://schemas.openxmlformats.org/drawingml/2006/main">
+              <a:graphicData uri="http://schemas.openxmlformats.org/drawingml/2006/picture">
+                <pic:pic xmlns:pic="http://schemas.openxmlformats.org/drawingml/2006/picture">
+                  <pic:nvPicPr>
+                    <pic:cNvPr id="0" name="Picture 6"/>
+                    <pic:cNvPicPr>
+                      <a:picLocks noChangeAspect="1" noChangeArrowheads="1"/>
+                    </pic:cNvPicPr>
+                  </pic:nvPicPr>
+                  <pic:blipFill>
+                    <a:blip r:embed="rId13">
+                      <a:extLst>
+                        <a:ext uri="{28A0092B-C50C-407E-A947-70E740481C1C}">
+                          <a14:useLocalDpi xmlns:a14="http://schemas.microsoft.com/office/drawing/2010/main" val="0"/>
+                        </a:ext>
+                      </a:extLst>
+                    </a:blip>
+                    <a:srcRect/>
+                    <a:stretch>
+                      <a:fillRect/>
+                    </a:stretch>
+                  </pic:blipFill>
+                  <pic:spPr bwMode="auto">
+                    <a:xfrm>
+                      <a:off x="0" y="0"/>
+                      <a:ext cx="3505200" cy="2956560"/>
+                    </a:xfrm>
+                    <a:prstGeom prst="rect">
+                      <a:avLst/>
+                    </a:prstGeom>
+                    <a:noFill/>
+                    <a:ln>
+                      <a:noFill/>
+                    </a:ln>
+                  </pic:spPr>
+                </pic:pic>
+              </a:graphicData>
+            </a:graphic>
+          </wp:inline>
+        </w:drawing>
+      </w:r>
+    </w:p>
+    <w:p>
+      <w:pPr>
+        <w:pStyle w:val="ListParagraph"/>
+        <w:numPr>
+          <w:ilvl w:val="0"/>
+          <w:numId w:val="2"/>
+        </w:numPr>
+        <w:spacing w:line="360" w:lineRule="auto"/>
+        <w:rPr>
+          <w:sz w:val="22"/>
+          <w:szCs w:val="22"/>
+        </w:rPr>
+      </w:pPr>
+      <w:r>
+        <w:rPr>
+          <w:sz w:val="22"/>
+          <w:szCs w:val="22"/>
+        </w:rPr>
+        <w:t>Click the Add Button</w:t>
+      </w:r>
+    </w:p>
+    <w:p>
+      <w:pPr>
+        <w:pStyle w:val="ListParagraph"/>
+        <w:spacing w:line="360" w:lineRule="auto"/>
+        <w:rPr>
+          <w:sz w:val="22"/>
+          <w:szCs w:val="22"/>
+        </w:rPr>
+      </w:pPr>
+      <w:r>
+        <w:rPr>
+          <w:noProof/>
+          <w:sz w:val="22"/>
+          <w:szCs w:val="22"/>
+        </w:rPr>
+        <w:drawing>
+          <wp:inline distT="0" distB="0" distL="0" distR="0">
+            <wp:extent cx="5935980" cy="3985260"/>
+            <wp:effectExtent l="0" t="0" r="7620" b="0"/>
+            <wp:docPr id="8" name="Picture 8"/>
+            <wp:cNvGraphicFramePr>
+              <a:graphicFrameLocks xmlns:a="http://schemas.openxmlformats.org/drawingml/2006/main" noChangeAspect="1"/>
+            </wp:cNvGraphicFramePr>
+            <a:graphic xmlns:a="http://schemas.openxmlformats.org/drawingml/2006/main">
+              <a:graphicData uri="http://schemas.openxmlformats.org/drawingml/2006/picture">
+                <pic:pic xmlns:pic="http://schemas.openxmlformats.org/drawingml/2006/picture">
+                  <pic:nvPicPr>
+                    <pic:cNvPr id="0" name="Picture 7"/>
+                    <pic:cNvPicPr>
+                      <a:picLocks noChangeAspect="1" noChangeArrowheads="1"/>
+                    </pic:cNvPicPr>
+                  </pic:nvPicPr>
+                  <pic:blipFill>
+                    <a:blip r:embed="rId14">
+                      <a:extLst>
+                        <a:ext uri="{28A0092B-C50C-407E-A947-70E740481C1C}">
+                          <a14:useLocalDpi xmlns:a14="http://schemas.microsoft.com/office/drawing/2010/main" val="0"/>
+                        </a:ext>
+                      </a:extLst>
+                    </a:blip>
+                    <a:srcRect/>
+                    <a:stretch>
+                      <a:fillRect/>
+                    </a:stretch>
+                  </pic:blipFill>
+                  <pic:spPr bwMode="auto">
+                    <a:xfrm>
+                      <a:off x="0" y="0"/>
+                      <a:ext cx="5935980" cy="3985260"/>
+                    </a:xfrm>
+                    <a:prstGeom prst="rect">
+                      <a:avLst/>
+                    </a:prstGeom>
+                    <a:noFill/>
+                    <a:ln>
+                      <a:noFill/>
+                    </a:ln>
+                  </pic:spPr>
+                </pic:pic>
+              </a:graphicData>
+            </a:graphic>
+          </wp:inline>
+        </w:drawing>
+      </w:r>
+    </w:p>
+    <w:p>
+      <w:pPr>
+        <w:pStyle w:val="ListParagraph"/>
+        <w:spacing w:line="360" w:lineRule="auto"/>
+        <w:rPr>
+          <w:sz w:val="22"/>
+          <w:szCs w:val="22"/>
+        </w:rPr>
+      </w:pPr>
+    </w:p>
+    <w:p>
+      <w:pPr>
+        <w:pStyle w:val="ListParagraph"/>
+        <w:spacing w:line="360" w:lineRule="auto"/>
+        <w:rPr>
+          <w:sz w:val="22"/>
+          <w:szCs w:val="22"/>
+        </w:rPr>
+      </w:pPr>
+    </w:p>
+    <w:p>
+      <w:pPr>
+        <w:pStyle w:val="ListParagraph"/>
+        <w:numPr>
+          <w:ilvl w:val="0"/>
+          <w:numId w:val="2"/>
+        </w:numPr>
+        <w:spacing w:line="360" w:lineRule="auto"/>
+        <w:rPr>
+          <w:sz w:val="22"/>
+          <w:szCs w:val="22"/>
+        </w:rPr>
+      </w:pPr>
+      <w:r>
+        <w:rPr>
+          <w:sz w:val="22"/>
+          <w:szCs w:val="22"/>
+        </w:rPr>
+        <w:lastRenderedPageBreak/>
+        <w:t xml:space="preserve">Click the Three dots to search for the Path of your </w:t>
+      </w:r>
+      <w:proofErr w:type="spellStart"/>
+      <w:r>
+        <w:rPr>
+          <w:sz w:val="22"/>
+          <w:szCs w:val="22"/>
+        </w:rPr>
+        <w:t>Qt</w:t>
+      </w:r>
+      <w:proofErr w:type="spellEnd"/>
+      <w:r>
+        <w:rPr>
+          <w:sz w:val="22"/>
+          <w:szCs w:val="22"/>
+        </w:rPr>
+        <w:t xml:space="preserve"> installation</w:t>
+      </w:r>
+    </w:p>
+    <w:p>
+      <w:pPr>
+        <w:pStyle w:val="ListParagraph"/>
+        <w:spacing w:line="360" w:lineRule="auto"/>
+        <w:rPr>
+          <w:sz w:val="22"/>
+          <w:szCs w:val="22"/>
+        </w:rPr>
+      </w:pPr>
+      <w:r>
+        <w:rPr>
+          <w:noProof/>
+          <w:sz w:val="22"/>
+          <w:szCs w:val="22"/>
+        </w:rPr>
+        <w:drawing>
+          <wp:inline distT="0" distB="0" distL="0" distR="0">
+            <wp:extent cx="5935980" cy="4724400"/>
+            <wp:effectExtent l="0" t="0" r="7620" b="0"/>
+            <wp:docPr id="9" name="Picture 9"/>
+            <wp:cNvGraphicFramePr>
+              <a:graphicFrameLocks xmlns:a="http://schemas.openxmlformats.org/drawingml/2006/main" noChangeAspect="1"/>
+            </wp:cNvGraphicFramePr>
+            <a:graphic xmlns:a="http://schemas.openxmlformats.org/drawingml/2006/main">
+              <a:graphicData uri="http://schemas.openxmlformats.org/drawingml/2006/picture">
+                <pic:pic xmlns:pic="http://schemas.openxmlformats.org/drawingml/2006/picture">
+                  <pic:nvPicPr>
+                    <pic:cNvPr id="0" name="Picture 8"/>
+                    <pic:cNvPicPr>
+                      <a:picLocks noChangeAspect="1" noChangeArrowheads="1"/>
+                    </pic:cNvPicPr>
+                  </pic:nvPicPr>
+                  <pic:blipFill>
+                    <a:blip r:embed="rId15">
+                      <a:extLst>
+                        <a:ext uri="{28A0092B-C50C-407E-A947-70E740481C1C}">
+                          <a14:useLocalDpi xmlns:a14="http://schemas.microsoft.com/office/drawing/2010/main" val="0"/>
+                        </a:ext>
+                      </a:extLst>
+                    </a:blip>
+                    <a:srcRect/>
+                    <a:stretch>
+                      <a:fillRect/>
+                    </a:stretch>
+                  </pic:blipFill>
+                  <pic:spPr bwMode="auto">
+                    <a:xfrm>
+                      <a:off x="0" y="0"/>
+                      <a:ext cx="5935980" cy="4724400"/>
+                    </a:xfrm>
+                    <a:prstGeom prst="rect">
+                      <a:avLst/>
+                    </a:prstGeom>
+                    <a:noFill/>
+                    <a:ln>
+                      <a:noFill/>
+                    </a:ln>
+                  </pic:spPr>
+                </pic:pic>
+              </a:graphicData>
+            </a:graphic>
+          </wp:inline>
+        </w:drawing>
+      </w:r>
+    </w:p>
+    <w:p>
+      <w:pPr>
+        <w:pStyle w:val="ListParagraph"/>
+        <w:numPr>
+          <w:ilvl w:val="0"/>
+          <w:numId w:val="2"/>
+        </w:numPr>
+        <w:spacing w:line="360" w:lineRule="auto"/>
+        <w:rPr>
+          <w:sz w:val="22"/>
+          <w:szCs w:val="22"/>
+        </w:rPr>
+      </w:pPr>
+      <w:r>
+        <w:rPr>
+          <w:sz w:val="22"/>
+          <w:szCs w:val="22"/>
+        </w:rPr>
+        <w:t xml:space="preserve">The path of your </w:t>
+      </w:r>
+      <w:proofErr w:type="spellStart"/>
+      <w:r>
+        <w:rPr>
+          <w:sz w:val="22"/>
+          <w:szCs w:val="22"/>
+        </w:rPr>
+        <w:t>Qt</w:t>
+      </w:r>
+      <w:proofErr w:type="spellEnd"/>
+      <w:r>
+        <w:rPr>
+          <w:sz w:val="22"/>
+          <w:szCs w:val="22"/>
+        </w:rPr>
+        <w:t xml:space="preserve"> installation is C:/Qt/5.4/msvc2013_64. Select this and hit OK</w:t>
+      </w:r>
+    </w:p>
+    <w:p>
+      <w:pPr>
+        <w:pStyle w:val="ListParagraph"/>
+        <w:spacing w:line="360" w:lineRule="auto"/>
+        <w:rPr>
+          <w:sz w:val="22"/>
+          <w:szCs w:val="22"/>
+        </w:rPr>
+      </w:pPr>
+      <w:r>
+        <w:rPr>
+          <w:noProof/>
+          <w:sz w:val="22"/>
+          <w:szCs w:val="22"/>
+        </w:rPr>
+        <w:drawing>
+          <wp:inline distT="0" distB="0" distL="0" distR="0">
+            <wp:extent cx="3663596" cy="2865120"/>
+            <wp:effectExtent l="0" t="0" r="0" b="0"/>
+            <wp:docPr id="10" name="Picture 10"/>
+            <wp:cNvGraphicFramePr>
+              <a:graphicFrameLocks xmlns:a="http://schemas.openxmlformats.org/drawingml/2006/main" noChangeAspect="1"/>
+            </wp:cNvGraphicFramePr>
+            <a:graphic xmlns:a="http://schemas.openxmlformats.org/drawingml/2006/main">
+              <a:graphicData uri="http://schemas.openxmlformats.org/drawingml/2006/picture">
+                <pic:pic xmlns:pic="http://schemas.openxmlformats.org/drawingml/2006/picture">
+                  <pic:nvPicPr>
+                    <pic:cNvPr id="0" name="Picture 9"/>
+                    <pic:cNvPicPr>
+                      <a:picLocks noChangeAspect="1" noChangeArrowheads="1"/>
+                    </pic:cNvPicPr>
+                  </pic:nvPicPr>
+                  <pic:blipFill>
+                    <a:blip r:embed="rId16">
+                      <a:extLst>
+                        <a:ext uri="{28A0092B-C50C-407E-A947-70E740481C1C}">
+                          <a14:useLocalDpi xmlns:a14="http://schemas.microsoft.com/office/drawing/2010/main" val="0"/>
+                        </a:ext>
+                      </a:extLst>
+                    </a:blip>
+                    <a:srcRect/>
+                    <a:stretch>
+                      <a:fillRect/>
+                    </a:stretch>
+                  </pic:blipFill>
+                  <pic:spPr bwMode="auto">
+                    <a:xfrm>
+                      <a:off x="0" y="0"/>
+                      <a:ext cx="3684716" cy="2881637"/>
+                    </a:xfrm>
+                    <a:prstGeom prst="rect">
+                      <a:avLst/>
+                    </a:prstGeom>
+                    <a:noFill/>
+                    <a:ln>
+                      <a:noFill/>
+                    </a:ln>
+                  </pic:spPr>
+                </pic:pic>
+              </a:graphicData>
+            </a:graphic>
+          </wp:inline>
+        </w:drawing>
+      </w:r>
+    </w:p>
+    <w:p>
+      <w:pPr>
+        <w:pStyle w:val="ListParagraph"/>
+        <w:numPr>
+          <w:ilvl w:val="0"/>
+          <w:numId w:val="2"/>
+        </w:numPr>
+        <w:spacing w:line="360" w:lineRule="auto"/>
+        <w:rPr>
+          <w:sz w:val="22"/>
+          <w:szCs w:val="22"/>
+        </w:rPr>
+      </w:pPr>
+      <w:r>
+        <w:rPr>
+          <w:sz w:val="22"/>
+          <w:szCs w:val="22"/>
+        </w:rPr>
+        <w:lastRenderedPageBreak/>
+        <w:t>Click ok on all the prompts to go back to visual studio.</w:t>
+      </w:r>
+    </w:p>
+    <w:p>
+      <w:pPr>
+        <w:pStyle w:val="ListParagraph"/>
+        <w:numPr>
+          <w:ilvl w:val="0"/>
+          <w:numId w:val="2"/>
+        </w:numPr>
+        <w:spacing w:line="360" w:lineRule="auto"/>
+        <w:rPr>
+          <w:sz w:val="22"/>
+          <w:szCs w:val="22"/>
+        </w:rPr>
+      </w:pPr>
+      <w:r>
+        <w:rPr>
+          <w:sz w:val="22"/>
+          <w:szCs w:val="22"/>
+        </w:rPr>
+        <w:t>Close visual studio</w:t>
+      </w:r>
+    </w:p>
+    <w:p>
+      <w:pPr>
+        <w:pStyle w:val="ListParagraph"/>
+        <w:numPr>
+          <w:ilvl w:val="0"/>
+          <w:numId w:val="2"/>
+        </w:numPr>
+        <w:spacing w:line="360" w:lineRule="auto"/>
+        <w:rPr>
+          <w:sz w:val="22"/>
+          <w:szCs w:val="22"/>
+        </w:rPr>
+      </w:pPr>
+      <w:r>
+        <w:rPr>
+          <w:sz w:val="22"/>
+          <w:szCs w:val="22"/>
+        </w:rPr>
+        <w:t>Search for the location of the TAM Framework that you downloaded</w:t>
+      </w:r>
+    </w:p>
+    <w:p>
+      <w:pPr>
+        <w:pStyle w:val="ListParagraph"/>
+        <w:numPr>
+          <w:ilvl w:val="0"/>
+          <w:numId w:val="2"/>
+        </w:numPr>
+        <w:spacing w:line="360" w:lineRule="auto"/>
+        <w:rPr>
+          <w:sz w:val="22"/>
+          <w:szCs w:val="22"/>
+        </w:rPr>
+      </w:pPr>
+      <w:r>
+        <w:rPr>
+          <w:sz w:val="22"/>
+          <w:szCs w:val="22"/>
+        </w:rPr>
+        <w:t xml:space="preserve">Go into </w:t>
+      </w:r>
+      <w:r>
+        <w:rPr>
+          <w:sz w:val="22"/>
+          <w:szCs w:val="22"/>
+        </w:rPr>
+        <w:t>Code/</w:t>
+      </w:r>
+      <w:proofErr w:type="spellStart"/>
+      <w:r>
+        <w:rPr>
+          <w:sz w:val="22"/>
+          <w:szCs w:val="22"/>
+        </w:rPr>
+        <w:t>TamVisualizer</w:t>
+      </w:r>
+      <w:proofErr w:type="spellEnd"/>
+      <w:r>
+        <w:rPr>
+          <w:sz w:val="22"/>
+          <w:szCs w:val="22"/>
+        </w:rPr>
+        <w:t xml:space="preserve"> and Double click on TamVisualizer.sln</w:t>
+      </w:r>
+    </w:p>
+    <w:p>
+      <w:pPr>
+        <w:pStyle w:val="ListParagraph"/>
+        <w:spacing w:line="360" w:lineRule="auto"/>
+        <w:rPr>
+          <w:sz w:val="22"/>
+          <w:szCs w:val="22"/>
+        </w:rPr>
+      </w:pPr>
+      <w:r>
+        <w:rPr>
+          <w:noProof/>
+          <w:sz w:val="22"/>
+          <w:szCs w:val="22"/>
+        </w:rPr>
+        <w:drawing>
+          <wp:inline distT="0" distB="0" distL="0" distR="0">
+            <wp:extent cx="5935980" cy="4282440"/>
+            <wp:effectExtent l="0" t="0" r="7620" b="3810"/>
+            <wp:docPr id="11" name="Picture 11"/>
+            <wp:cNvGraphicFramePr>
+              <a:graphicFrameLocks xmlns:a="http://schemas.openxmlformats.org/drawingml/2006/main" noChangeAspect="1"/>
+            </wp:cNvGraphicFramePr>
+            <a:graphic xmlns:a="http://schemas.openxmlformats.org/drawingml/2006/main">
+              <a:graphicData uri="http://schemas.openxmlformats.org/drawingml/2006/picture">
+                <pic:pic xmlns:pic="http://schemas.openxmlformats.org/drawingml/2006/picture">
+                  <pic:nvPicPr>
+                    <pic:cNvPr id="0" name="Picture 10"/>
+                    <pic:cNvPicPr>
+                      <a:picLocks noChangeAspect="1" noChangeArrowheads="1"/>
+                    </pic:cNvPicPr>
+                  </pic:nvPicPr>
+                  <pic:blipFill>
+                    <a:blip r:embed="rId17">
+                      <a:extLst>
+                        <a:ext uri="{28A0092B-C50C-407E-A947-70E740481C1C}">
+                          <a14:useLocalDpi xmlns:a14="http://schemas.microsoft.com/office/drawing/2010/main" val="0"/>
+                        </a:ext>
+                      </a:extLst>
+                    </a:blip>
+                    <a:srcRect/>
+                    <a:stretch>
+                      <a:fillRect/>
+                    </a:stretch>
+                  </pic:blipFill>
+                  <pic:spPr bwMode="auto">
+                    <a:xfrm>
+                      <a:off x="0" y="0"/>
+                      <a:ext cx="5935980" cy="4282440"/>
+                    </a:xfrm>
+                    <a:prstGeom prst="rect">
+                      <a:avLst/>
+                    </a:prstGeom>
+                    <a:noFill/>
+                    <a:ln>
+                      <a:noFill/>
+                    </a:ln>
+                  </pic:spPr>
+                </pic:pic>
+              </a:graphicData>
+            </a:graphic>
+          </wp:inline>
+        </w:drawing>
+      </w:r>
+    </w:p>
+    <w:p>
+      <w:pPr>
+        <w:pStyle w:val="ListParagraph"/>
+        <w:numPr>
+          <w:ilvl w:val="0"/>
+          <w:numId w:val="2"/>
+        </w:numPr>
+        <w:spacing w:line="360" w:lineRule="auto"/>
+        <w:rPr>
+          <w:sz w:val="22"/>
+          <w:szCs w:val="22"/>
+        </w:rPr>
+      </w:pPr>
+      <w:r>
+        <w:rPr>
+          <w:sz w:val="22"/>
+          <w:szCs w:val="22"/>
+        </w:rPr>
+        <w:t xml:space="preserve">Wait for the solution to open, once it is open go back to the top left corner, click on QT5 tab, then click on </w:t>
+      </w:r>
+      <w:r>
+        <w:rPr>
+          <w:sz w:val="22"/>
+          <w:szCs w:val="22"/>
+        </w:rPr>
+        <w:t>Qt5 Project Settings</w:t>
+      </w:r>
+    </w:p>
+    <w:p>
+      <w:pPr>
+        <w:pStyle w:val="ListParagraph"/>
+        <w:spacing w:line="360" w:lineRule="auto"/>
+        <w:rPr>
+          <w:sz w:val="22"/>
+          <w:szCs w:val="22"/>
+        </w:rPr>
+      </w:pPr>
+      <w:r>
+        <w:rPr>
+          <w:noProof/>
+          <w:sz w:val="22"/>
+          <w:szCs w:val="22"/>
+        </w:rPr>
+        <w:drawing>
+          <wp:inline distT="0" distB="0" distL="0" distR="0">
+            <wp:extent cx="3523615" cy="2095500"/>
+            <wp:effectExtent l="0" t="0" r="635" b="0"/>
+            <wp:docPr id="13" name="Picture 13"/>
+            <wp:cNvGraphicFramePr>
+              <a:graphicFrameLocks xmlns:a="http://schemas.openxmlformats.org/drawingml/2006/main" noChangeAspect="1"/>
+            </wp:cNvGraphicFramePr>
+            <a:graphic xmlns:a="http://schemas.openxmlformats.org/drawingml/2006/main">
+              <a:graphicData uri="http://schemas.openxmlformats.org/drawingml/2006/picture">
+                <pic:pic xmlns:pic="http://schemas.openxmlformats.org/drawingml/2006/picture">
+                  <pic:nvPicPr>
+                    <pic:cNvPr id="0" name="Picture 11"/>
+                    <pic:cNvPicPr>
+                      <a:picLocks noChangeAspect="1" noChangeArrowheads="1"/>
+                    </pic:cNvPicPr>
+                  </pic:nvPicPr>
+                  <pic:blipFill>
+                    <a:blip r:embed="rId18">
+                      <a:extLst>
+                        <a:ext uri="{28A0092B-C50C-407E-A947-70E740481C1C}">
+                          <a14:useLocalDpi xmlns:a14="http://schemas.microsoft.com/office/drawing/2010/main" val="0"/>
+                        </a:ext>
+                      </a:extLst>
+                    </a:blip>
+                    <a:srcRect/>
+                    <a:stretch>
+                      <a:fillRect/>
+                    </a:stretch>
+                  </pic:blipFill>
+                  <pic:spPr bwMode="auto">
+                    <a:xfrm>
+                      <a:off x="0" y="0"/>
+                      <a:ext cx="3538710" cy="2104477"/>
+                    </a:xfrm>
+                    <a:prstGeom prst="rect">
+                      <a:avLst/>
+                    </a:prstGeom>
+                    <a:noFill/>
+                    <a:ln>
+                      <a:noFill/>
+                    </a:ln>
+                  </pic:spPr>
+                </pic:pic>
+              </a:graphicData>
+            </a:graphic>
+          </wp:inline>
+        </w:drawing>
+      </w:r>
+    </w:p>
+    <w:p>
+      <w:pPr>
+        <w:pStyle w:val="ListParagraph"/>
+        <w:spacing w:line="360" w:lineRule="auto"/>
+        <w:rPr>
+          <w:sz w:val="22"/>
+          <w:szCs w:val="22"/>
+        </w:rPr>
+      </w:pPr>
+    </w:p>
+    <w:p>
+      <w:pPr>
+        <w:pStyle w:val="ListParagraph"/>
+        <w:numPr>
+          <w:ilvl w:val="0"/>
+          <w:numId w:val="2"/>
+        </w:numPr>
+        <w:spacing w:line="360" w:lineRule="auto"/>
+        <w:rPr>
+          <w:sz w:val="22"/>
+          <w:szCs w:val="22"/>
+        </w:rPr>
+      </w:pPr>
+      <w:r>
+        <w:rPr>
+          <w:sz w:val="22"/>
+          <w:szCs w:val="22"/>
+        </w:rPr>
+        <w:lastRenderedPageBreak/>
+        <w:t>Make sure that the version is the one you selected previously msvc2013_64, if not select it from the dropdown</w:t>
+      </w:r>
+    </w:p>
+    <w:p>
+      <w:pPr>
+        <w:pStyle w:val="ListParagraph"/>
+        <w:spacing w:line="360" w:lineRule="auto"/>
+        <w:rPr>
+          <w:sz w:val="22"/>
+          <w:szCs w:val="22"/>
+        </w:rPr>
+      </w:pPr>
+      <w:r>
+        <w:rPr>
+          <w:noProof/>
+          <w:sz w:val="22"/>
+          <w:szCs w:val="22"/>
+        </w:rPr>
+        <w:drawing>
+          <wp:inline distT="0" distB="0" distL="0" distR="0">
+            <wp:extent cx="5646420" cy="5113020"/>
+            <wp:effectExtent l="0" t="0" r="0" b="0"/>
+            <wp:docPr id="15" name="Picture 15"/>
+            <wp:cNvGraphicFramePr>
+              <a:graphicFrameLocks xmlns:a="http://schemas.openxmlformats.org/drawingml/2006/main" noChangeAspect="1"/>
+            </wp:cNvGraphicFramePr>
+            <a:graphic xmlns:a="http://schemas.openxmlformats.org/drawingml/2006/main">
+              <a:graphicData uri="http://schemas.openxmlformats.org/drawingml/2006/picture">
+                <pic:pic xmlns:pic="http://schemas.openxmlformats.org/drawingml/2006/picture">
+                  <pic:nvPicPr>
+                    <pic:cNvPr id="0" name="Picture 12"/>
+                    <pic:cNvPicPr>
+                      <a:picLocks noChangeAspect="1" noChangeArrowheads="1"/>
+                    </pic:cNvPicPr>
+                  </pic:nvPicPr>
+                  <pic:blipFill>
+                    <a:blip r:embed="rId19">
+                      <a:extLst>
+                        <a:ext uri="{28A0092B-C50C-407E-A947-70E740481C1C}">
+                          <a14:useLocalDpi xmlns:a14="http://schemas.microsoft.com/office/drawing/2010/main" val="0"/>
+                        </a:ext>
+                      </a:extLst>
+                    </a:blip>
+                    <a:srcRect/>
+                    <a:stretch>
+                      <a:fillRect/>
+                    </a:stretch>
+                  </pic:blipFill>
+                  <pic:spPr bwMode="auto">
+                    <a:xfrm>
+                      <a:off x="0" y="0"/>
+                      <a:ext cx="5646420" cy="5113020"/>
+                    </a:xfrm>
+                    <a:prstGeom prst="rect">
+                      <a:avLst/>
+                    </a:prstGeom>
+                    <a:noFill/>
+                    <a:ln>
+                      <a:noFill/>
+                    </a:ln>
+                  </pic:spPr>
+                </pic:pic>
+              </a:graphicData>
+            </a:graphic>
+          </wp:inline>
+        </w:drawing>
+      </w:r>
+    </w:p>
+    <w:p>
+      <w:pPr>
+        <w:pStyle w:val="ListParagraph"/>
+        <w:numPr>
+          <w:ilvl w:val="0"/>
+          <w:numId w:val="2"/>
+        </w:numPr>
+        <w:spacing w:line="360" w:lineRule="auto"/>
+        <w:rPr>
+          <w:sz w:val="22"/>
+          <w:szCs w:val="22"/>
+        </w:rPr>
+      </w:pPr>
+      <w:r>
+        <w:rPr>
+          <w:sz w:val="22"/>
+          <w:szCs w:val="22"/>
+        </w:rPr>
+        <w:t>Build the solution</w:t>
+      </w:r>
+      <w:r>
+        <w:rPr>
+          <w:sz w:val="22"/>
+          <w:szCs w:val="22"/>
+        </w:rPr>
+        <w:t xml:space="preserve">, Click on </w:t>
+      </w:r>
+      <w:proofErr w:type="spellStart"/>
+      <w:r>
+        <w:rPr>
+          <w:sz w:val="22"/>
+          <w:szCs w:val="22"/>
+        </w:rPr>
+        <w:t>Buid</w:t>
+      </w:r>
+      <w:proofErr w:type="spellEnd"/>
+      <w:r>
+        <w:rPr>
+          <w:sz w:val="22"/>
+          <w:szCs w:val="22"/>
+        </w:rPr>
+        <w:t>-&gt;Build Solution</w:t>
+      </w:r>
+      <w:r>
+        <w:rPr>
+          <w:sz w:val="22"/>
+          <w:szCs w:val="22"/>
+        </w:rPr>
+        <w:t>.</w:t>
+      </w:r>
+    </w:p>
+    <w:p>
+      <w:pPr>
+        <w:pStyle w:val="ListParagraph"/>
+        <w:spacing w:line="360" w:lineRule="auto"/>
+        <w:rPr>
+          <w:sz w:val="22"/>
+          <w:szCs w:val="22"/>
+        </w:rPr>
+      </w:pPr>
+      <w:r>
+        <w:rPr>
+          <w:noProof/>
+          <w:sz w:val="22"/>
+          <w:szCs w:val="22"/>
+        </w:rPr>
+        <w:drawing>
+          <wp:inline distT="0" distB="0" distL="0" distR="0">
+            <wp:extent cx="2361982" cy="2110740"/>
+            <wp:effectExtent l="0" t="0" r="635" b="3810"/>
+            <wp:docPr id="16" name="Picture 16"/>
+            <wp:cNvGraphicFramePr>
+              <a:graphicFrameLocks xmlns:a="http://schemas.openxmlformats.org/drawingml/2006/main" noChangeAspect="1"/>
+            </wp:cNvGraphicFramePr>
+            <a:graphic xmlns:a="http://schemas.openxmlformats.org/drawingml/2006/main">
+              <a:graphicData uri="http://schemas.openxmlformats.org/drawingml/2006/picture">
+                <pic:pic xmlns:pic="http://schemas.openxmlformats.org/drawingml/2006/picture">
+                  <pic:nvPicPr>
+                    <pic:cNvPr id="0" name="Picture 13"/>
+                    <pic:cNvPicPr>
+                      <a:picLocks noChangeAspect="1" noChangeArrowheads="1"/>
+                    </pic:cNvPicPr>
+                  </pic:nvPicPr>
+                  <pic:blipFill>
+                    <a:blip r:embed="rId20">
+                      <a:extLst>
+                        <a:ext uri="{28A0092B-C50C-407E-A947-70E740481C1C}">
+                          <a14:useLocalDpi xmlns:a14="http://schemas.microsoft.com/office/drawing/2010/main" val="0"/>
+                        </a:ext>
+                      </a:extLst>
+                    </a:blip>
+                    <a:srcRect/>
+                    <a:stretch>
+                      <a:fillRect/>
+                    </a:stretch>
+                  </pic:blipFill>
+                  <pic:spPr bwMode="auto">
+                    <a:xfrm>
+                      <a:off x="0" y="0"/>
+                      <a:ext cx="2372172" cy="2119846"/>
+                    </a:xfrm>
+                    <a:prstGeom prst="rect">
+                      <a:avLst/>
+                    </a:prstGeom>
+                    <a:noFill/>
+                    <a:ln>
+                      <a:noFill/>
+                    </a:ln>
+                  </pic:spPr>
+                </pic:pic>
+              </a:graphicData>
+            </a:graphic>
+          </wp:inline>
+        </w:drawing>
+      </w:r>
+    </w:p>
+    <w:p>
+      <w:pPr>
+        <w:pStyle w:val="ListParagraph"/>
+        <w:spacing w:line="360" w:lineRule="auto"/>
+        <w:rPr>
+          <w:sz w:val="22"/>
+          <w:szCs w:val="22"/>
+        </w:rPr>
+      </w:pPr>
+    </w:p>
+    <w:p>
+      <w:pPr>
+        <w:pStyle w:val="ListParagraph"/>
+        <w:spacing w:line="360" w:lineRule="auto"/>
+        <w:rPr>
+          <w:sz w:val="22"/>
+          <w:szCs w:val="22"/>
+        </w:rPr>
+      </w:pPr>
+    </w:p>
+    <w:p>
+      <w:pPr>
+        <w:pStyle w:val="ListParagraph"/>
+        <w:numPr>
+          <w:ilvl w:val="0"/>
+          <w:numId w:val="2"/>
+        </w:numPr>
+        <w:spacing w:line="360" w:lineRule="auto"/>
+        <w:rPr>
+          <w:sz w:val="22"/>
+          <w:szCs w:val="22"/>
+        </w:rPr>
+      </w:pPr>
+      <w:r>
+        <w:rPr>
+          <w:sz w:val="22"/>
+          <w:szCs w:val="22"/>
+        </w:rPr>
         <w:t>Run the solution.</w:t>
       </w:r>
+    </w:p>
+    <w:p>
+      <w:pPr>
+        <w:spacing w:line="360" w:lineRule="auto"/>
+        <w:ind w:left="360"/>
+        <w:rPr>
+          <w:sz w:val="22"/>
+          <w:szCs w:val="22"/>
+        </w:rPr>
+      </w:pPr>
+      <w:r>
+        <w:rPr>
+          <w:noProof/>
+        </w:rPr>
+        <w:drawing>
+          <wp:inline distT="0" distB="0" distL="0" distR="0">
+            <wp:extent cx="5791200" cy="2179320"/>
+            <wp:effectExtent l="0" t="0" r="0" b="0"/>
+            <wp:docPr id="17" name="Picture 17"/>
+            <wp:cNvGraphicFramePr>
+              <a:graphicFrameLocks xmlns:a="http://schemas.openxmlformats.org/drawingml/2006/main" noChangeAspect="1"/>
+            </wp:cNvGraphicFramePr>
+            <a:graphic xmlns:a="http://schemas.openxmlformats.org/drawingml/2006/main">
+              <a:graphicData uri="http://schemas.openxmlformats.org/drawingml/2006/picture">
+                <pic:pic xmlns:pic="http://schemas.openxmlformats.org/drawingml/2006/picture">
+                  <pic:nvPicPr>
+                    <pic:cNvPr id="0" name="Picture 14"/>
+                    <pic:cNvPicPr>
+                      <a:picLocks noChangeAspect="1" noChangeArrowheads="1"/>
+                    </pic:cNvPicPr>
+                  </pic:nvPicPr>
+                  <pic:blipFill>
+                    <a:blip r:embed="rId21">
+                      <a:extLst>
+                        <a:ext uri="{28A0092B-C50C-407E-A947-70E740481C1C}">
+                          <a14:useLocalDpi xmlns:a14="http://schemas.microsoft.com/office/drawing/2010/main" val="0"/>
+                        </a:ext>
+                      </a:extLst>
+                    </a:blip>
+                    <a:srcRect/>
+                    <a:stretch>
+                      <a:fillRect/>
+                    </a:stretch>
+                  </pic:blipFill>
+                  <pic:spPr bwMode="auto">
+                    <a:xfrm>
+                      <a:off x="0" y="0"/>
+                      <a:ext cx="5791200" cy="2179320"/>
+                    </a:xfrm>
+                    <a:prstGeom prst="rect">
+                      <a:avLst/>
+                    </a:prstGeom>
+                    <a:noFill/>
+                    <a:ln>
+                      <a:noFill/>
+                    </a:ln>
+                  </pic:spPr>
+                </pic:pic>
+              </a:graphicData>
+            </a:graphic>
+          </wp:inline>
+        </w:drawing>
+      </w:r>
+    </w:p>
+    <w:p>
+      <w:pPr>
+        <w:pStyle w:val="ListParagraph"/>
+        <w:numPr>
+          <w:ilvl w:val="0"/>
+          <w:numId w:val="2"/>
+        </w:numPr>
+        <w:spacing w:line="360" w:lineRule="auto"/>
+        <w:rPr>
+          <w:sz w:val="22"/>
+          <w:szCs w:val="22"/>
+        </w:rPr>
+      </w:pPr>
+      <w:r>
+        <w:rPr>
+          <w:sz w:val="22"/>
+          <w:szCs w:val="22"/>
+        </w:rPr>
+        <w:t>You are ready to start using the visualizer</w:t>
+      </w:r>
+    </w:p>
+    <w:p>
+      <w:pPr>
+        <w:pStyle w:val="ListParagraph"/>
+        <w:spacing w:line="360" w:lineRule="auto"/>
+        <w:rPr>
+          <w:sz w:val="22"/>
+          <w:szCs w:val="22"/>
+        </w:rPr>
+      </w:pPr>
+      <w:r>
+        <w:rPr>
+          <w:noProof/>
+          <w:sz w:val="22"/>
+          <w:szCs w:val="22"/>
+        </w:rPr>
+        <w:drawing>
+          <wp:inline distT="0" distB="0" distL="0" distR="0">
+            <wp:extent cx="5943600" cy="3177540"/>
+            <wp:effectExtent l="0" t="0" r="0" b="3810"/>
+            <wp:docPr id="18" name="Picture 18"/>
+            <wp:cNvGraphicFramePr>
+              <a:graphicFrameLocks xmlns:a="http://schemas.openxmlformats.org/drawingml/2006/main" noChangeAspect="1"/>
+            </wp:cNvGraphicFramePr>
+            <a:graphic xmlns:a="http://schemas.openxmlformats.org/drawingml/2006/main">
+              <a:graphicData uri="http://schemas.openxmlformats.org/drawingml/2006/picture">
+                <pic:pic xmlns:pic="http://schemas.openxmlformats.org/drawingml/2006/picture">
+                  <pic:nvPicPr>
+                    <pic:cNvPr id="0" name="Picture 15"/>
+                    <pic:cNvPicPr>
+                      <a:picLocks noChangeAspect="1" noChangeArrowheads="1"/>
+                    </pic:cNvPicPr>
+                  </pic:nvPicPr>
+                  <pic:blipFill>
+                    <a:blip r:embed="rId22" cstate="print">
+                      <a:extLst>
+                        <a:ext uri="{28A0092B-C50C-407E-A947-70E740481C1C}">
+                          <a14:useLocalDpi xmlns:a14="http://schemas.microsoft.com/office/drawing/2010/main" val="0"/>
+                        </a:ext>
+                      </a:extLst>
+                    </a:blip>
+                    <a:srcRect/>
+                    <a:stretch>
+                      <a:fillRect/>
+                    </a:stretch>
+                  </pic:blipFill>
+                  <pic:spPr bwMode="auto">
+                    <a:xfrm>
+                      <a:off x="0" y="0"/>
+                      <a:ext cx="5943600" cy="3177540"/>
+                    </a:xfrm>
+                    <a:prstGeom prst="rect">
+                      <a:avLst/>
+                    </a:prstGeom>
+                    <a:noFill/>
+                    <a:ln>
+                      <a:noFill/>
+                    </a:ln>
+                  </pic:spPr>
+                </pic:pic>
+              </a:graphicData>
+            </a:graphic>
+          </wp:inline>
+        </w:drawing>
+      </w:r>
+      <w:bookmarkStart w:id="0" w:name="_GoBack"/>
+      <w:bookmarkEnd w:id="0"/>
     </w:p>
     <w:sectPr>
       <w:pgSz w:w="12240" w:h="15840"/>
@@ -947,7 +2671,7 @@
       <w:lvlText w:val="%1."/>
       <w:lvlJc w:val="left"/>
       <w:pPr>
-        <w:ind w:left="1080" w:hanging="360"/>
+        <w:ind w:left="720" w:hanging="360"/>
       </w:pPr>
       <w:rPr>
         <w:rFonts w:hint="default"/>
@@ -1028,6 +2752,119 @@
       </w:pPr>
     </w:lvl>
   </w:abstractNum>
+  <w:abstractNum w:abstractNumId="3">
+    <w:nsid w:val="68584F22"/>
+    <w:multiLevelType w:val="hybridMultilevel"/>
+    <w:tmpl w:val="223A5BF8"/>
+    <w:lvl w:ilvl="0" w:tplc="04090001">
+      <w:start w:val="1"/>
+      <w:numFmt w:val="bullet"/>
+      <w:lvlText w:val=""/>
+      <w:lvlJc w:val="left"/>
+      <w:pPr>
+        <w:ind w:left="2160" w:hanging="360"/>
+      </w:pPr>
+      <w:rPr>
+        <w:rFonts w:ascii="Symbol" w:hAnsi="Symbol" w:hint="default"/>
+      </w:rPr>
+    </w:lvl>
+    <w:lvl w:ilvl="1" w:tplc="04090003">
+      <w:start w:val="1"/>
+      <w:numFmt w:val="bullet"/>
+      <w:lvlText w:val="o"/>
+      <w:lvlJc w:val="left"/>
+      <w:pPr>
+        <w:ind w:left="2880" w:hanging="360"/>
+      </w:pPr>
+      <w:rPr>
+        <w:rFonts w:ascii="Courier New" w:hAnsi="Courier New" w:cs="Courier New" w:hint="default"/>
+      </w:rPr>
+    </w:lvl>
+    <w:lvl w:ilvl="2" w:tplc="04090005">
+      <w:start w:val="1"/>
+      <w:numFmt w:val="bullet"/>
+      <w:lvlText w:val=""/>
+      <w:lvlJc w:val="left"/>
+      <w:pPr>
+        <w:ind w:left="3600" w:hanging="360"/>
+      </w:pPr>
+      <w:rPr>
+        <w:rFonts w:ascii="Wingdings" w:hAnsi="Wingdings" w:hint="default"/>
+      </w:rPr>
+    </w:lvl>
+    <w:lvl w:ilvl="3" w:tplc="04090001">
+      <w:start w:val="1"/>
+      <w:numFmt w:val="bullet"/>
+      <w:lvlText w:val=""/>
+      <w:lvlJc w:val="left"/>
+      <w:pPr>
+        <w:ind w:left="4320" w:hanging="360"/>
+      </w:pPr>
+      <w:rPr>
+        <w:rFonts w:ascii="Symbol" w:hAnsi="Symbol" w:hint="default"/>
+      </w:rPr>
+    </w:lvl>
+    <w:lvl w:ilvl="4" w:tplc="04090003">
+      <w:start w:val="1"/>
+      <w:numFmt w:val="bullet"/>
+      <w:lvlText w:val="o"/>
+      <w:lvlJc w:val="left"/>
+      <w:pPr>
+        <w:ind w:left="5040" w:hanging="360"/>
+      </w:pPr>
+      <w:rPr>
+        <w:rFonts w:ascii="Courier New" w:hAnsi="Courier New" w:cs="Courier New" w:hint="default"/>
+      </w:rPr>
+    </w:lvl>
+    <w:lvl w:ilvl="5" w:tplc="04090005">
+      <w:start w:val="1"/>
+      <w:numFmt w:val="bullet"/>
+      <w:lvlText w:val=""/>
+      <w:lvlJc w:val="left"/>
+      <w:pPr>
+        <w:ind w:left="5760" w:hanging="360"/>
+      </w:pPr>
+      <w:rPr>
+        <w:rFonts w:ascii="Wingdings" w:hAnsi="Wingdings" w:hint="default"/>
+      </w:rPr>
+    </w:lvl>
+    <w:lvl w:ilvl="6" w:tplc="04090001">
+      <w:start w:val="1"/>
+      <w:numFmt w:val="bullet"/>
+      <w:lvlText w:val=""/>
+      <w:lvlJc w:val="left"/>
+      <w:pPr>
+        <w:ind w:left="6480" w:hanging="360"/>
+      </w:pPr>
+      <w:rPr>
+        <w:rFonts w:ascii="Symbol" w:hAnsi="Symbol" w:hint="default"/>
+      </w:rPr>
+    </w:lvl>
+    <w:lvl w:ilvl="7" w:tplc="04090003">
+      <w:start w:val="1"/>
+      <w:numFmt w:val="bullet"/>
+      <w:lvlText w:val="o"/>
+      <w:lvlJc w:val="left"/>
+      <w:pPr>
+        <w:ind w:left="7200" w:hanging="360"/>
+      </w:pPr>
+      <w:rPr>
+        <w:rFonts w:ascii="Courier New" w:hAnsi="Courier New" w:cs="Courier New" w:hint="default"/>
+      </w:rPr>
+    </w:lvl>
+    <w:lvl w:ilvl="8" w:tplc="04090005">
+      <w:start w:val="1"/>
+      <w:numFmt w:val="bullet"/>
+      <w:lvlText w:val=""/>
+      <w:lvlJc w:val="left"/>
+      <w:pPr>
+        <w:ind w:left="7920" w:hanging="360"/>
+      </w:pPr>
+      <w:rPr>
+        <w:rFonts w:ascii="Wingdings" w:hAnsi="Wingdings" w:hint="default"/>
+      </w:rPr>
+    </w:lvl>
+  </w:abstractNum>
   <w:num w:numId="1">
     <w:abstractNumId w:val="1"/>
   </w:num>
@@ -1036,6 +2873,18 @@
   </w:num>
   <w:num w:numId="3">
     <w:abstractNumId w:val="0"/>
+  </w:num>
+  <w:num w:numId="4">
+    <w:abstractNumId w:val="3"/>
+    <w:lvlOverride w:ilvl="0"/>
+    <w:lvlOverride w:ilvl="1"/>
+    <w:lvlOverride w:ilvl="2"/>
+    <w:lvlOverride w:ilvl="3"/>
+    <w:lvlOverride w:ilvl="4"/>
+    <w:lvlOverride w:ilvl="5"/>
+    <w:lvlOverride w:ilvl="6"/>
+    <w:lvlOverride w:ilvl="7"/>
+    <w:lvlOverride w:ilvl="8"/>
   </w:num>
 </w:numbering>
 </file>

--- a/Code/Installation.docx
+++ b/Code/Installation.docx
@@ -1,6 +1,6 @@
 
 <file path=word/document.xml><?xml version="1.0" encoding="utf-8"?>
-<w:document xmlns:wpc="http://schemas.microsoft.com/office/word/2010/wordprocessingCanvas" xmlns:mc="http://schemas.openxmlformats.org/markup-compatibility/2006" xmlns:o="urn:schemas-microsoft-com:office:office" xmlns:r="http://schemas.openxmlformats.org/officeDocument/2006/relationships" xmlns:m="http://schemas.openxmlformats.org/officeDocument/2006/math" xmlns:v="urn:schemas-microsoft-com:vml" xmlns:wp14="http://schemas.microsoft.com/office/word/2010/wordprocessingDrawing" xmlns:wp="http://schemas.openxmlformats.org/drawingml/2006/wordprocessingDrawing" xmlns:w10="urn:schemas-microsoft-com:office:word" xmlns:w="http://schemas.openxmlformats.org/wordprocessingml/2006/main" xmlns:w14="http://schemas.microsoft.com/office/word/2010/wordml" xmlns:w15="http://schemas.microsoft.com/office/word/2012/wordml" xmlns:wpg="http://schemas.microsoft.com/office/word/2010/wordprocessingGroup" xmlns:wpi="http://schemas.microsoft.com/office/word/2010/wordprocessingInk" xmlns:wne="http://schemas.microsoft.com/office/word/2006/wordml" xmlns:wps="http://schemas.microsoft.com/office/word/2010/wordprocessingShape" mc:Ignorable="w14 w15 wp14">
+<w:document xmlns:wpc="http://schemas.microsoft.com/office/word/2010/wordprocessingCanvas" xmlns:mc="http://schemas.openxmlformats.org/markup-compatibility/2006" xmlns:o="urn:schemas-microsoft-com:office:office" xmlns:r="http://schemas.openxmlformats.org/officeDocument/2006/relationships" xmlns:m="http://schemas.openxmlformats.org/officeDocument/2006/math" xmlns:v="urn:schemas-microsoft-com:vml" xmlns:wp14="http://schemas.microsoft.com/office/word/2010/wordprocessingDrawing" xmlns:wp="http://schemas.openxmlformats.org/drawingml/2006/wordprocessingDrawing" xmlns:w10="urn:schemas-microsoft-com:office:word" xmlns:w="http://schemas.openxmlformats.org/wordprocessingml/2006/main" xmlns:w14="http://schemas.microsoft.com/office/word/2010/wordml" xmlns:wpg="http://schemas.microsoft.com/office/word/2010/wordprocessingGroup" xmlns:wpi="http://schemas.microsoft.com/office/word/2010/wordprocessingInk" xmlns:wne="http://schemas.microsoft.com/office/word/2006/wordml" xmlns:wps="http://schemas.microsoft.com/office/word/2010/wordprocessingShape" mc:Ignorable="w14 wp14">
   <w:body>
     <w:p>
       <w:pPr>
@@ -110,118 +110,24 @@
           <w:sz w:val="32"/>
           <w:szCs w:val="32"/>
         </w:rPr>
-        <w:t>Visualizer</w:t>
-      </w:r>
-    </w:p>
-    <w:p>
-      <w:pPr>
-        <w:spacing w:line="360" w:lineRule="auto"/>
-        <w:jc w:val="center"/>
-        <w:rPr>
-          <w:sz w:val="22"/>
-          <w:szCs w:val="22"/>
-        </w:rPr>
-      </w:pPr>
+        <w:t xml:space="preserve">Multi-Touch and Gyroscope </w:t>
+      </w:r>
       <w:r>
         <w:rPr>
           <w:color w:val="000000"/>
           <w:sz w:val="32"/>
           <w:szCs w:val="32"/>
         </w:rPr>
-        <w:t>Installation Guide</w:t>
-      </w:r>
-      <w:r>
-        <w:rPr>
-          <w:sz w:val="22"/>
-          <w:szCs w:val="22"/>
-        </w:rPr>
-        <w:br/>
-      </w:r>
-      <w:r>
-        <w:rPr>
-          <w:sz w:val="22"/>
-          <w:szCs w:val="22"/>
-        </w:rPr>
-        <w:br/>
-      </w:r>
-      <w:r>
-        <w:rPr>
-          <w:sz w:val="22"/>
-          <w:szCs w:val="22"/>
-        </w:rPr>
-        <w:br/>
-      </w:r>
-      <w:r>
-        <w:rPr>
-          <w:sz w:val="22"/>
-          <w:szCs w:val="22"/>
-        </w:rPr>
-        <w:br/>
-      </w:r>
-    </w:p>
-    <w:p>
-      <w:pPr>
-        <w:spacing w:line="360" w:lineRule="auto"/>
-        <w:rPr>
-          <w:sz w:val="22"/>
-          <w:szCs w:val="22"/>
-        </w:rPr>
-      </w:pPr>
-    </w:p>
-    <w:p>
-      <w:pPr>
-        <w:spacing w:line="360" w:lineRule="auto"/>
-        <w:rPr>
-          <w:sz w:val="22"/>
-          <w:szCs w:val="22"/>
-        </w:rPr>
-      </w:pPr>
-    </w:p>
-    <w:p>
-      <w:pPr>
-        <w:spacing w:line="360" w:lineRule="auto"/>
-        <w:rPr>
-          <w:sz w:val="22"/>
-          <w:szCs w:val="22"/>
-        </w:rPr>
-      </w:pPr>
-    </w:p>
-    <w:p>
-      <w:pPr>
-        <w:spacing w:line="360" w:lineRule="auto"/>
-        <w:rPr>
-          <w:sz w:val="22"/>
-          <w:szCs w:val="22"/>
-        </w:rPr>
-      </w:pPr>
-      <w:r>
-        <w:rPr>
-          <w:sz w:val="22"/>
-          <w:szCs w:val="22"/>
-        </w:rPr>
-        <w:br/>
-      </w:r>
-      <w:r>
-        <w:rPr>
-          <w:sz w:val="22"/>
-          <w:szCs w:val="22"/>
-        </w:rPr>
-        <w:br/>
-      </w:r>
-      <w:r>
-        <w:rPr>
-          <w:sz w:val="22"/>
-          <w:szCs w:val="22"/>
-        </w:rPr>
-        <w:br/>
-      </w:r>
-    </w:p>
-    <w:p>
-      <w:pPr>
-        <w:spacing w:line="360" w:lineRule="auto"/>
-        <w:rPr>
-          <w:sz w:val="32"/>
-          <w:szCs w:val="32"/>
+        <w:t>Visualizer</w:t>
+      </w:r>
+    </w:p>
+    <w:p>
+      <w:pPr>
+        <w:spacing w:line="360" w:lineRule="auto"/>
+        <w:jc w:val="center"/>
+        <w:rPr>
+          <w:sz w:val="22"/>
+          <w:szCs w:val="22"/>
         </w:rPr>
       </w:pPr>
       <w:r>
@@ -230,40 +136,100 @@
           <w:sz w:val="32"/>
           <w:szCs w:val="32"/>
         </w:rPr>
-        <w:t>Team Members:</w:t>
-      </w:r>
-    </w:p>
-    <w:p>
-      <w:pPr>
-        <w:spacing w:line="360" w:lineRule="auto"/>
-        <w:ind w:firstLine="720"/>
-        <w:rPr>
-          <w:sz w:val="32"/>
-          <w:szCs w:val="32"/>
-        </w:rPr>
-      </w:pPr>
-      <w:proofErr w:type="gramStart"/>
-      <w:r>
+        <w:t>Installation Guide</w:t>
+      </w:r>
+      <w:r>
+        <w:rPr>
+          <w:sz w:val="22"/>
+          <w:szCs w:val="22"/>
+        </w:rPr>
+        <w:br/>
+      </w:r>
+      <w:r>
+        <w:rPr>
+          <w:sz w:val="22"/>
+          <w:szCs w:val="22"/>
+        </w:rPr>
+        <w:br/>
+      </w:r>
+      <w:r>
+        <w:rPr>
+          <w:sz w:val="22"/>
+          <w:szCs w:val="22"/>
+        </w:rPr>
+        <w:br/>
+      </w:r>
+      <w:r>
+        <w:rPr>
+          <w:sz w:val="22"/>
+          <w:szCs w:val="22"/>
+        </w:rPr>
+        <w:br/>
+      </w:r>
+    </w:p>
+    <w:p>
+      <w:pPr>
+        <w:spacing w:line="360" w:lineRule="auto"/>
+        <w:rPr>
+          <w:sz w:val="22"/>
+          <w:szCs w:val="22"/>
+        </w:rPr>
+      </w:pPr>
+    </w:p>
+    <w:p>
+      <w:pPr>
+        <w:spacing w:line="360" w:lineRule="auto"/>
+        <w:rPr>
+          <w:sz w:val="22"/>
+          <w:szCs w:val="22"/>
+        </w:rPr>
+      </w:pPr>
+    </w:p>
+    <w:p>
+      <w:pPr>
+        <w:spacing w:line="360" w:lineRule="auto"/>
+        <w:rPr>
+          <w:sz w:val="22"/>
+          <w:szCs w:val="22"/>
+        </w:rPr>
+      </w:pPr>
+    </w:p>
+    <w:p>
+      <w:pPr>
+        <w:spacing w:line="360" w:lineRule="auto"/>
         <w:rPr>
           <w:color w:val="000000"/>
           <w:sz w:val="32"/>
           <w:szCs w:val="32"/>
         </w:rPr>
-        <w:t>Richard  A</w:t>
-      </w:r>
-      <w:proofErr w:type="gramEnd"/>
+      </w:pPr>
+      <w:r>
+        <w:rPr>
+          <w:sz w:val="22"/>
+          <w:szCs w:val="22"/>
+        </w:rPr>
+        <w:br/>
+      </w:r>
+      <w:r>
+        <w:rPr>
+          <w:sz w:val="22"/>
+          <w:szCs w:val="22"/>
+        </w:rPr>
+        <w:br/>
+      </w:r>
       <w:r>
         <w:rPr>
           <w:color w:val="000000"/>
           <w:sz w:val="32"/>
           <w:szCs w:val="32"/>
         </w:rPr>
-        <w:t>. Lopez</w:t>
-      </w:r>
-    </w:p>
-    <w:p>
-      <w:pPr>
-        <w:spacing w:line="360" w:lineRule="auto"/>
+        <w:t>Team Members:</w:t>
+      </w:r>
+    </w:p>
+    <w:p>
+      <w:pPr>
+        <w:spacing w:line="360" w:lineRule="auto"/>
+        <w:ind w:firstLine="720"/>
         <w:rPr>
           <w:sz w:val="32"/>
           <w:szCs w:val="32"/>
@@ -275,100 +241,192 @@
           <w:sz w:val="32"/>
           <w:szCs w:val="32"/>
         </w:rPr>
-        <w:t>January 28 2014</w:t>
-      </w:r>
-    </w:p>
-    <w:p>
-      <w:pPr>
-        <w:spacing w:line="360" w:lineRule="auto"/>
-        <w:rPr>
-          <w:sz w:val="32"/>
-          <w:szCs w:val="32"/>
-        </w:rPr>
-      </w:pPr>
+        <w:t xml:space="preserve">Steven </w:t>
+      </w:r>
+      <w:proofErr w:type="spellStart"/>
       <w:r>
         <w:rPr>
           <w:color w:val="000000"/>
           <w:sz w:val="32"/>
           <w:szCs w:val="32"/>
         </w:rPr>
-        <w:t xml:space="preserve">Mentor: </w:t>
-      </w:r>
-    </w:p>
-    <w:p>
-      <w:pPr>
-        <w:spacing w:line="360" w:lineRule="auto"/>
-        <w:ind w:firstLine="720"/>
-        <w:rPr>
-          <w:sz w:val="32"/>
-          <w:szCs w:val="32"/>
-        </w:rPr>
-      </w:pPr>
+        <w:t>Ignetti</w:t>
+      </w:r>
+      <w:proofErr w:type="spellEnd"/>
       <w:r>
         <w:rPr>
           <w:color w:val="000000"/>
           <w:sz w:val="32"/>
           <w:szCs w:val="32"/>
         </w:rPr>
-        <w:t>Francisco Ortega</w:t>
-      </w:r>
-    </w:p>
-    <w:p>
-      <w:pPr>
-        <w:spacing w:line="360" w:lineRule="auto"/>
-        <w:rPr>
-          <w:sz w:val="32"/>
-          <w:szCs w:val="32"/>
-        </w:rPr>
-      </w:pPr>
-      <w:r>
+        <w:t xml:space="preserve"> (SUMMER 2015)</w:t>
+      </w:r>
+    </w:p>
+    <w:p>
+      <w:pPr>
+        <w:spacing w:line="360" w:lineRule="auto"/>
+        <w:ind w:firstLine="720"/>
         <w:rPr>
           <w:color w:val="000000"/>
           <w:sz w:val="32"/>
           <w:szCs w:val="32"/>
         </w:rPr>
-        <w:t xml:space="preserve">Professor: </w:t>
-      </w:r>
-    </w:p>
-    <w:p>
-      <w:pPr>
-        <w:spacing w:line="360" w:lineRule="auto"/>
-        <w:ind w:firstLine="720"/>
+      </w:pPr>
+      <w:r>
         <w:rPr>
           <w:color w:val="000000"/>
           <w:sz w:val="32"/>
           <w:szCs w:val="32"/>
         </w:rPr>
-      </w:pPr>
+        <w:t xml:space="preserve">Alfredo </w:t>
+      </w:r>
+      <w:proofErr w:type="spellStart"/>
       <w:r>
         <w:rPr>
           <w:color w:val="000000"/>
           <w:sz w:val="32"/>
           <w:szCs w:val="32"/>
         </w:rPr>
-        <w:t>Masoud Sadjadi</w:t>
-      </w:r>
-      <w:r>
-        <w:rPr>
+        <w:t>Zellek</w:t>
+      </w:r>
+      <w:proofErr w:type="spellEnd"/>
+      <w:r>
+        <w:rPr>
+          <w:color w:val="000000"/>
           <w:sz w:val="32"/>
           <w:szCs w:val="32"/>
         </w:rPr>
-        <w:br w:type="page"/>
-      </w:r>
-    </w:p>
-    <w:p>
-      <w:pPr>
-        <w:spacing w:line="360" w:lineRule="auto"/>
-        <w:rPr>
+        <w:t xml:space="preserve"> (SUMMER 2015)</w:t>
+      </w:r>
+    </w:p>
+    <w:p>
+      <w:pPr>
+        <w:spacing w:line="360" w:lineRule="auto"/>
+        <w:ind w:firstLine="720"/>
+        <w:rPr>
+          <w:color w:val="000000"/>
           <w:sz w:val="32"/>
           <w:szCs w:val="32"/>
         </w:rPr>
       </w:pPr>
-      <w:r>
-        <w:rPr>
+      <w:proofErr w:type="gramStart"/>
+      <w:r>
+        <w:rPr>
+          <w:color w:val="000000"/>
           <w:sz w:val="32"/>
           <w:szCs w:val="32"/>
         </w:rPr>
+        <w:t>Richard  A</w:t>
+      </w:r>
+      <w:proofErr w:type="gramEnd"/>
+      <w:r>
+        <w:rPr>
+          <w:color w:val="000000"/>
+          <w:sz w:val="32"/>
+          <w:szCs w:val="32"/>
+        </w:rPr>
+        <w:t>. Lopez</w:t>
+      </w:r>
+      <w:r>
+        <w:rPr>
+          <w:color w:val="000000"/>
+          <w:sz w:val="32"/>
+          <w:szCs w:val="32"/>
+        </w:rPr>
+        <w:t xml:space="preserve"> (SPRING 2015)</w:t>
+      </w:r>
+    </w:p>
+    <w:p>
+      <w:pPr>
+        <w:spacing w:line="360" w:lineRule="auto"/>
+        <w:rPr>
+          <w:sz w:val="32"/>
+          <w:szCs w:val="32"/>
+        </w:rPr>
+      </w:pPr>
+      <w:r>
+        <w:rPr>
+          <w:color w:val="000000"/>
+          <w:sz w:val="32"/>
+          <w:szCs w:val="32"/>
+        </w:rPr>
+        <w:t xml:space="preserve">Mentor: </w:t>
+      </w:r>
+    </w:p>
+    <w:p>
+      <w:pPr>
+        <w:spacing w:line="360" w:lineRule="auto"/>
+        <w:ind w:firstLine="720"/>
+        <w:rPr>
+          <w:sz w:val="32"/>
+          <w:szCs w:val="32"/>
+        </w:rPr>
+      </w:pPr>
+      <w:r>
+        <w:rPr>
+          <w:color w:val="000000"/>
+          <w:sz w:val="32"/>
+          <w:szCs w:val="32"/>
+        </w:rPr>
+        <w:t>Francisco Ortega</w:t>
+      </w:r>
+    </w:p>
+    <w:p>
+      <w:pPr>
+        <w:spacing w:line="360" w:lineRule="auto"/>
+        <w:rPr>
+          <w:sz w:val="32"/>
+          <w:szCs w:val="32"/>
+        </w:rPr>
+      </w:pPr>
+      <w:r>
+        <w:rPr>
+          <w:color w:val="000000"/>
+          <w:sz w:val="32"/>
+          <w:szCs w:val="32"/>
+        </w:rPr>
+        <w:t xml:space="preserve">Professor: </w:t>
+      </w:r>
+    </w:p>
+    <w:p>
+      <w:pPr>
+        <w:spacing w:line="360" w:lineRule="auto"/>
+        <w:ind w:firstLine="720"/>
+        <w:rPr>
+          <w:color w:val="000000"/>
+          <w:sz w:val="32"/>
+          <w:szCs w:val="32"/>
+        </w:rPr>
+      </w:pPr>
+      <w:r>
+        <w:rPr>
+          <w:color w:val="000000"/>
+          <w:sz w:val="32"/>
+          <w:szCs w:val="32"/>
+        </w:rPr>
+        <w:t>Masoud Sadjadi</w:t>
+      </w:r>
+      <w:r>
+        <w:rPr>
+          <w:sz w:val="32"/>
+          <w:szCs w:val="32"/>
+        </w:rPr>
+        <w:br w:type="page"/>
+      </w:r>
+    </w:p>
+    <w:p>
+      <w:pPr>
+        <w:spacing w:line="360" w:lineRule="auto"/>
+        <w:rPr>
+          <w:sz w:val="32"/>
+          <w:szCs w:val="32"/>
+        </w:rPr>
+      </w:pPr>
+      <w:r>
+        <w:rPr>
+          <w:sz w:val="32"/>
+          <w:szCs w:val="32"/>
+        </w:rPr>
         <w:lastRenderedPageBreak/>
         <w:t>Overview</w:t>
       </w:r>
@@ -479,7 +537,10 @@
       </w:pPr>
       <w:r>
         <w:tab/>
-        <w:t>To utilize version 1.0 of the TAM framework you need the following:</w:t>
+        <w:t>To utilize version 2</w:t>
+      </w:r>
+      <w:r>
+        <w:t>.0 of the TAM framework you need the following:</w:t>
       </w:r>
     </w:p>
     <w:p>
@@ -505,7 +566,10 @@
         <w:spacing w:line="360" w:lineRule="auto"/>
       </w:pPr>
       <w:r>
-        <w:t>Windows 8 or greater</w:t>
+        <w:t>Windows 7</w:t>
+      </w:r>
+      <w:r>
+        <w:t xml:space="preserve"> or greater</w:t>
       </w:r>
     </w:p>
     <w:p>
@@ -564,6 +628,9 @@
       <w:r>
         <w:t xml:space="preserve"> version 5.4</w:t>
       </w:r>
+      <w:r>
+        <w:t>.1</w:t>
+      </w:r>
     </w:p>
     <w:p>
       <w:pPr>
@@ -580,7 +647,13 @@
       </w:r>
       <w:proofErr w:type="spellEnd"/>
       <w:r>
-        <w:t xml:space="preserve"> plugin for Visual Studio 2013 version 5.4</w:t>
+        <w:t xml:space="preserve"> plugin</w:t>
+      </w:r>
+      <w:r>
+        <w:t xml:space="preserve"> 1.2.4</w:t>
+      </w:r>
+      <w:r>
+        <w:t xml:space="preserve"> for Visual Studio 2013 version 5.4</w:t>
       </w:r>
     </w:p>
     <w:p>
@@ -698,7 +771,7 @@
                     </pic:cNvPicPr>
                   </pic:nvPicPr>
                   <pic:blipFill>
-                    <a:blip r:embed="rId5" cstate="print">
+                    <a:blip r:embed="rId6" cstate="print">
                       <a:extLst>
                         <a:ext uri="{28A0092B-C50C-407E-A947-70E740481C1C}">
                           <a14:useLocalDpi xmlns:a14="http://schemas.microsoft.com/office/drawing/2010/main" val="0"/>
@@ -809,7 +882,7 @@
           <w:szCs w:val="22"/>
         </w:rPr>
       </w:pPr>
-      <w:hyperlink r:id="rId6" w:history="1">
+      <w:hyperlink r:id="rId7" w:history="1">
         <w:r>
           <w:rPr>
             <w:rStyle w:val="Hyperlink"/>
@@ -854,7 +927,7 @@
                     </pic:cNvPicPr>
                   </pic:nvPicPr>
                   <pic:blipFill>
-                    <a:blip r:embed="rId7" cstate="print">
+                    <a:blip r:embed="rId8" cstate="print">
                       <a:extLst>
                         <a:ext uri="{28A0092B-C50C-407E-A947-70E740481C1C}">
                           <a14:useLocalDpi xmlns:a14="http://schemas.microsoft.com/office/drawing/2010/main" val="0"/>
@@ -926,6 +999,13 @@
         <w:t>Qt</w:t>
       </w:r>
       <w:proofErr w:type="spellEnd"/>
+      <w:r>
+        <w:rPr>
+          <w:sz w:val="22"/>
+          <w:szCs w:val="22"/>
+        </w:rPr>
+        <w:t xml:space="preserve"> 5.4.1 with OpenGL</w:t>
+      </w:r>
     </w:p>
     <w:p>
       <w:pPr>
@@ -937,7 +1017,7 @@
           <w:szCs w:val="22"/>
         </w:rPr>
       </w:pPr>
-      <w:hyperlink r:id="rId8" w:history="1">
+      <w:hyperlink r:id="rId9" w:history="1">
         <w:r>
           <w:rPr>
             <w:rStyle w:val="Hyperlink"/>
@@ -981,7 +1061,7 @@
                     </pic:cNvPicPr>
                   </pic:nvPicPr>
                   <pic:blipFill>
-                    <a:blip r:embed="rId9" cstate="print">
+                    <a:blip r:embed="rId10" cstate="print">
                       <a:extLst>
                         <a:ext uri="{28A0092B-C50C-407E-A947-70E740481C1C}">
                           <a14:useLocalDpi xmlns:a14="http://schemas.microsoft.com/office/drawing/2010/main" val="0"/>
@@ -1064,7 +1144,21 @@
           <w:sz w:val="22"/>
           <w:szCs w:val="22"/>
         </w:rPr>
-        <w:t xml:space="preserve"> Version 5.4 or greater</w:t>
+        <w:t xml:space="preserve"> Version 5.4</w:t>
+      </w:r>
+      <w:r>
+        <w:rPr>
+          <w:sz w:val="22"/>
+          <w:szCs w:val="22"/>
+        </w:rPr>
+        <w:t>.1</w:t>
+      </w:r>
+      <w:r>
+        <w:rPr>
+          <w:sz w:val="22"/>
+          <w:szCs w:val="22"/>
+        </w:rPr>
+        <w:t xml:space="preserve"> or greater</w:t>
       </w:r>
       <w:r>
         <w:rPr>
@@ -1083,7 +1177,7 @@
           <w:szCs w:val="22"/>
         </w:rPr>
       </w:pPr>
-      <w:hyperlink r:id="rId10" w:history="1">
+      <w:hyperlink r:id="rId11" w:anchor="section-2" w:history="1">
         <w:r>
           <w:rPr>
             <w:rStyle w:val="Hyperlink"/>
@@ -1128,7 +1222,7 @@
                     </pic:cNvPicPr>
                   </pic:nvPicPr>
                   <pic:blipFill>
-                    <a:blip r:embed="rId11" cstate="print">
+                    <a:blip r:embed="rId12" cstate="print">
                       <a:extLst>
                         <a:ext uri="{28A0092B-C50C-407E-A947-70E740481C1C}">
                           <a14:useLocalDpi xmlns:a14="http://schemas.microsoft.com/office/drawing/2010/main" val="0"/>
@@ -1249,7 +1343,7 @@
                     </pic:cNvPicPr>
                   </pic:nvPicPr>
                   <pic:blipFill>
-                    <a:blip r:embed="rId12">
+                    <a:blip r:embed="rId13">
                       <a:extLst>
                         <a:ext uri="{28A0092B-C50C-407E-A947-70E740481C1C}">
                           <a14:useLocalDpi xmlns:a14="http://schemas.microsoft.com/office/drawing/2010/main" val="0"/>
@@ -1432,7 +1526,7 @@
                     </pic:cNvPicPr>
                   </pic:nvPicPr>
                   <pic:blipFill>
-                    <a:blip r:embed="rId13">
+                    <a:blip r:embed="rId14">
                       <a:extLst>
                         <a:ext uri="{28A0092B-C50C-407E-A947-70E740481C1C}">
                           <a14:useLocalDpi xmlns:a14="http://schemas.microsoft.com/office/drawing/2010/main" val="0"/>
@@ -1518,7 +1612,7 @@
                     </pic:cNvPicPr>
                   </pic:nvPicPr>
                   <pic:blipFill>
-                    <a:blip r:embed="rId14">
+                    <a:blip r:embed="rId15">
                       <a:extLst>
                         <a:ext uri="{28A0092B-C50C-407E-A947-70E740481C1C}">
                           <a14:useLocalDpi xmlns:a14="http://schemas.microsoft.com/office/drawing/2010/main" val="0"/>
@@ -1641,7 +1735,7 @@
                     </pic:cNvPicPr>
                   </pic:nvPicPr>
                   <pic:blipFill>
-                    <a:blip r:embed="rId15">
+                    <a:blip r:embed="rId16">
                       <a:extLst>
                         <a:ext uri="{28A0092B-C50C-407E-A947-70E740481C1C}">
                           <a14:useLocalDpi xmlns:a14="http://schemas.microsoft.com/office/drawing/2010/main" val="0"/>
@@ -1743,7 +1837,7 @@
                     </pic:cNvPicPr>
                   </pic:nvPicPr>
                   <pic:blipFill>
-                    <a:blip r:embed="rId16">
+                    <a:blip r:embed="rId17">
                       <a:extLst>
                         <a:ext uri="{28A0092B-C50C-407E-A947-70E740481C1C}">
                           <a14:useLocalDpi xmlns:a14="http://schemas.microsoft.com/office/drawing/2010/main" val="0"/>
@@ -1841,6 +1935,44 @@
     </w:p>
     <w:p>
       <w:pPr>
+        <w:spacing w:line="360" w:lineRule="auto"/>
+        <w:rPr>
+          <w:sz w:val="22"/>
+          <w:szCs w:val="22"/>
+        </w:rPr>
+      </w:pPr>
+    </w:p>
+    <w:p>
+      <w:pPr>
+        <w:spacing w:line="360" w:lineRule="auto"/>
+        <w:ind w:left="360"/>
+        <w:jc w:val="center"/>
+        <w:rPr>
+          <w:b/>
+          <w:sz w:val="22"/>
+          <w:szCs w:val="22"/>
+        </w:rPr>
+      </w:pPr>
+      <w:r>
+        <w:rPr>
+          <w:b/>
+          <w:sz w:val="22"/>
+          <w:szCs w:val="22"/>
+        </w:rPr>
+        <w:t>Multi-touch Installation</w:t>
+      </w:r>
+    </w:p>
+    <w:p>
+      <w:pPr>
+        <w:spacing w:line="360" w:lineRule="auto"/>
+        <w:rPr>
+          <w:sz w:val="22"/>
+          <w:szCs w:val="22"/>
+        </w:rPr>
+      </w:pPr>
+    </w:p>
+    <w:p>
+      <w:pPr>
         <w:pStyle w:val="ListParagraph"/>
         <w:numPr>
           <w:ilvl w:val="0"/>
@@ -1916,7 +2048,7 @@
                     </pic:cNvPicPr>
                   </pic:nvPicPr>
                   <pic:blipFill>
-                    <a:blip r:embed="rId17">
+                    <a:blip r:embed="rId18">
                       <a:extLst>
                         <a:ext uri="{28A0092B-C50C-407E-A947-70E740481C1C}">
                           <a14:useLocalDpi xmlns:a14="http://schemas.microsoft.com/office/drawing/2010/main" val="0"/>
@@ -1991,6 +2123,7 @@
           <w:sz w:val="22"/>
           <w:szCs w:val="22"/>
         </w:rPr>
+        <w:lastRenderedPageBreak/>
         <w:drawing>
           <wp:inline distT="0" distB="0" distL="0" distR="0">
             <wp:extent cx="3523615" cy="2095500"/>
@@ -2009,7 +2142,7 @@
                     </pic:cNvPicPr>
                   </pic:nvPicPr>
                   <pic:blipFill>
-                    <a:blip r:embed="rId18">
+                    <a:blip r:embed="rId19">
                       <a:extLst>
                         <a:ext uri="{28A0092B-C50C-407E-A947-70E740481C1C}">
                           <a14:useLocalDpi xmlns:a14="http://schemas.microsoft.com/office/drawing/2010/main" val="0"/>
@@ -2069,7 +2202,6 @@
           <w:sz w:val="22"/>
           <w:szCs w:val="22"/>
         </w:rPr>
-        <w:lastRenderedPageBreak/>
         <w:t>Make sure that the version is the one you selected previously msvc2013_64, if not select it from the dropdown</w:t>
       </w:r>
     </w:p>
@@ -2106,7 +2238,7 @@
                     </pic:cNvPicPr>
                   </pic:nvPicPr>
                   <pic:blipFill>
-                    <a:blip r:embed="rId19">
+                    <a:blip r:embed="rId20">
                       <a:extLst>
                         <a:ext uri="{28A0092B-C50C-407E-A947-70E740481C1C}">
                           <a14:useLocalDpi xmlns:a14="http://schemas.microsoft.com/office/drawing/2010/main" val="0"/>
@@ -2156,6 +2288,7 @@
           <w:sz w:val="22"/>
           <w:szCs w:val="22"/>
         </w:rPr>
+        <w:lastRenderedPageBreak/>
         <w:t>Build the solution</w:t>
       </w:r>
       <w:r>
@@ -2222,7 +2355,7 @@
                     </pic:cNvPicPr>
                   </pic:nvPicPr>
                   <pic:blipFill>
-                    <a:blip r:embed="rId20">
+                    <a:blip r:embed="rId21">
                       <a:extLst>
                         <a:ext uri="{28A0092B-C50C-407E-A947-70E740481C1C}">
                           <a14:useLocalDpi xmlns:a14="http://schemas.microsoft.com/office/drawing/2010/main" val="0"/>
@@ -2326,7 +2459,7 @@
                     </pic:cNvPicPr>
                   </pic:nvPicPr>
                   <pic:blipFill>
-                    <a:blip r:embed="rId21">
+                    <a:blip r:embed="rId22">
                       <a:extLst>
                         <a:ext uri="{28A0092B-C50C-407E-A947-70E740481C1C}">
                           <a14:useLocalDpi xmlns:a14="http://schemas.microsoft.com/office/drawing/2010/main" val="0"/>
@@ -2394,6 +2527,7 @@
           <w:sz w:val="22"/>
           <w:szCs w:val="22"/>
         </w:rPr>
+        <w:lastRenderedPageBreak/>
         <w:drawing>
           <wp:inline distT="0" distB="0" distL="0" distR="0">
             <wp:extent cx="5943600" cy="3177540"/>
@@ -2412,7 +2546,7 @@
                     </pic:cNvPicPr>
                   </pic:nvPicPr>
                   <pic:blipFill>
-                    <a:blip r:embed="rId22" cstate="print">
+                    <a:blip r:embed="rId23" cstate="print">
                       <a:extLst>
                         <a:ext uri="{28A0092B-C50C-407E-A947-70E740481C1C}">
                           <a14:useLocalDpi xmlns:a14="http://schemas.microsoft.com/office/drawing/2010/main" val="0"/>
@@ -2443,8 +2577,964 @@
           </wp:inline>
         </w:drawing>
       </w:r>
+    </w:p>
+    <w:p>
+      <w:pPr>
+        <w:pStyle w:val="ListParagraph"/>
+        <w:spacing w:line="360" w:lineRule="auto"/>
+        <w:rPr>
+          <w:sz w:val="22"/>
+          <w:szCs w:val="22"/>
+        </w:rPr>
+      </w:pPr>
+    </w:p>
+    <w:p>
+      <w:pPr>
+        <w:pStyle w:val="ListParagraph"/>
+        <w:spacing w:line="360" w:lineRule="auto"/>
+        <w:rPr>
+          <w:sz w:val="22"/>
+          <w:szCs w:val="22"/>
+        </w:rPr>
+      </w:pPr>
+    </w:p>
+    <w:p>
+      <w:pPr>
+        <w:pStyle w:val="ListParagraph"/>
+        <w:spacing w:line="360" w:lineRule="auto"/>
+        <w:jc w:val="center"/>
+        <w:rPr>
+          <w:b/>
+          <w:sz w:val="22"/>
+          <w:szCs w:val="22"/>
+        </w:rPr>
+      </w:pPr>
+      <w:r>
+        <w:rPr>
+          <w:b/>
+          <w:sz w:val="22"/>
+          <w:szCs w:val="22"/>
+        </w:rPr>
+        <w:t>Gyroscope Installation</w:t>
+      </w:r>
+    </w:p>
+    <w:p>
+      <w:pPr>
+        <w:pStyle w:val="ListParagraph"/>
+        <w:spacing w:line="360" w:lineRule="auto"/>
+        <w:jc w:val="center"/>
+        <w:rPr>
+          <w:b/>
+          <w:sz w:val="22"/>
+          <w:szCs w:val="22"/>
+        </w:rPr>
+      </w:pPr>
+    </w:p>
+    <w:p>
+      <w:pPr>
+        <w:pStyle w:val="ListParagraph"/>
+        <w:numPr>
+          <w:ilvl w:val="0"/>
+          <w:numId w:val="2"/>
+        </w:numPr>
+        <w:spacing w:line="360" w:lineRule="auto"/>
+        <w:rPr>
+          <w:sz w:val="22"/>
+          <w:szCs w:val="22"/>
+        </w:rPr>
+      </w:pPr>
+      <w:r>
+        <w:rPr>
+          <w:sz w:val="22"/>
+          <w:szCs w:val="22"/>
+        </w:rPr>
+        <w:t xml:space="preserve"> Start from step 12</w:t>
+      </w:r>
+    </w:p>
+    <w:p>
+      <w:pPr>
+        <w:pStyle w:val="ListParagraph"/>
+        <w:numPr>
+          <w:ilvl w:val="0"/>
+          <w:numId w:val="2"/>
+        </w:numPr>
+        <w:spacing w:line="360" w:lineRule="auto"/>
+        <w:rPr>
+          <w:sz w:val="22"/>
+          <w:szCs w:val="22"/>
+        </w:rPr>
+      </w:pPr>
+      <w:r>
+        <w:rPr>
+          <w:sz w:val="22"/>
+          <w:szCs w:val="22"/>
+        </w:rPr>
+        <w:lastRenderedPageBreak/>
+        <w:t xml:space="preserve">Go to </w:t>
+      </w:r>
+      <w:hyperlink r:id="rId24" w:history="1">
+        <w:r>
+          <w:rPr>
+            <w:rStyle w:val="Hyperlink"/>
+            <w:sz w:val="22"/>
+            <w:szCs w:val="22"/>
+          </w:rPr>
+          <w:t>www.yeitechnology.com</w:t>
+        </w:r>
+      </w:hyperlink>
+      <w:r>
+        <w:rPr>
+          <w:sz w:val="22"/>
+          <w:szCs w:val="22"/>
+        </w:rPr>
+        <w:t xml:space="preserve"> and download the 3-space sensor suite and drivers</w:t>
+      </w:r>
+      <w:r>
+        <w:rPr>
+          <w:noProof/>
+          <w:sz w:val="22"/>
+          <w:szCs w:val="22"/>
+        </w:rPr>
+        <w:drawing>
+          <wp:inline distT="0" distB="0" distL="0" distR="0">
+            <wp:extent cx="5934075" cy="3676650"/>
+            <wp:effectExtent l="0" t="0" r="9525" b="0"/>
+            <wp:docPr id="20" name="Picture 20"/>
+            <wp:cNvGraphicFramePr>
+              <a:graphicFrameLocks xmlns:a="http://schemas.openxmlformats.org/drawingml/2006/main" noChangeAspect="1"/>
+            </wp:cNvGraphicFramePr>
+            <a:graphic xmlns:a="http://schemas.openxmlformats.org/drawingml/2006/main">
+              <a:graphicData uri="http://schemas.openxmlformats.org/drawingml/2006/picture">
+                <pic:pic xmlns:pic="http://schemas.openxmlformats.org/drawingml/2006/picture">
+                  <pic:nvPicPr>
+                    <pic:cNvPr id="0" name="Picture 4"/>
+                    <pic:cNvPicPr>
+                      <a:picLocks noChangeAspect="1" noChangeArrowheads="1"/>
+                    </pic:cNvPicPr>
+                  </pic:nvPicPr>
+                  <pic:blipFill>
+                    <a:blip r:embed="rId25">
+                      <a:extLst>
+                        <a:ext uri="{28A0092B-C50C-407E-A947-70E740481C1C}">
+                          <a14:useLocalDpi xmlns:a14="http://schemas.microsoft.com/office/drawing/2010/main" val="0"/>
+                        </a:ext>
+                      </a:extLst>
+                    </a:blip>
+                    <a:srcRect/>
+                    <a:stretch>
+                      <a:fillRect/>
+                    </a:stretch>
+                  </pic:blipFill>
+                  <pic:spPr bwMode="auto">
+                    <a:xfrm>
+                      <a:off x="0" y="0"/>
+                      <a:ext cx="5934075" cy="3676650"/>
+                    </a:xfrm>
+                    <a:prstGeom prst="rect">
+                      <a:avLst/>
+                    </a:prstGeom>
+                    <a:noFill/>
+                    <a:ln>
+                      <a:noFill/>
+                    </a:ln>
+                  </pic:spPr>
+                </pic:pic>
+              </a:graphicData>
+            </a:graphic>
+          </wp:inline>
+        </w:drawing>
+      </w:r>
+    </w:p>
+    <w:p>
+      <w:pPr>
+        <w:pStyle w:val="ListParagraph"/>
+        <w:numPr>
+          <w:ilvl w:val="0"/>
+          <w:numId w:val="2"/>
+        </w:numPr>
+        <w:spacing w:line="360" w:lineRule="auto"/>
+        <w:rPr>
+          <w:sz w:val="22"/>
+          <w:szCs w:val="22"/>
+        </w:rPr>
+      </w:pPr>
+      <w:r>
+        <w:rPr>
+          <w:sz w:val="22"/>
+          <w:szCs w:val="22"/>
+        </w:rPr>
+        <w:t>Follow the instructions on the download page and install the drivers for the YEI gyroscope</w:t>
+      </w:r>
+    </w:p>
+    <w:p>
+      <w:pPr>
+        <w:pStyle w:val="ListParagraph"/>
+        <w:numPr>
+          <w:ilvl w:val="0"/>
+          <w:numId w:val="2"/>
+        </w:numPr>
+        <w:spacing w:line="360" w:lineRule="auto"/>
+        <w:rPr>
+          <w:sz w:val="22"/>
+          <w:szCs w:val="22"/>
+        </w:rPr>
+      </w:pPr>
+      <w:r>
+        <w:rPr>
+          <w:sz w:val="22"/>
+          <w:szCs w:val="22"/>
+        </w:rPr>
+        <w:t>Search for the location of the TAM Framework that you downloaded</w:t>
+      </w:r>
+    </w:p>
+    <w:p>
+      <w:pPr>
+        <w:pStyle w:val="ListParagraph"/>
+        <w:numPr>
+          <w:ilvl w:val="0"/>
+          <w:numId w:val="2"/>
+        </w:numPr>
+        <w:spacing w:line="360" w:lineRule="auto"/>
+        <w:rPr>
+          <w:sz w:val="22"/>
+          <w:szCs w:val="22"/>
+        </w:rPr>
+      </w:pPr>
+      <w:r>
+        <w:rPr>
+          <w:sz w:val="22"/>
+          <w:szCs w:val="22"/>
+        </w:rPr>
+        <w:t>Go into Code\</w:t>
+      </w:r>
+      <w:r>
+        <w:t xml:space="preserve"> </w:t>
+      </w:r>
+      <w:proofErr w:type="spellStart"/>
+      <w:r>
+        <w:rPr>
+          <w:sz w:val="22"/>
+          <w:szCs w:val="22"/>
+        </w:rPr>
+        <w:t>TAM_GyroscopeVisualizer</w:t>
+      </w:r>
+      <w:proofErr w:type="spellEnd"/>
+      <w:r>
+        <w:rPr>
+          <w:sz w:val="22"/>
+          <w:szCs w:val="22"/>
+        </w:rPr>
+        <w:t>\</w:t>
+      </w:r>
+      <w:r>
+        <w:t xml:space="preserve"> </w:t>
+      </w:r>
+      <w:proofErr w:type="spellStart"/>
+      <w:r>
+        <w:rPr>
+          <w:sz w:val="22"/>
+          <w:szCs w:val="22"/>
+        </w:rPr>
+        <w:t>GyroscopeVisualizer</w:t>
+      </w:r>
+      <w:proofErr w:type="spellEnd"/>
+    </w:p>
+    <w:p>
+      <w:pPr>
+        <w:pStyle w:val="ListParagraph"/>
+        <w:numPr>
+          <w:ilvl w:val="0"/>
+          <w:numId w:val="2"/>
+        </w:numPr>
+        <w:spacing w:line="360" w:lineRule="auto"/>
+        <w:rPr>
+          <w:sz w:val="22"/>
+          <w:szCs w:val="22"/>
+        </w:rPr>
+      </w:pPr>
+      <w:r>
+        <w:rPr>
+          <w:sz w:val="22"/>
+          <w:szCs w:val="22"/>
+        </w:rPr>
+        <w:t xml:space="preserve">Open </w:t>
+      </w:r>
+      <w:r>
+        <w:rPr>
+          <w:sz w:val="22"/>
+          <w:szCs w:val="22"/>
+        </w:rPr>
+        <w:t>GyroscopeVisualizer.sln</w:t>
+      </w:r>
+    </w:p>
+    <w:p>
+      <w:pPr>
+        <w:pStyle w:val="ListParagraph"/>
+        <w:numPr>
+          <w:ilvl w:val="0"/>
+          <w:numId w:val="2"/>
+        </w:numPr>
+        <w:spacing w:line="360" w:lineRule="auto"/>
+        <w:rPr>
+          <w:sz w:val="22"/>
+          <w:szCs w:val="22"/>
+        </w:rPr>
+      </w:pPr>
+      <w:r>
+        <w:rPr>
+          <w:sz w:val="22"/>
+          <w:szCs w:val="22"/>
+        </w:rPr>
+        <w:t>Wait for the solution to open, once it is open go back to the top left corner, click on QT5 tab, then click on Qt5 Project Settings</w:t>
+      </w:r>
+    </w:p>
+    <w:p>
+      <w:pPr>
+        <w:pStyle w:val="ListParagraph"/>
+        <w:spacing w:line="360" w:lineRule="auto"/>
+        <w:rPr>
+          <w:sz w:val="22"/>
+          <w:szCs w:val="22"/>
+        </w:rPr>
+      </w:pPr>
+      <w:r>
+        <w:rPr>
+          <w:noProof/>
+          <w:sz w:val="22"/>
+          <w:szCs w:val="22"/>
+        </w:rPr>
+        <w:drawing>
+          <wp:inline distT="0" distB="0" distL="0" distR="0" wp14:anchorId="7E679645" wp14:editId="66FCC708">
+            <wp:extent cx="3523615" cy="2095500"/>
+            <wp:effectExtent l="0" t="0" r="635" b="0"/>
+            <wp:docPr id="7" name="Picture 7"/>
+            <wp:cNvGraphicFramePr>
+              <a:graphicFrameLocks xmlns:a="http://schemas.openxmlformats.org/drawingml/2006/main" noChangeAspect="1"/>
+            </wp:cNvGraphicFramePr>
+            <a:graphic xmlns:a="http://schemas.openxmlformats.org/drawingml/2006/main">
+              <a:graphicData uri="http://schemas.openxmlformats.org/drawingml/2006/picture">
+                <pic:pic xmlns:pic="http://schemas.openxmlformats.org/drawingml/2006/picture">
+                  <pic:nvPicPr>
+                    <pic:cNvPr id="0" name="Picture 11"/>
+                    <pic:cNvPicPr>
+                      <a:picLocks noChangeAspect="1" noChangeArrowheads="1"/>
+                    </pic:cNvPicPr>
+                  </pic:nvPicPr>
+                  <pic:blipFill>
+                    <a:blip r:embed="rId19">
+                      <a:extLst>
+                        <a:ext uri="{28A0092B-C50C-407E-A947-70E740481C1C}">
+                          <a14:useLocalDpi xmlns:a14="http://schemas.microsoft.com/office/drawing/2010/main" val="0"/>
+                        </a:ext>
+                      </a:extLst>
+                    </a:blip>
+                    <a:srcRect/>
+                    <a:stretch>
+                      <a:fillRect/>
+                    </a:stretch>
+                  </pic:blipFill>
+                  <pic:spPr bwMode="auto">
+                    <a:xfrm>
+                      <a:off x="0" y="0"/>
+                      <a:ext cx="3538710" cy="2104477"/>
+                    </a:xfrm>
+                    <a:prstGeom prst="rect">
+                      <a:avLst/>
+                    </a:prstGeom>
+                    <a:noFill/>
+                    <a:ln>
+                      <a:noFill/>
+                    </a:ln>
+                  </pic:spPr>
+                </pic:pic>
+              </a:graphicData>
+            </a:graphic>
+          </wp:inline>
+        </w:drawing>
+      </w:r>
+    </w:p>
+    <w:p>
+      <w:pPr>
+        <w:pStyle w:val="ListParagraph"/>
+        <w:numPr>
+          <w:ilvl w:val="0"/>
+          <w:numId w:val="2"/>
+        </w:numPr>
+        <w:spacing w:line="360" w:lineRule="auto"/>
+        <w:rPr>
+          <w:sz w:val="22"/>
+          <w:szCs w:val="22"/>
+        </w:rPr>
+      </w:pPr>
+      <w:r>
+        <w:rPr>
+          <w:sz w:val="22"/>
+          <w:szCs w:val="22"/>
+        </w:rPr>
+        <w:lastRenderedPageBreak/>
+        <w:t xml:space="preserve">Make sure that the version </w:t>
+      </w:r>
+      <w:r>
+        <w:rPr>
+          <w:sz w:val="22"/>
+          <w:szCs w:val="22"/>
+        </w:rPr>
+        <w:t>selected is the msvc2013_opengl</w:t>
+      </w:r>
+      <w:r>
+        <w:rPr>
+          <w:noProof/>
+          <w:sz w:val="22"/>
+          <w:szCs w:val="22"/>
+        </w:rPr>
+        <w:drawing>
+          <wp:inline distT="0" distB="0" distL="0" distR="0" wp14:anchorId="30C5F345" wp14:editId="35125E6E">
+            <wp:extent cx="5934075" cy="3648075"/>
+            <wp:effectExtent l="0" t="0" r="9525" b="9525"/>
+            <wp:docPr id="12" name="Picture 12"/>
+            <wp:cNvGraphicFramePr>
+              <a:graphicFrameLocks xmlns:a="http://schemas.openxmlformats.org/drawingml/2006/main" noChangeAspect="1"/>
+            </wp:cNvGraphicFramePr>
+            <a:graphic xmlns:a="http://schemas.openxmlformats.org/drawingml/2006/main">
+              <a:graphicData uri="http://schemas.openxmlformats.org/drawingml/2006/picture">
+                <pic:pic xmlns:pic="http://schemas.openxmlformats.org/drawingml/2006/picture">
+                  <pic:nvPicPr>
+                    <pic:cNvPr id="0" name="Picture 1"/>
+                    <pic:cNvPicPr>
+                      <a:picLocks noChangeAspect="1" noChangeArrowheads="1"/>
+                    </pic:cNvPicPr>
+                  </pic:nvPicPr>
+                  <pic:blipFill>
+                    <a:blip r:embed="rId26">
+                      <a:extLst>
+                        <a:ext uri="{28A0092B-C50C-407E-A947-70E740481C1C}">
+                          <a14:useLocalDpi xmlns:a14="http://schemas.microsoft.com/office/drawing/2010/main" val="0"/>
+                        </a:ext>
+                      </a:extLst>
+                    </a:blip>
+                    <a:srcRect/>
+                    <a:stretch>
+                      <a:fillRect/>
+                    </a:stretch>
+                  </pic:blipFill>
+                  <pic:spPr bwMode="auto">
+                    <a:xfrm>
+                      <a:off x="0" y="0"/>
+                      <a:ext cx="5934075" cy="3648075"/>
+                    </a:xfrm>
+                    <a:prstGeom prst="rect">
+                      <a:avLst/>
+                    </a:prstGeom>
+                    <a:noFill/>
+                    <a:ln>
+                      <a:noFill/>
+                    </a:ln>
+                  </pic:spPr>
+                </pic:pic>
+              </a:graphicData>
+            </a:graphic>
+          </wp:inline>
+        </w:drawing>
+      </w:r>
+    </w:p>
+    <w:p>
+      <w:pPr>
+        <w:pStyle w:val="ListParagraph"/>
+        <w:numPr>
+          <w:ilvl w:val="0"/>
+          <w:numId w:val="2"/>
+        </w:numPr>
+        <w:spacing w:line="360" w:lineRule="auto"/>
+        <w:rPr>
+          <w:sz w:val="22"/>
+          <w:szCs w:val="22"/>
+        </w:rPr>
+      </w:pPr>
+      <w:r>
+        <w:rPr>
+          <w:sz w:val="22"/>
+          <w:szCs w:val="22"/>
+        </w:rPr>
+        <w:t>Go back to the location of the TAM Framework that you downloaded</w:t>
+      </w:r>
+    </w:p>
+    <w:p>
+      <w:pPr>
+        <w:pStyle w:val="ListParagraph"/>
+        <w:numPr>
+          <w:ilvl w:val="0"/>
+          <w:numId w:val="2"/>
+        </w:numPr>
+        <w:spacing w:line="360" w:lineRule="auto"/>
+        <w:rPr>
+          <w:sz w:val="22"/>
+          <w:szCs w:val="22"/>
+        </w:rPr>
+      </w:pPr>
+      <w:r>
+        <w:rPr>
+          <w:sz w:val="22"/>
+          <w:szCs w:val="22"/>
+        </w:rPr>
+        <w:t xml:space="preserve">Go into </w:t>
+      </w:r>
+      <w:r>
+        <w:rPr>
+          <w:sz w:val="22"/>
+          <w:szCs w:val="22"/>
+        </w:rPr>
+        <w:t>Code\</w:t>
+      </w:r>
+      <w:r>
+        <w:t xml:space="preserve"> </w:t>
+      </w:r>
+      <w:proofErr w:type="spellStart"/>
+      <w:r>
+        <w:rPr>
+          <w:sz w:val="22"/>
+          <w:szCs w:val="22"/>
+        </w:rPr>
+        <w:t>TAM_GyroscopeVisualizer</w:t>
+      </w:r>
+      <w:proofErr w:type="spellEnd"/>
+      <w:r>
+        <w:rPr>
+          <w:sz w:val="22"/>
+          <w:szCs w:val="22"/>
+        </w:rPr>
+        <w:t>\</w:t>
+      </w:r>
+      <w:r>
+        <w:t xml:space="preserve"> </w:t>
+      </w:r>
+      <w:proofErr w:type="spellStart"/>
+      <w:r>
+        <w:rPr>
+          <w:sz w:val="22"/>
+          <w:szCs w:val="22"/>
+        </w:rPr>
+        <w:t>GyroscopeVisualizer</w:t>
+      </w:r>
+      <w:proofErr w:type="spellEnd"/>
+      <w:r>
+        <w:rPr>
+          <w:sz w:val="22"/>
+          <w:szCs w:val="22"/>
+        </w:rPr>
+        <w:t>\</w:t>
+      </w:r>
+      <w:proofErr w:type="spellStart"/>
+      <w:r>
+        <w:rPr>
+          <w:sz w:val="22"/>
+          <w:szCs w:val="22"/>
+        </w:rPr>
+        <w:t>GyroscopeVisualizer</w:t>
+      </w:r>
+      <w:proofErr w:type="spellEnd"/>
+      <w:r>
+        <w:rPr>
+          <w:sz w:val="22"/>
+          <w:szCs w:val="22"/>
+        </w:rPr>
+        <w:t>\</w:t>
+      </w:r>
+      <w:r>
+        <w:t xml:space="preserve"> </w:t>
+      </w:r>
+      <w:r>
+        <w:rPr>
+          <w:sz w:val="22"/>
+          <w:szCs w:val="22"/>
+        </w:rPr>
+        <w:t>ThreeSpace_API_C_2.0.6.1</w:t>
+      </w:r>
+    </w:p>
+    <w:p>
+      <w:pPr>
+        <w:pStyle w:val="ListParagraph"/>
+        <w:numPr>
+          <w:ilvl w:val="0"/>
+          <w:numId w:val="2"/>
+        </w:numPr>
+        <w:spacing w:line="360" w:lineRule="auto"/>
+        <w:rPr>
+          <w:sz w:val="22"/>
+          <w:szCs w:val="22"/>
+        </w:rPr>
+      </w:pPr>
+      <w:r>
+        <w:rPr>
+          <w:sz w:val="22"/>
+          <w:szCs w:val="22"/>
+        </w:rPr>
+        <w:lastRenderedPageBreak/>
+        <w:t>Copy the ThreeSpace_API.dll file found in that folder</w:t>
+      </w:r>
+      <w:r>
+        <w:rPr>
+          <w:noProof/>
+          <w:sz w:val="22"/>
+          <w:szCs w:val="22"/>
+        </w:rPr>
+        <w:drawing>
+          <wp:inline distT="0" distB="0" distL="0" distR="0" wp14:anchorId="00F73F36" wp14:editId="2840B97C">
+            <wp:extent cx="5943600" cy="4143375"/>
+            <wp:effectExtent l="0" t="0" r="0" b="9525"/>
+            <wp:docPr id="22" name="Picture 22"/>
+            <wp:cNvGraphicFramePr>
+              <a:graphicFrameLocks xmlns:a="http://schemas.openxmlformats.org/drawingml/2006/main" noChangeAspect="1"/>
+            </wp:cNvGraphicFramePr>
+            <a:graphic xmlns:a="http://schemas.openxmlformats.org/drawingml/2006/main">
+              <a:graphicData uri="http://schemas.openxmlformats.org/drawingml/2006/picture">
+                <pic:pic xmlns:pic="http://schemas.openxmlformats.org/drawingml/2006/picture">
+                  <pic:nvPicPr>
+                    <pic:cNvPr id="0" name="Picture 6"/>
+                    <pic:cNvPicPr>
+                      <a:picLocks noChangeAspect="1" noChangeArrowheads="1"/>
+                    </pic:cNvPicPr>
+                  </pic:nvPicPr>
+                  <pic:blipFill>
+                    <a:blip r:embed="rId27">
+                      <a:extLst>
+                        <a:ext uri="{28A0092B-C50C-407E-A947-70E740481C1C}">
+                          <a14:useLocalDpi xmlns:a14="http://schemas.microsoft.com/office/drawing/2010/main" val="0"/>
+                        </a:ext>
+                      </a:extLst>
+                    </a:blip>
+                    <a:srcRect/>
+                    <a:stretch>
+                      <a:fillRect/>
+                    </a:stretch>
+                  </pic:blipFill>
+                  <pic:spPr bwMode="auto">
+                    <a:xfrm>
+                      <a:off x="0" y="0"/>
+                      <a:ext cx="5943600" cy="4143375"/>
+                    </a:xfrm>
+                    <a:prstGeom prst="rect">
+                      <a:avLst/>
+                    </a:prstGeom>
+                    <a:noFill/>
+                    <a:ln>
+                      <a:noFill/>
+                    </a:ln>
+                  </pic:spPr>
+                </pic:pic>
+              </a:graphicData>
+            </a:graphic>
+          </wp:inline>
+        </w:drawing>
+      </w:r>
+    </w:p>
+    <w:p>
+      <w:pPr>
+        <w:pStyle w:val="ListParagraph"/>
+        <w:numPr>
+          <w:ilvl w:val="0"/>
+          <w:numId w:val="2"/>
+        </w:numPr>
+        <w:spacing w:line="360" w:lineRule="auto"/>
+        <w:rPr>
+          <w:sz w:val="22"/>
+          <w:szCs w:val="22"/>
+        </w:rPr>
+      </w:pPr>
+      <w:r>
+        <w:rPr>
+          <w:sz w:val="22"/>
+          <w:szCs w:val="22"/>
+        </w:rPr>
+        <w:lastRenderedPageBreak/>
+        <w:t>Paste the ThreeSpace_API.dll file into C:\Qt\Qt5.4.1\5.4\msvc2013_opengl\bin</w:t>
+      </w:r>
+      <w:r>
+        <w:rPr>
+          <w:noProof/>
+          <w:sz w:val="22"/>
+          <w:szCs w:val="22"/>
+        </w:rPr>
+        <w:drawing>
+          <wp:inline distT="0" distB="0" distL="0" distR="0" wp14:anchorId="56188CBC" wp14:editId="06DBE09B">
+            <wp:extent cx="5943600" cy="4600575"/>
+            <wp:effectExtent l="0" t="0" r="0" b="9525"/>
+            <wp:docPr id="23" name="Picture 23"/>
+            <wp:cNvGraphicFramePr>
+              <a:graphicFrameLocks xmlns:a="http://schemas.openxmlformats.org/drawingml/2006/main" noChangeAspect="1"/>
+            </wp:cNvGraphicFramePr>
+            <a:graphic xmlns:a="http://schemas.openxmlformats.org/drawingml/2006/main">
+              <a:graphicData uri="http://schemas.openxmlformats.org/drawingml/2006/picture">
+                <pic:pic xmlns:pic="http://schemas.openxmlformats.org/drawingml/2006/picture">
+                  <pic:nvPicPr>
+                    <pic:cNvPr id="0" name="Picture 7"/>
+                    <pic:cNvPicPr>
+                      <a:picLocks noChangeAspect="1" noChangeArrowheads="1"/>
+                    </pic:cNvPicPr>
+                  </pic:nvPicPr>
+                  <pic:blipFill>
+                    <a:blip r:embed="rId28">
+                      <a:extLst>
+                        <a:ext uri="{28A0092B-C50C-407E-A947-70E740481C1C}">
+                          <a14:useLocalDpi xmlns:a14="http://schemas.microsoft.com/office/drawing/2010/main" val="0"/>
+                        </a:ext>
+                      </a:extLst>
+                    </a:blip>
+                    <a:srcRect/>
+                    <a:stretch>
+                      <a:fillRect/>
+                    </a:stretch>
+                  </pic:blipFill>
+                  <pic:spPr bwMode="auto">
+                    <a:xfrm>
+                      <a:off x="0" y="0"/>
+                      <a:ext cx="5943600" cy="4600575"/>
+                    </a:xfrm>
+                    <a:prstGeom prst="rect">
+                      <a:avLst/>
+                    </a:prstGeom>
+                    <a:noFill/>
+                    <a:ln>
+                      <a:noFill/>
+                    </a:ln>
+                  </pic:spPr>
+                </pic:pic>
+              </a:graphicData>
+            </a:graphic>
+          </wp:inline>
+        </w:drawing>
+      </w:r>
+    </w:p>
+    <w:p>
+      <w:pPr>
+        <w:pStyle w:val="ListParagraph"/>
+        <w:numPr>
+          <w:ilvl w:val="0"/>
+          <w:numId w:val="2"/>
+        </w:numPr>
+        <w:spacing w:line="360" w:lineRule="auto"/>
+        <w:rPr>
+          <w:sz w:val="22"/>
+          <w:szCs w:val="22"/>
+        </w:rPr>
+      </w:pPr>
+      <w:r>
+        <w:rPr>
+          <w:sz w:val="22"/>
+          <w:szCs w:val="22"/>
+        </w:rPr>
+        <w:lastRenderedPageBreak/>
+        <w:t>Return to Visual Studio and build the solution</w:t>
+      </w:r>
+      <w:r>
+        <w:rPr>
+          <w:noProof/>
+          <w:sz w:val="22"/>
+          <w:szCs w:val="22"/>
+        </w:rPr>
+        <w:drawing>
+          <wp:inline distT="0" distB="0" distL="0" distR="0">
+            <wp:extent cx="5934075" cy="3228975"/>
+            <wp:effectExtent l="0" t="0" r="9525" b="9525"/>
+            <wp:docPr id="24" name="Picture 24"/>
+            <wp:cNvGraphicFramePr>
+              <a:graphicFrameLocks xmlns:a="http://schemas.openxmlformats.org/drawingml/2006/main" noChangeAspect="1"/>
+            </wp:cNvGraphicFramePr>
+            <a:graphic xmlns:a="http://schemas.openxmlformats.org/drawingml/2006/main">
+              <a:graphicData uri="http://schemas.openxmlformats.org/drawingml/2006/picture">
+                <pic:pic xmlns:pic="http://schemas.openxmlformats.org/drawingml/2006/picture">
+                  <pic:nvPicPr>
+                    <pic:cNvPr id="0" name="Picture 8"/>
+                    <pic:cNvPicPr>
+                      <a:picLocks noChangeAspect="1" noChangeArrowheads="1"/>
+                    </pic:cNvPicPr>
+                  </pic:nvPicPr>
+                  <pic:blipFill>
+                    <a:blip r:embed="rId29">
+                      <a:extLst>
+                        <a:ext uri="{28A0092B-C50C-407E-A947-70E740481C1C}">
+                          <a14:useLocalDpi xmlns:a14="http://schemas.microsoft.com/office/drawing/2010/main" val="0"/>
+                        </a:ext>
+                      </a:extLst>
+                    </a:blip>
+                    <a:srcRect/>
+                    <a:stretch>
+                      <a:fillRect/>
+                    </a:stretch>
+                  </pic:blipFill>
+                  <pic:spPr bwMode="auto">
+                    <a:xfrm>
+                      <a:off x="0" y="0"/>
+                      <a:ext cx="5934075" cy="3228975"/>
+                    </a:xfrm>
+                    <a:prstGeom prst="rect">
+                      <a:avLst/>
+                    </a:prstGeom>
+                    <a:noFill/>
+                    <a:ln>
+                      <a:noFill/>
+                    </a:ln>
+                  </pic:spPr>
+                </pic:pic>
+              </a:graphicData>
+            </a:graphic>
+          </wp:inline>
+        </w:drawing>
+      </w:r>
+    </w:p>
+    <w:p>
+      <w:pPr>
+        <w:pStyle w:val="ListParagraph"/>
+        <w:numPr>
+          <w:ilvl w:val="0"/>
+          <w:numId w:val="2"/>
+        </w:numPr>
+        <w:spacing w:line="360" w:lineRule="auto"/>
+        <w:rPr>
+          <w:sz w:val="22"/>
+          <w:szCs w:val="22"/>
+        </w:rPr>
+      </w:pPr>
+      <w:r>
+        <w:rPr>
+          <w:sz w:val="22"/>
+          <w:szCs w:val="22"/>
+        </w:rPr>
+        <w:t>Run the program by using the Local Windows Debugger</w:t>
+      </w:r>
+      <w:r>
+        <w:rPr>
+          <w:noProof/>
+          <w:sz w:val="22"/>
+          <w:szCs w:val="22"/>
+        </w:rPr>
+        <w:drawing>
+          <wp:inline distT="0" distB="0" distL="0" distR="0">
+            <wp:extent cx="5943600" cy="1905000"/>
+            <wp:effectExtent l="0" t="0" r="0" b="0"/>
+            <wp:docPr id="26" name="Picture 26"/>
+            <wp:cNvGraphicFramePr>
+              <a:graphicFrameLocks xmlns:a="http://schemas.openxmlformats.org/drawingml/2006/main" noChangeAspect="1"/>
+            </wp:cNvGraphicFramePr>
+            <a:graphic xmlns:a="http://schemas.openxmlformats.org/drawingml/2006/main">
+              <a:graphicData uri="http://schemas.openxmlformats.org/drawingml/2006/picture">
+                <pic:pic xmlns:pic="http://schemas.openxmlformats.org/drawingml/2006/picture">
+                  <pic:nvPicPr>
+                    <pic:cNvPr id="0" name="Picture 10"/>
+                    <pic:cNvPicPr>
+                      <a:picLocks noChangeAspect="1" noChangeArrowheads="1"/>
+                    </pic:cNvPicPr>
+                  </pic:nvPicPr>
+                  <pic:blipFill>
+                    <a:blip r:embed="rId30">
+                      <a:extLst>
+                        <a:ext uri="{28A0092B-C50C-407E-A947-70E740481C1C}">
+                          <a14:useLocalDpi xmlns:a14="http://schemas.microsoft.com/office/drawing/2010/main" val="0"/>
+                        </a:ext>
+                      </a:extLst>
+                    </a:blip>
+                    <a:srcRect/>
+                    <a:stretch>
+                      <a:fillRect/>
+                    </a:stretch>
+                  </pic:blipFill>
+                  <pic:spPr bwMode="auto">
+                    <a:xfrm>
+                      <a:off x="0" y="0"/>
+                      <a:ext cx="5943600" cy="1905000"/>
+                    </a:xfrm>
+                    <a:prstGeom prst="rect">
+                      <a:avLst/>
+                    </a:prstGeom>
+                    <a:noFill/>
+                    <a:ln>
+                      <a:noFill/>
+                    </a:ln>
+                  </pic:spPr>
+                </pic:pic>
+              </a:graphicData>
+            </a:graphic>
+          </wp:inline>
+        </w:drawing>
+      </w:r>
+    </w:p>
+    <w:p>
+      <w:pPr>
+        <w:pStyle w:val="ListParagraph"/>
+        <w:numPr>
+          <w:ilvl w:val="0"/>
+          <w:numId w:val="2"/>
+        </w:numPr>
+        <w:spacing w:line="360" w:lineRule="auto"/>
+        <w:rPr>
+          <w:sz w:val="22"/>
+          <w:szCs w:val="22"/>
+        </w:rPr>
+      </w:pPr>
+      <w:r>
+        <w:rPr>
+          <w:sz w:val="22"/>
+          <w:szCs w:val="22"/>
+        </w:rPr>
+        <w:lastRenderedPageBreak/>
+        <w:t>The Gyroscope Visualizer is ready for use</w:t>
+      </w:r>
       <w:bookmarkStart w:id="0" w:name="_GoBack"/>
       <w:bookmarkEnd w:id="0"/>
+      <w:r>
+        <w:rPr>
+          <w:noProof/>
+          <w:sz w:val="22"/>
+          <w:szCs w:val="22"/>
+        </w:rPr>
+        <w:drawing>
+          <wp:inline distT="0" distB="0" distL="0" distR="0">
+            <wp:extent cx="5943600" cy="4543425"/>
+            <wp:effectExtent l="0" t="0" r="0" b="9525"/>
+            <wp:docPr id="28" name="Picture 28"/>
+            <wp:cNvGraphicFramePr>
+              <a:graphicFrameLocks xmlns:a="http://schemas.openxmlformats.org/drawingml/2006/main" noChangeAspect="1"/>
+            </wp:cNvGraphicFramePr>
+            <a:graphic xmlns:a="http://schemas.openxmlformats.org/drawingml/2006/main">
+              <a:graphicData uri="http://schemas.openxmlformats.org/drawingml/2006/picture">
+                <pic:pic xmlns:pic="http://schemas.openxmlformats.org/drawingml/2006/picture">
+                  <pic:nvPicPr>
+                    <pic:cNvPr id="0" name="Picture 12"/>
+                    <pic:cNvPicPr>
+                      <a:picLocks noChangeAspect="1" noChangeArrowheads="1"/>
+                    </pic:cNvPicPr>
+                  </pic:nvPicPr>
+                  <pic:blipFill>
+                    <a:blip r:embed="rId31">
+                      <a:extLst>
+                        <a:ext uri="{28A0092B-C50C-407E-A947-70E740481C1C}">
+                          <a14:useLocalDpi xmlns:a14="http://schemas.microsoft.com/office/drawing/2010/main" val="0"/>
+                        </a:ext>
+                      </a:extLst>
+                    </a:blip>
+                    <a:srcRect/>
+                    <a:stretch>
+                      <a:fillRect/>
+                    </a:stretch>
+                  </pic:blipFill>
+                  <pic:spPr bwMode="auto">
+                    <a:xfrm>
+                      <a:off x="0" y="0"/>
+                      <a:ext cx="5943600" cy="4543425"/>
+                    </a:xfrm>
+                    <a:prstGeom prst="rect">
+                      <a:avLst/>
+                    </a:prstGeom>
+                    <a:noFill/>
+                    <a:ln>
+                      <a:noFill/>
+                    </a:ln>
+                  </pic:spPr>
+                </pic:pic>
+              </a:graphicData>
+            </a:graphic>
+          </wp:inline>
+        </w:drawing>
+      </w:r>
     </w:p>
     <w:sectPr>
       <w:pgSz w:w="12240" w:h="15840"/>
@@ -2457,7 +3547,7 @@
 </file>
 
 <file path=word/numbering.xml><?xml version="1.0" encoding="utf-8"?>
-<w:numbering xmlns:wpc="http://schemas.microsoft.com/office/word/2010/wordprocessingCanvas" xmlns:mc="http://schemas.openxmlformats.org/markup-compatibility/2006" xmlns:o="urn:schemas-microsoft-com:office:office" xmlns:r="http://schemas.openxmlformats.org/officeDocument/2006/relationships" xmlns:m="http://schemas.openxmlformats.org/officeDocument/2006/math" xmlns:v="urn:schemas-microsoft-com:vml" xmlns:wp14="http://schemas.microsoft.com/office/word/2010/wordprocessingDrawing" xmlns:wp="http://schemas.openxmlformats.org/drawingml/2006/wordprocessingDrawing" xmlns:w10="urn:schemas-microsoft-com:office:word" xmlns:w="http://schemas.openxmlformats.org/wordprocessingml/2006/main" xmlns:w14="http://schemas.microsoft.com/office/word/2010/wordml" xmlns:w15="http://schemas.microsoft.com/office/word/2012/wordml" xmlns:wpg="http://schemas.microsoft.com/office/word/2010/wordprocessingGroup" xmlns:wpi="http://schemas.microsoft.com/office/word/2010/wordprocessingInk" xmlns:wne="http://schemas.microsoft.com/office/word/2006/wordml" xmlns:wps="http://schemas.microsoft.com/office/word/2010/wordprocessingShape" mc:Ignorable="w14 w15 wp14">
+<w:numbering xmlns:wpc="http://schemas.microsoft.com/office/word/2010/wordprocessingCanvas" xmlns:mc="http://schemas.openxmlformats.org/markup-compatibility/2006" xmlns:o="urn:schemas-microsoft-com:office:office" xmlns:r="http://schemas.openxmlformats.org/officeDocument/2006/relationships" xmlns:m="http://schemas.openxmlformats.org/officeDocument/2006/math" xmlns:v="urn:schemas-microsoft-com:vml" xmlns:wp14="http://schemas.microsoft.com/office/word/2010/wordprocessingDrawing" xmlns:wp="http://schemas.openxmlformats.org/drawingml/2006/wordprocessingDrawing" xmlns:w10="urn:schemas-microsoft-com:office:word" xmlns:w="http://schemas.openxmlformats.org/wordprocessingml/2006/main" xmlns:w14="http://schemas.microsoft.com/office/word/2010/wordml" xmlns:wpg="http://schemas.microsoft.com/office/word/2010/wordprocessingGroup" xmlns:wpi="http://schemas.microsoft.com/office/word/2010/wordprocessingInk" xmlns:wne="http://schemas.microsoft.com/office/word/2006/wordml" xmlns:wps="http://schemas.microsoft.com/office/word/2010/wordprocessingShape" mc:Ignorable="w14 wp14">
   <w:abstractNum w:abstractNumId="0">
     <w:nsid w:val="0D262DD2"/>
     <w:multiLevelType w:val="hybridMultilevel"/>
@@ -2876,21 +3966,12 @@
   </w:num>
   <w:num w:numId="4">
     <w:abstractNumId w:val="3"/>
-    <w:lvlOverride w:ilvl="0"/>
-    <w:lvlOverride w:ilvl="1"/>
-    <w:lvlOverride w:ilvl="2"/>
-    <w:lvlOverride w:ilvl="3"/>
-    <w:lvlOverride w:ilvl="4"/>
-    <w:lvlOverride w:ilvl="5"/>
-    <w:lvlOverride w:ilvl="6"/>
-    <w:lvlOverride w:ilvl="7"/>
-    <w:lvlOverride w:ilvl="8"/>
   </w:num>
 </w:numbering>
 </file>
 
 <file path=word/styles.xml><?xml version="1.0" encoding="utf-8"?>
-<w:styles xmlns:mc="http://schemas.openxmlformats.org/markup-compatibility/2006" xmlns:r="http://schemas.openxmlformats.org/officeDocument/2006/relationships" xmlns:w="http://schemas.openxmlformats.org/wordprocessingml/2006/main" xmlns:w14="http://schemas.microsoft.com/office/word/2010/wordml" xmlns:w15="http://schemas.microsoft.com/office/word/2012/wordml" mc:Ignorable="w14 w15">
+<w:styles xmlns:mc="http://schemas.openxmlformats.org/markup-compatibility/2006" xmlns:r="http://schemas.openxmlformats.org/officeDocument/2006/relationships" xmlns:w="http://schemas.openxmlformats.org/wordprocessingml/2006/main" xmlns:w14="http://schemas.microsoft.com/office/word/2010/wordml" mc:Ignorable="w14">
   <w:docDefaults>
     <w:rPrDefault>
       <w:rPr>
@@ -2906,378 +3987,144 @@
       </w:pPr>
     </w:pPrDefault>
   </w:docDefaults>
-  <w:latentStyles w:defLockedState="0" w:defUIPriority="99" w:defSemiHidden="0" w:defUnhideWhenUsed="0" w:defQFormat="0" w:count="371">
-    <w:lsdException w:name="Normal" w:uiPriority="0" w:qFormat="1"/>
-    <w:lsdException w:name="heading 1" w:uiPriority="9" w:qFormat="1"/>
-    <w:lsdException w:name="heading 2" w:semiHidden="1" w:uiPriority="9" w:unhideWhenUsed="1" w:qFormat="1"/>
-    <w:lsdException w:name="heading 3" w:semiHidden="1" w:uiPriority="9" w:unhideWhenUsed="1" w:qFormat="1"/>
-    <w:lsdException w:name="heading 4" w:semiHidden="1" w:uiPriority="9" w:unhideWhenUsed="1" w:qFormat="1"/>
-    <w:lsdException w:name="heading 5" w:semiHidden="1" w:uiPriority="9" w:unhideWhenUsed="1" w:qFormat="1"/>
-    <w:lsdException w:name="heading 6" w:semiHidden="1" w:uiPriority="9" w:unhideWhenUsed="1" w:qFormat="1"/>
-    <w:lsdException w:name="heading 7" w:semiHidden="1" w:uiPriority="9" w:unhideWhenUsed="1" w:qFormat="1"/>
-    <w:lsdException w:name="heading 8" w:semiHidden="1" w:uiPriority="9" w:unhideWhenUsed="1" w:qFormat="1"/>
-    <w:lsdException w:name="heading 9" w:semiHidden="1" w:uiPriority="9" w:unhideWhenUsed="1" w:qFormat="1"/>
-    <w:lsdException w:name="index 1" w:semiHidden="1" w:unhideWhenUsed="1"/>
-    <w:lsdException w:name="index 2" w:semiHidden="1" w:unhideWhenUsed="1"/>
-    <w:lsdException w:name="index 3" w:semiHidden="1" w:unhideWhenUsed="1"/>
-    <w:lsdException w:name="index 4" w:semiHidden="1" w:unhideWhenUsed="1"/>
-    <w:lsdException w:name="index 5" w:semiHidden="1" w:unhideWhenUsed="1"/>
-    <w:lsdException w:name="index 6" w:semiHidden="1" w:unhideWhenUsed="1"/>
-    <w:lsdException w:name="index 7" w:semiHidden="1" w:unhideWhenUsed="1"/>
-    <w:lsdException w:name="index 8" w:semiHidden="1" w:unhideWhenUsed="1"/>
-    <w:lsdException w:name="index 9" w:semiHidden="1" w:unhideWhenUsed="1"/>
-    <w:lsdException w:name="toc 1" w:semiHidden="1" w:uiPriority="39" w:unhideWhenUsed="1"/>
-    <w:lsdException w:name="toc 2" w:semiHidden="1" w:uiPriority="39" w:unhideWhenUsed="1"/>
-    <w:lsdException w:name="toc 3" w:semiHidden="1" w:uiPriority="39" w:unhideWhenUsed="1"/>
-    <w:lsdException w:name="toc 4" w:semiHidden="1" w:uiPriority="39" w:unhideWhenUsed="1"/>
-    <w:lsdException w:name="toc 5" w:semiHidden="1" w:uiPriority="39" w:unhideWhenUsed="1"/>
-    <w:lsdException w:name="toc 6" w:semiHidden="1" w:uiPriority="39" w:unhideWhenUsed="1"/>
-    <w:lsdException w:name="toc 7" w:semiHidden="1" w:uiPriority="39" w:unhideWhenUsed="1"/>
-    <w:lsdException w:name="toc 8" w:semiHidden="1" w:uiPriority="39" w:unhideWhenUsed="1"/>
-    <w:lsdException w:name="toc 9" w:semiHidden="1" w:uiPriority="39" w:unhideWhenUsed="1"/>
-    <w:lsdException w:name="Normal Indent" w:semiHidden="1" w:unhideWhenUsed="1"/>
-    <w:lsdException w:name="footnote text" w:semiHidden="1" w:unhideWhenUsed="1"/>
-    <w:lsdException w:name="annotation text" w:semiHidden="1" w:unhideWhenUsed="1"/>
-    <w:lsdException w:name="header" w:semiHidden="1" w:unhideWhenUsed="1"/>
-    <w:lsdException w:name="footer" w:semiHidden="1" w:unhideWhenUsed="1"/>
-    <w:lsdException w:name="index heading" w:semiHidden="1" w:unhideWhenUsed="1"/>
-    <w:lsdException w:name="caption" w:semiHidden="1" w:uiPriority="35" w:unhideWhenUsed="1" w:qFormat="1"/>
-    <w:lsdException w:name="table of figures" w:semiHidden="1" w:unhideWhenUsed="1"/>
-    <w:lsdException w:name="envelope address" w:semiHidden="1" w:unhideWhenUsed="1"/>
-    <w:lsdException w:name="envelope return" w:semiHidden="1" w:unhideWhenUsed="1"/>
-    <w:lsdException w:name="footnote reference" w:semiHidden="1" w:unhideWhenUsed="1"/>
-    <w:lsdException w:name="annotation reference" w:semiHidden="1" w:unhideWhenUsed="1"/>
-    <w:lsdException w:name="line number" w:semiHidden="1" w:unhideWhenUsed="1"/>
-    <w:lsdException w:name="page number" w:semiHidden="1" w:unhideWhenUsed="1"/>
-    <w:lsdException w:name="endnote reference" w:semiHidden="1" w:unhideWhenUsed="1"/>
-    <w:lsdException w:name="endnote text" w:semiHidden="1" w:unhideWhenUsed="1"/>
-    <w:lsdException w:name="table of authorities" w:semiHidden="1" w:unhideWhenUsed="1"/>
-    <w:lsdException w:name="macro" w:semiHidden="1" w:unhideWhenUsed="1"/>
-    <w:lsdException w:name="toa heading" w:semiHidden="1" w:unhideWhenUsed="1"/>
-    <w:lsdException w:name="List" w:semiHidden="1" w:unhideWhenUsed="1"/>
-    <w:lsdException w:name="List Bullet" w:semiHidden="1" w:unhideWhenUsed="1"/>
-    <w:lsdException w:name="List Number" w:semiHidden="1" w:unhideWhenUsed="1"/>
-    <w:lsdException w:name="List 2" w:semiHidden="1" w:unhideWhenUsed="1"/>
-    <w:lsdException w:name="List 3" w:semiHidden="1" w:unhideWhenUsed="1"/>
-    <w:lsdException w:name="List 4" w:semiHidden="1" w:unhideWhenUsed="1"/>
-    <w:lsdException w:name="List 5" w:semiHidden="1" w:unhideWhenUsed="1"/>
-    <w:lsdException w:name="List Bullet 2" w:semiHidden="1" w:unhideWhenUsed="1"/>
-    <w:lsdException w:name="List Bullet 3" w:semiHidden="1" w:unhideWhenUsed="1"/>
-    <w:lsdException w:name="List Bullet 4" w:semiHidden="1" w:unhideWhenUsed="1"/>
-    <w:lsdException w:name="List Bullet 5" w:semiHidden="1" w:unhideWhenUsed="1"/>
-    <w:lsdException w:name="List Number 2" w:semiHidden="1" w:unhideWhenUsed="1"/>
-    <w:lsdException w:name="List Number 3" w:semiHidden="1" w:unhideWhenUsed="1"/>
-    <w:lsdException w:name="List Number 4" w:semiHidden="1" w:unhideWhenUsed="1"/>
-    <w:lsdException w:name="List Number 5" w:semiHidden="1" w:unhideWhenUsed="1"/>
-    <w:lsdException w:name="Title" w:uiPriority="10" w:qFormat="1"/>
-    <w:lsdException w:name="Closing" w:semiHidden="1" w:unhideWhenUsed="1"/>
-    <w:lsdException w:name="Signature" w:semiHidden="1" w:unhideWhenUsed="1"/>
-    <w:lsdException w:name="Default Paragraph Font" w:semiHidden="1" w:uiPriority="1" w:unhideWhenUsed="1"/>
-    <w:lsdException w:name="Body Text" w:semiHidden="1" w:unhideWhenUsed="1"/>
-    <w:lsdException w:name="Body Text Indent" w:semiHidden="1" w:unhideWhenUsed="1"/>
-    <w:lsdException w:name="List Continue" w:semiHidden="1" w:unhideWhenUsed="1"/>
-    <w:lsdException w:name="List Continue 2" w:semiHidden="1" w:unhideWhenUsed="1"/>
-    <w:lsdException w:name="List Continue 3" w:semiHidden="1" w:unhideWhenUsed="1"/>
-    <w:lsdException w:name="List Continue 4" w:semiHidden="1" w:unhideWhenUsed="1"/>
-    <w:lsdException w:name="List Continue 5" w:semiHidden="1" w:unhideWhenUsed="1"/>
-    <w:lsdException w:name="Message Header" w:semiHidden="1" w:unhideWhenUsed="1"/>
-    <w:lsdException w:name="Subtitle" w:uiPriority="11" w:qFormat="1"/>
-    <w:lsdException w:name="Salutation" w:semiHidden="1" w:unhideWhenUsed="1"/>
-    <w:lsdException w:name="Date" w:semiHidden="1" w:unhideWhenUsed="1"/>
-    <w:lsdException w:name="Body Text First Indent" w:semiHidden="1" w:unhideWhenUsed="1"/>
-    <w:lsdException w:name="Body Text First Indent 2" w:semiHidden="1" w:unhideWhenUsed="1"/>
-    <w:lsdException w:name="Note Heading" w:semiHidden="1" w:unhideWhenUsed="1"/>
-    <w:lsdException w:name="Body Text 2" w:semiHidden="1" w:unhideWhenUsed="1"/>
-    <w:lsdException w:name="Body Text 3" w:semiHidden="1" w:unhideWhenUsed="1"/>
-    <w:lsdException w:name="Body Text Indent 2" w:semiHidden="1" w:unhideWhenUsed="1"/>
-    <w:lsdException w:name="Body Text Indent 3" w:semiHidden="1" w:unhideWhenUsed="1"/>
-    <w:lsdException w:name="Block Text" w:semiHidden="1" w:unhideWhenUsed="1"/>
-    <w:lsdException w:name="Hyperlink" w:semiHidden="1" w:unhideWhenUsed="1"/>
-    <w:lsdException w:name="FollowedHyperlink" w:semiHidden="1" w:unhideWhenUsed="1"/>
-    <w:lsdException w:name="Strong" w:uiPriority="22" w:qFormat="1"/>
-    <w:lsdException w:name="Emphasis" w:uiPriority="20" w:qFormat="1"/>
-    <w:lsdException w:name="Document Map" w:semiHidden="1" w:unhideWhenUsed="1"/>
-    <w:lsdException w:name="Plain Text" w:semiHidden="1" w:unhideWhenUsed="1"/>
-    <w:lsdException w:name="E-mail Signature" w:semiHidden="1" w:unhideWhenUsed="1"/>
-    <w:lsdException w:name="HTML Top of Form" w:semiHidden="1" w:unhideWhenUsed="1"/>
-    <w:lsdException w:name="HTML Bottom of Form" w:semiHidden="1" w:unhideWhenUsed="1"/>
-    <w:lsdException w:name="Normal (Web)" w:semiHidden="1" w:unhideWhenUsed="1"/>
-    <w:lsdException w:name="HTML Acronym" w:semiHidden="1" w:unhideWhenUsed="1"/>
-    <w:lsdException w:name="HTML Address" w:semiHidden="1" w:unhideWhenUsed="1"/>
-    <w:lsdException w:name="HTML Cite" w:semiHidden="1" w:unhideWhenUsed="1"/>
-    <w:lsdException w:name="HTML Code" w:semiHidden="1" w:unhideWhenUsed="1"/>
-    <w:lsdException w:name="HTML Definition" w:semiHidden="1" w:unhideWhenUsed="1"/>
-    <w:lsdException w:name="HTML Keyboard" w:semiHidden="1" w:unhideWhenUsed="1"/>
-    <w:lsdException w:name="HTML Preformatted" w:semiHidden="1" w:unhideWhenUsed="1"/>
-    <w:lsdException w:name="HTML Sample" w:semiHidden="1" w:unhideWhenUsed="1"/>
-    <w:lsdException w:name="HTML Typewriter" w:semiHidden="1" w:unhideWhenUsed="1"/>
-    <w:lsdException w:name="HTML Variable" w:semiHidden="1" w:unhideWhenUsed="1"/>
-    <w:lsdException w:name="Normal Table" w:semiHidden="1" w:unhideWhenUsed="1"/>
-    <w:lsdException w:name="annotation subject" w:semiHidden="1" w:unhideWhenUsed="1"/>
-    <w:lsdException w:name="No List" w:semiHidden="1" w:unhideWhenUsed="1"/>
-    <w:lsdException w:name="Outline List 1" w:semiHidden="1" w:unhideWhenUsed="1"/>
-    <w:lsdException w:name="Outline List 2" w:semiHidden="1" w:unhideWhenUsed="1"/>
-    <w:lsdException w:name="Outline List 3" w:semiHidden="1" w:unhideWhenUsed="1"/>
-    <w:lsdException w:name="Table Simple 1" w:semiHidden="1" w:unhideWhenUsed="1"/>
-    <w:lsdException w:name="Table Simple 2" w:semiHidden="1" w:unhideWhenUsed="1"/>
-    <w:lsdException w:name="Table Simple 3" w:semiHidden="1" w:unhideWhenUsed="1"/>
-    <w:lsdException w:name="Table Classic 1" w:semiHidden="1" w:unhideWhenUsed="1"/>
-    <w:lsdException w:name="Table Classic 2" w:semiHidden="1" w:unhideWhenUsed="1"/>
-    <w:lsdException w:name="Table Classic 3" w:semiHidden="1" w:unhideWhenUsed="1"/>
-    <w:lsdException w:name="Table Classic 4" w:semiHidden="1" w:unhideWhenUsed="1"/>
-    <w:lsdException w:name="Table Colorful 1" w:semiHidden="1" w:unhideWhenUsed="1"/>
-    <w:lsdException w:name="Table Colorful 2" w:semiHidden="1" w:unhideWhenUsed="1"/>
-    <w:lsdException w:name="Table Colorful 3" w:semiHidden="1" w:unhideWhenUsed="1"/>
-    <w:lsdException w:name="Table Columns 1" w:semiHidden="1" w:unhideWhenUsed="1"/>
-    <w:lsdException w:name="Table Columns 2" w:semiHidden="1" w:unhideWhenUsed="1"/>
-    <w:lsdException w:name="Table Columns 3" w:semiHidden="1" w:unhideWhenUsed="1"/>
-    <w:lsdException w:name="Table Columns 4" w:semiHidden="1" w:unhideWhenUsed="1"/>
-    <w:lsdException w:name="Table Columns 5" w:semiHidden="1" w:unhideWhenUsed="1"/>
-    <w:lsdException w:name="Table Grid 1" w:semiHidden="1" w:unhideWhenUsed="1"/>
-    <w:lsdException w:name="Table Grid 2" w:semiHidden="1" w:unhideWhenUsed="1"/>
-    <w:lsdException w:name="Table Grid 3" w:semiHidden="1" w:unhideWhenUsed="1"/>
-    <w:lsdException w:name="Table Grid 4" w:semiHidden="1" w:unhideWhenUsed="1"/>
-    <w:lsdException w:name="Table Grid 5" w:semiHidden="1" w:unhideWhenUsed="1"/>
-    <w:lsdException w:name="Table Grid 6" w:semiHidden="1" w:unhideWhenUsed="1"/>
-    <w:lsdException w:name="Table Grid 7" w:semiHidden="1" w:unhideWhenUsed="1"/>
-    <w:lsdException w:name="Table Grid 8" w:semiHidden="1" w:unhideWhenUsed="1"/>
-    <w:lsdException w:name="Table List 1" w:semiHidden="1" w:unhideWhenUsed="1"/>
-    <w:lsdException w:name="Table List 2" w:semiHidden="1" w:unhideWhenUsed="1"/>
-    <w:lsdException w:name="Table List 3" w:semiHidden="1" w:unhideWhenUsed="1"/>
-    <w:lsdException w:name="Table List 4" w:semiHidden="1" w:unhideWhenUsed="1"/>
-    <w:lsdException w:name="Table List 5" w:semiHidden="1" w:unhideWhenUsed="1"/>
-    <w:lsdException w:name="Table List 6" w:semiHidden="1" w:unhideWhenUsed="1"/>
-    <w:lsdException w:name="Table List 7" w:semiHidden="1" w:unhideWhenUsed="1"/>
-    <w:lsdException w:name="Table List 8" w:semiHidden="1" w:unhideWhenUsed="1"/>
-    <w:lsdException w:name="Table 3D effects 1" w:semiHidden="1" w:unhideWhenUsed="1"/>
-    <w:lsdException w:name="Table 3D effects 2" w:semiHidden="1" w:unhideWhenUsed="1"/>
-    <w:lsdException w:name="Table 3D effects 3" w:semiHidden="1" w:unhideWhenUsed="1"/>
-    <w:lsdException w:name="Table Contemporary" w:semiHidden="1" w:unhideWhenUsed="1"/>
-    <w:lsdException w:name="Table Elegant" w:semiHidden="1" w:unhideWhenUsed="1"/>
-    <w:lsdException w:name="Table Professional" w:semiHidden="1" w:unhideWhenUsed="1"/>
-    <w:lsdException w:name="Table Subtle 1" w:semiHidden="1" w:unhideWhenUsed="1"/>
-    <w:lsdException w:name="Table Subtle 2" w:semiHidden="1" w:unhideWhenUsed="1"/>
-    <w:lsdException w:name="Table Web 1" w:semiHidden="1" w:unhideWhenUsed="1"/>
-    <w:lsdException w:name="Table Web 2" w:semiHidden="1" w:unhideWhenUsed="1"/>
-    <w:lsdException w:name="Table Web 3" w:semiHidden="1" w:unhideWhenUsed="1"/>
-    <w:lsdException w:name="Balloon Text" w:semiHidden="1" w:unhideWhenUsed="1"/>
-    <w:lsdException w:name="Table Grid" w:uiPriority="59"/>
-    <w:lsdException w:name="Table Theme" w:semiHidden="1" w:unhideWhenUsed="1"/>
-    <w:lsdException w:name="Placeholder Text" w:semiHidden="1"/>
-    <w:lsdException w:name="No Spacing" w:uiPriority="1" w:qFormat="1"/>
-    <w:lsdException w:name="Light Shading" w:uiPriority="60"/>
-    <w:lsdException w:name="Light List" w:uiPriority="61"/>
-    <w:lsdException w:name="Light Grid" w:uiPriority="62"/>
-    <w:lsdException w:name="Medium Shading 1" w:uiPriority="63"/>
-    <w:lsdException w:name="Medium Shading 2" w:uiPriority="64"/>
-    <w:lsdException w:name="Medium List 1" w:uiPriority="65"/>
-    <w:lsdException w:name="Medium List 2" w:uiPriority="66"/>
-    <w:lsdException w:name="Medium Grid 1" w:uiPriority="67"/>
-    <w:lsdException w:name="Medium Grid 2" w:uiPriority="68"/>
-    <w:lsdException w:name="Medium Grid 3" w:uiPriority="69"/>
-    <w:lsdException w:name="Dark List" w:uiPriority="70"/>
-    <w:lsdException w:name="Colorful Shading" w:uiPriority="71"/>
-    <w:lsdException w:name="Colorful List" w:uiPriority="72"/>
-    <w:lsdException w:name="Colorful Grid" w:uiPriority="73"/>
-    <w:lsdException w:name="Light Shading Accent 1" w:uiPriority="60"/>
-    <w:lsdException w:name="Light List Accent 1" w:uiPriority="61"/>
-    <w:lsdException w:name="Light Grid Accent 1" w:uiPriority="62"/>
-    <w:lsdException w:name="Medium Shading 1 Accent 1" w:uiPriority="63"/>
-    <w:lsdException w:name="Medium Shading 2 Accent 1" w:uiPriority="64"/>
-    <w:lsdException w:name="Medium List 1 Accent 1" w:uiPriority="65"/>
-    <w:lsdException w:name="Revision" w:semiHidden="1"/>
-    <w:lsdException w:name="List Paragraph" w:uiPriority="34" w:qFormat="1"/>
-    <w:lsdException w:name="Quote" w:uiPriority="29" w:qFormat="1"/>
-    <w:lsdException w:name="Intense Quote" w:uiPriority="30" w:qFormat="1"/>
-    <w:lsdException w:name="Medium List 2 Accent 1" w:uiPriority="66"/>
-    <w:lsdException w:name="Medium Grid 1 Accent 1" w:uiPriority="67"/>
-    <w:lsdException w:name="Medium Grid 2 Accent 1" w:uiPriority="68"/>
-    <w:lsdException w:name="Medium Grid 3 Accent 1" w:uiPriority="69"/>
-    <w:lsdException w:name="Dark List Accent 1" w:uiPriority="70"/>
-    <w:lsdException w:name="Colorful Shading Accent 1" w:uiPriority="71"/>
-    <w:lsdException w:name="Colorful List Accent 1" w:uiPriority="72"/>
-    <w:lsdException w:name="Colorful Grid Accent 1" w:uiPriority="73"/>
-    <w:lsdException w:name="Light Shading Accent 2" w:uiPriority="60"/>
-    <w:lsdException w:name="Light List Accent 2" w:uiPriority="61"/>
-    <w:lsdException w:name="Light Grid Accent 2" w:uiPriority="62"/>
-    <w:lsdException w:name="Medium Shading 1 Accent 2" w:uiPriority="63"/>
-    <w:lsdException w:name="Medium Shading 2 Accent 2" w:uiPriority="64"/>
-    <w:lsdException w:name="Medium List 1 Accent 2" w:uiPriority="65"/>
-    <w:lsdException w:name="Medium List 2 Accent 2" w:uiPriority="66"/>
-    <w:lsdException w:name="Medium Grid 1 Accent 2" w:uiPriority="67"/>
-    <w:lsdException w:name="Medium Grid 2 Accent 2" w:uiPriority="68"/>
-    <w:lsdException w:name="Medium Grid 3 Accent 2" w:uiPriority="69"/>
-    <w:lsdException w:name="Dark List Accent 2" w:uiPriority="70"/>
-    <w:lsdException w:name="Colorful Shading Accent 2" w:uiPriority="71"/>
-    <w:lsdException w:name="Colorful List Accent 2" w:uiPriority="72"/>
-    <w:lsdException w:name="Colorful Grid Accent 2" w:uiPriority="73"/>
-    <w:lsdException w:name="Light Shading Accent 3" w:uiPriority="60"/>
-    <w:lsdException w:name="Light List Accent 3" w:uiPriority="61"/>
-    <w:lsdException w:name="Light Grid Accent 3" w:uiPriority="62"/>
-    <w:lsdException w:name="Medium Shading 1 Accent 3" w:uiPriority="63"/>
-    <w:lsdException w:name="Medium Shading 2 Accent 3" w:uiPriority="64"/>
-    <w:lsdException w:name="Medium List 1 Accent 3" w:uiPriority="65"/>
-    <w:lsdException w:name="Medium List 2 Accent 3" w:uiPriority="66"/>
-    <w:lsdException w:name="Medium Grid 1 Accent 3" w:uiPriority="67"/>
-    <w:lsdException w:name="Medium Grid 2 Accent 3" w:uiPriority="68"/>
-    <w:lsdException w:name="Medium Grid 3 Accent 3" w:uiPriority="69"/>
-    <w:lsdException w:name="Dark List Accent 3" w:uiPriority="70"/>
-    <w:lsdException w:name="Colorful Shading Accent 3" w:uiPriority="71"/>
-    <w:lsdException w:name="Colorful List Accent 3" w:uiPriority="72"/>
-    <w:lsdException w:name="Colorful Grid Accent 3" w:uiPriority="73"/>
-    <w:lsdException w:name="Light Shading Accent 4" w:uiPriority="60"/>
-    <w:lsdException w:name="Light List Accent 4" w:uiPriority="61"/>
-    <w:lsdException w:name="Light Grid Accent 4" w:uiPriority="62"/>
-    <w:lsdException w:name="Medium Shading 1 Accent 4" w:uiPriority="63"/>
-    <w:lsdException w:name="Medium Shading 2 Accent 4" w:uiPriority="64"/>
-    <w:lsdException w:name="Medium List 1 Accent 4" w:uiPriority="65"/>
-    <w:lsdException w:name="Medium List 2 Accent 4" w:uiPriority="66"/>
-    <w:lsdException w:name="Medium Grid 1 Accent 4" w:uiPriority="67"/>
-    <w:lsdException w:name="Medium Grid 2 Accent 4" w:uiPriority="68"/>
-    <w:lsdException w:name="Medium Grid 3 Accent 4" w:uiPriority="69"/>
-    <w:lsdException w:name="Dark List Accent 4" w:uiPriority="70"/>
-    <w:lsdException w:name="Colorful Shading Accent 4" w:uiPriority="71"/>
-    <w:lsdException w:name="Colorful List Accent 4" w:uiPriority="72"/>
-    <w:lsdException w:name="Colorful Grid Accent 4" w:uiPriority="73"/>
-    <w:lsdException w:name="Light Shading Accent 5" w:uiPriority="60"/>
-    <w:lsdException w:name="Light List Accent 5" w:uiPriority="61"/>
-    <w:lsdException w:name="Light Grid Accent 5" w:uiPriority="62"/>
-    <w:lsdException w:name="Medium Shading 1 Accent 5" w:uiPriority="63"/>
-    <w:lsdException w:name="Medium Shading 2 Accent 5" w:uiPriority="64"/>
-    <w:lsdException w:name="Medium List 1 Accent 5" w:uiPriority="65"/>
-    <w:lsdException w:name="Medium List 2 Accent 5" w:uiPriority="66"/>
-    <w:lsdException w:name="Medium Grid 1 Accent 5" w:uiPriority="67"/>
-    <w:lsdException w:name="Medium Grid 2 Accent 5" w:uiPriority="68"/>
-    <w:lsdException w:name="Medium Grid 3 Accent 5" w:uiPriority="69"/>
-    <w:lsdException w:name="Dark List Accent 5" w:uiPriority="70"/>
-    <w:lsdException w:name="Colorful Shading Accent 5" w:uiPriority="71"/>
-    <w:lsdException w:name="Colorful List Accent 5" w:uiPriority="72"/>
-    <w:lsdException w:name="Colorful Grid Accent 5" w:uiPriority="73"/>
-    <w:lsdException w:name="Light Shading Accent 6" w:uiPriority="60"/>
-    <w:lsdException w:name="Light List Accent 6" w:uiPriority="61"/>
-    <w:lsdException w:name="Light Grid Accent 6" w:uiPriority="62"/>
-    <w:lsdException w:name="Medium Shading 1 Accent 6" w:uiPriority="63"/>
-    <w:lsdException w:name="Medium Shading 2 Accent 6" w:uiPriority="64"/>
-    <w:lsdException w:name="Medium List 1 Accent 6" w:uiPriority="65"/>
-    <w:lsdException w:name="Medium List 2 Accent 6" w:uiPriority="66"/>
-    <w:lsdException w:name="Medium Grid 1 Accent 6" w:uiPriority="67"/>
-    <w:lsdException w:name="Medium Grid 2 Accent 6" w:uiPriority="68"/>
-    <w:lsdException w:name="Medium Grid 3 Accent 6" w:uiPriority="69"/>
-    <w:lsdException w:name="Dark List Accent 6" w:uiPriority="70"/>
-    <w:lsdException w:name="Colorful Shading Accent 6" w:uiPriority="71"/>
-    <w:lsdException w:name="Colorful List Accent 6" w:uiPriority="72"/>
-    <w:lsdException w:name="Colorful Grid Accent 6" w:uiPriority="73"/>
-    <w:lsdException w:name="Subtle Emphasis" w:uiPriority="19" w:qFormat="1"/>
-    <w:lsdException w:name="Intense Emphasis" w:uiPriority="21" w:qFormat="1"/>
-    <w:lsdException w:name="Subtle Reference" w:uiPriority="31" w:qFormat="1"/>
-    <w:lsdException w:name="Intense Reference" w:uiPriority="32" w:qFormat="1"/>
-    <w:lsdException w:name="Book Title" w:uiPriority="33" w:qFormat="1"/>
-    <w:lsdException w:name="Bibliography" w:semiHidden="1" w:uiPriority="37" w:unhideWhenUsed="1"/>
-    <w:lsdException w:name="TOC Heading" w:semiHidden="1" w:uiPriority="39" w:unhideWhenUsed="1" w:qFormat="1"/>
-    <w:lsdException w:name="Plain Table 1" w:uiPriority="41"/>
-    <w:lsdException w:name="Plain Table 2" w:uiPriority="42"/>
-    <w:lsdException w:name="Plain Table 3" w:uiPriority="43"/>
-    <w:lsdException w:name="Plain Table 4" w:uiPriority="44"/>
-    <w:lsdException w:name="Plain Table 5" w:uiPriority="45"/>
-    <w:lsdException w:name="Grid Table Light" w:uiPriority="40"/>
-    <w:lsdException w:name="Grid Table 1 Light" w:uiPriority="46"/>
-    <w:lsdException w:name="Grid Table 2" w:uiPriority="47"/>
-    <w:lsdException w:name="Grid Table 3" w:uiPriority="48"/>
-    <w:lsdException w:name="Grid Table 4" w:uiPriority="49"/>
-    <w:lsdException w:name="Grid Table 5 Dark" w:uiPriority="50"/>
-    <w:lsdException w:name="Grid Table 6 Colorful" w:uiPriority="51"/>
-    <w:lsdException w:name="Grid Table 7 Colorful" w:uiPriority="52"/>
-    <w:lsdException w:name="Grid Table 1 Light Accent 1" w:uiPriority="46"/>
-    <w:lsdException w:name="Grid Table 2 Accent 1" w:uiPriority="47"/>
-    <w:lsdException w:name="Grid Table 3 Accent 1" w:uiPriority="48"/>
-    <w:lsdException w:name="Grid Table 4 Accent 1" w:uiPriority="49"/>
-    <w:lsdException w:name="Grid Table 5 Dark Accent 1" w:uiPriority="50"/>
-    <w:lsdException w:name="Grid Table 6 Colorful Accent 1" w:uiPriority="51"/>
-    <w:lsdException w:name="Grid Table 7 Colorful Accent 1" w:uiPriority="52"/>
-    <w:lsdException w:name="Grid Table 1 Light Accent 2" w:uiPriority="46"/>
-    <w:lsdException w:name="Grid Table 2 Accent 2" w:uiPriority="47"/>
-    <w:lsdException w:name="Grid Table 3 Accent 2" w:uiPriority="48"/>
-    <w:lsdException w:name="Grid Table 4 Accent 2" w:uiPriority="49"/>
-    <w:lsdException w:name="Grid Table 5 Dark Accent 2" w:uiPriority="50"/>
-    <w:lsdException w:name="Grid Table 6 Colorful Accent 2" w:uiPriority="51"/>
-    <w:lsdException w:name="Grid Table 7 Colorful Accent 2" w:uiPriority="52"/>
-    <w:lsdException w:name="Grid Table 1 Light Accent 3" w:uiPriority="46"/>
-    <w:lsdException w:name="Grid Table 2 Accent 3" w:uiPriority="47"/>
-    <w:lsdException w:name="Grid Table 3 Accent 3" w:uiPriority="48"/>
-    <w:lsdException w:name="Grid Table 4 Accent 3" w:uiPriority="49"/>
-    <w:lsdException w:name="Grid Table 5 Dark Accent 3" w:uiPriority="50"/>
-    <w:lsdException w:name="Grid Table 6 Colorful Accent 3" w:uiPriority="51"/>
-    <w:lsdException w:name="Grid Table 7 Colorful Accent 3" w:uiPriority="52"/>
-    <w:lsdException w:name="Grid Table 1 Light Accent 4" w:uiPriority="46"/>
-    <w:lsdException w:name="Grid Table 2 Accent 4" w:uiPriority="47"/>
-    <w:lsdException w:name="Grid Table 3 Accent 4" w:uiPriority="48"/>
-    <w:lsdException w:name="Grid Table 4 Accent 4" w:uiPriority="49"/>
-    <w:lsdException w:name="Grid Table 5 Dark Accent 4" w:uiPriority="50"/>
-    <w:lsdException w:name="Grid Table 6 Colorful Accent 4" w:uiPriority="51"/>
-    <w:lsdException w:name="Grid Table 7 Colorful Accent 4" w:uiPriority="52"/>
-    <w:lsdException w:name="Grid Table 1 Light Accent 5" w:uiPriority="46"/>
-    <w:lsdException w:name="Grid Table 2 Accent 5" w:uiPriority="47"/>
-    <w:lsdException w:name="Grid Table 3 Accent 5" w:uiPriority="48"/>
-    <w:lsdException w:name="Grid Table 4 Accent 5" w:uiPriority="49"/>
-    <w:lsdException w:name="Grid Table 5 Dark Accent 5" w:uiPriority="50"/>
-    <w:lsdException w:name="Grid Table 6 Colorful Accent 5" w:uiPriority="51"/>
-    <w:lsdException w:name="Grid Table 7 Colorful Accent 5" w:uiPriority="52"/>
-    <w:lsdException w:name="Grid Table 1 Light Accent 6" w:uiPriority="46"/>
-    <w:lsdException w:name="Grid Table 2 Accent 6" w:uiPriority="47"/>
-    <w:lsdException w:name="Grid Table 3 Accent 6" w:uiPriority="48"/>
-    <w:lsdException w:name="Grid Table 4 Accent 6" w:uiPriority="49"/>
-    <w:lsdException w:name="Grid Table 5 Dark Accent 6" w:uiPriority="50"/>
-    <w:lsdException w:name="Grid Table 6 Colorful Accent 6" w:uiPriority="51"/>
-    <w:lsdException w:name="Grid Table 7 Colorful Accent 6" w:uiPriority="52"/>
-    <w:lsdException w:name="List Table 1 Light" w:uiPriority="46"/>
-    <w:lsdException w:name="List Table 2" w:uiPriority="47"/>
-    <w:lsdException w:name="List Table 3" w:uiPriority="48"/>
-    <w:lsdException w:name="List Table 4" w:uiPriority="49"/>
-    <w:lsdException w:name="List Table 5 Dark" w:uiPriority="50"/>
-    <w:lsdException w:name="List Table 6 Colorful" w:uiPriority="51"/>
-    <w:lsdException w:name="List Table 7 Colorful" w:uiPriority="52"/>
-    <w:lsdException w:name="List Table 1 Light Accent 1" w:uiPriority="46"/>
-    <w:lsdException w:name="List Table 2 Accent 1" w:uiPriority="47"/>
-    <w:lsdException w:name="List Table 3 Accent 1" w:uiPriority="48"/>
-    <w:lsdException w:name="List Table 4 Accent 1" w:uiPriority="49"/>
-    <w:lsdException w:name="List Table 5 Dark Accent 1" w:uiPriority="50"/>
-    <w:lsdException w:name="List Table 6 Colorful Accent 1" w:uiPriority="51"/>
-    <w:lsdException w:name="List Table 7 Colorful Accent 1" w:uiPriority="52"/>
-    <w:lsdException w:name="List Table 1 Light Accent 2" w:uiPriority="46"/>
-    <w:lsdException w:name="List Table 2 Accent 2" w:uiPriority="47"/>
-    <w:lsdException w:name="List Table 3 Accent 2" w:uiPriority="48"/>
-    <w:lsdException w:name="List Table 4 Accent 2" w:uiPriority="49"/>
-    <w:lsdException w:name="List Table 5 Dark Accent 2" w:uiPriority="50"/>
-    <w:lsdException w:name="List Table 6 Colorful Accent 2" w:uiPriority="51"/>
-    <w:lsdException w:name="List Table 7 Colorful Accent 2" w:uiPriority="52"/>
-    <w:lsdException w:name="List Table 1 Light Accent 3" w:uiPriority="46"/>
-    <w:lsdException w:name="List Table 2 Accent 3" w:uiPriority="47"/>
-    <w:lsdException w:name="List Table 3 Accent 3" w:uiPriority="48"/>
-    <w:lsdException w:name="List Table 4 Accent 3" w:uiPriority="49"/>
-    <w:lsdException w:name="List Table 5 Dark Accent 3" w:uiPriority="50"/>
-    <w:lsdException w:name="List Table 6 Colorful Accent 3" w:uiPriority="51"/>
-    <w:lsdException w:name="List Table 7 Colorful Accent 3" w:uiPriority="52"/>
-    <w:lsdException w:name="List Table 1 Light Accent 4" w:uiPriority="46"/>
-    <w:lsdException w:name="List Table 2 Accent 4" w:uiPriority="47"/>
-    <w:lsdException w:name="List Table 3 Accent 4" w:uiPriority="48"/>
-    <w:lsdException w:name="List Table 4 Accent 4" w:uiPriority="49"/>
-    <w:lsdException w:name="List Table 5 Dark Accent 4" w:uiPriority="50"/>
-    <w:lsdException w:name="List Table 6 Colorful Accent 4" w:uiPriority="51"/>
-    <w:lsdException w:name="List Table 7 Colorful Accent 4" w:uiPriority="52"/>
-    <w:lsdException w:name="List Table 1 Light Accent 5" w:uiPriority="46"/>
-    <w:lsdException w:name="List Table 2 Accent 5" w:uiPriority="47"/>
-    <w:lsdException w:name="List Table 3 Accent 5" w:uiPriority="48"/>
-    <w:lsdException w:name="List Table 4 Accent 5" w:uiPriority="49"/>
-    <w:lsdException w:name="List Table 5 Dark Accent 5" w:uiPriority="50"/>
-    <w:lsdException w:name="List Table 6 Colorful Accent 5" w:uiPriority="51"/>
-    <w:lsdException w:name="List Table 7 Colorful Accent 5" w:uiPriority="52"/>
-    <w:lsdException w:name="List Table 1 Light Accent 6" w:uiPriority="46"/>
-    <w:lsdException w:name="List Table 2 Accent 6" w:uiPriority="47"/>
-    <w:lsdException w:name="List Table 3 Accent 6" w:uiPriority="48"/>
-    <w:lsdException w:name="List Table 4 Accent 6" w:uiPriority="49"/>
-    <w:lsdException w:name="List Table 5 Dark Accent 6" w:uiPriority="50"/>
-    <w:lsdException w:name="List Table 6 Colorful Accent 6" w:uiPriority="51"/>
-    <w:lsdException w:name="List Table 7 Colorful Accent 6" w:uiPriority="52"/>
+  <w:latentStyles w:defLockedState="0" w:defUIPriority="99" w:defSemiHidden="1" w:defUnhideWhenUsed="1" w:defQFormat="0" w:count="267">
+    <w:lsdException w:name="Normal" w:semiHidden="0" w:uiPriority="0" w:unhideWhenUsed="0" w:qFormat="1"/>
+    <w:lsdException w:name="heading 1" w:semiHidden="0" w:uiPriority="9" w:unhideWhenUsed="0" w:qFormat="1"/>
+    <w:lsdException w:name="heading 2" w:uiPriority="9" w:qFormat="1"/>
+    <w:lsdException w:name="heading 3" w:uiPriority="9" w:qFormat="1"/>
+    <w:lsdException w:name="heading 4" w:uiPriority="9" w:qFormat="1"/>
+    <w:lsdException w:name="heading 5" w:uiPriority="9" w:qFormat="1"/>
+    <w:lsdException w:name="heading 6" w:uiPriority="9" w:qFormat="1"/>
+    <w:lsdException w:name="heading 7" w:uiPriority="9" w:qFormat="1"/>
+    <w:lsdException w:name="heading 8" w:uiPriority="9" w:qFormat="1"/>
+    <w:lsdException w:name="heading 9" w:uiPriority="9" w:qFormat="1"/>
+    <w:lsdException w:name="toc 1" w:uiPriority="39"/>
+    <w:lsdException w:name="toc 2" w:uiPriority="39"/>
+    <w:lsdException w:name="toc 3" w:uiPriority="39"/>
+    <w:lsdException w:name="toc 4" w:uiPriority="39"/>
+    <w:lsdException w:name="toc 5" w:uiPriority="39"/>
+    <w:lsdException w:name="toc 6" w:uiPriority="39"/>
+    <w:lsdException w:name="toc 7" w:uiPriority="39"/>
+    <w:lsdException w:name="toc 8" w:uiPriority="39"/>
+    <w:lsdException w:name="toc 9" w:uiPriority="39"/>
+    <w:lsdException w:name="caption" w:uiPriority="35" w:qFormat="1"/>
+    <w:lsdException w:name="Title" w:semiHidden="0" w:uiPriority="10" w:unhideWhenUsed="0" w:qFormat="1"/>
+    <w:lsdException w:name="Default Paragraph Font" w:uiPriority="1"/>
+    <w:lsdException w:name="Subtitle" w:semiHidden="0" w:uiPriority="11" w:unhideWhenUsed="0" w:qFormat="1"/>
+    <w:lsdException w:name="Strong" w:semiHidden="0" w:uiPriority="22" w:unhideWhenUsed="0" w:qFormat="1"/>
+    <w:lsdException w:name="Emphasis" w:semiHidden="0" w:uiPriority="20" w:unhideWhenUsed="0" w:qFormat="1"/>
+    <w:lsdException w:name="Table Grid" w:semiHidden="0" w:uiPriority="59" w:unhideWhenUsed="0"/>
+    <w:lsdException w:name="Placeholder Text" w:unhideWhenUsed="0"/>
+    <w:lsdException w:name="No Spacing" w:semiHidden="0" w:uiPriority="1" w:unhideWhenUsed="0" w:qFormat="1"/>
+    <w:lsdException w:name="Light Shading" w:semiHidden="0" w:uiPriority="60" w:unhideWhenUsed="0"/>
+    <w:lsdException w:name="Light List" w:semiHidden="0" w:uiPriority="61" w:unhideWhenUsed="0"/>
+    <w:lsdException w:name="Light Grid" w:semiHidden="0" w:uiPriority="62" w:unhideWhenUsed="0"/>
+    <w:lsdException w:name="Medium Shading 1" w:semiHidden="0" w:uiPriority="63" w:unhideWhenUsed="0"/>
+    <w:lsdException w:name="Medium Shading 2" w:semiHidden="0" w:uiPriority="64" w:unhideWhenUsed="0"/>
+    <w:lsdException w:name="Medium List 1" w:semiHidden="0" w:uiPriority="65" w:unhideWhenUsed="0"/>
+    <w:lsdException w:name="Medium List 2" w:semiHidden="0" w:uiPriority="66" w:unhideWhenUsed="0"/>
+    <w:lsdException w:name="Medium Grid 1" w:semiHidden="0" w:uiPriority="67" w:unhideWhenUsed="0"/>
+    <w:lsdException w:name="Medium Grid 2" w:semiHidden="0" w:uiPriority="68" w:unhideWhenUsed="0"/>
+    <w:lsdException w:name="Medium Grid 3" w:semiHidden="0" w:uiPriority="69" w:unhideWhenUsed="0"/>
+    <w:lsdException w:name="Dark List" w:semiHidden="0" w:uiPriority="70" w:unhideWhenUsed="0"/>
+    <w:lsdException w:name="Colorful Shading" w:semiHidden="0" w:uiPriority="71" w:unhideWhenUsed="0"/>
+    <w:lsdException w:name="Colorful List" w:semiHidden="0" w:uiPriority="72" w:unhideWhenUsed="0"/>
+    <w:lsdException w:name="Colorful Grid" w:semiHidden="0" w:uiPriority="73" w:unhideWhenUsed="0"/>
+    <w:lsdException w:name="Light Shading Accent 1" w:semiHidden="0" w:uiPriority="60" w:unhideWhenUsed="0"/>
+    <w:lsdException w:name="Light List Accent 1" w:semiHidden="0" w:uiPriority="61" w:unhideWhenUsed="0"/>
+    <w:lsdException w:name="Light Grid Accent 1" w:semiHidden="0" w:uiPriority="62" w:unhideWhenUsed="0"/>
+    <w:lsdException w:name="Medium Shading 1 Accent 1" w:semiHidden="0" w:uiPriority="63" w:unhideWhenUsed="0"/>
+    <w:lsdException w:name="Medium Shading 2 Accent 1" w:semiHidden="0" w:uiPriority="64" w:unhideWhenUsed="0"/>
+    <w:lsdException w:name="Medium List 1 Accent 1" w:semiHidden="0" w:uiPriority="65" w:unhideWhenUsed="0"/>
+    <w:lsdException w:name="Revision" w:unhideWhenUsed="0"/>
+    <w:lsdException w:name="List Paragraph" w:semiHidden="0" w:uiPriority="34" w:unhideWhenUsed="0" w:qFormat="1"/>
+    <w:lsdException w:name="Quote" w:semiHidden="0" w:uiPriority="29" w:unhideWhenUsed="0" w:qFormat="1"/>
+    <w:lsdException w:name="Intense Quote" w:semiHidden="0" w:uiPriority="30" w:unhideWhenUsed="0" w:qFormat="1"/>
+    <w:lsdException w:name="Medium List 2 Accent 1" w:semiHidden="0" w:uiPriority="66" w:unhideWhenUsed="0"/>
+    <w:lsdException w:name="Medium Grid 1 Accent 1" w:semiHidden="0" w:uiPriority="67" w:unhideWhenUsed="0"/>
+    <w:lsdException w:name="Medium Grid 2 Accent 1" w:semiHidden="0" w:uiPriority="68" w:unhideWhenUsed="0"/>
+    <w:lsdException w:name="Medium Grid 3 Accent 1" w:semiHidden="0" w:uiPriority="69" w:unhideWhenUsed="0"/>
+    <w:lsdException w:name="Dark List Accent 1" w:semiHidden="0" w:uiPriority="70" w:unhideWhenUsed="0"/>
+    <w:lsdException w:name="Colorful Shading Accent 1" w:semiHidden="0" w:uiPriority="71" w:unhideWhenUsed="0"/>
+    <w:lsdException w:name="Colorful List Accent 1" w:semiHidden="0" w:uiPriority="72" w:unhideWhenUsed="0"/>
+    <w:lsdException w:name="Colorful Grid Accent 1" w:semiHidden="0" w:uiPriority="73" w:unhideWhenUsed="0"/>
+    <w:lsdException w:name="Light Shading Accent 2" w:semiHidden="0" w:uiPriority="60" w:unhideWhenUsed="0"/>
+    <w:lsdException w:name="Light List Accent 2" w:semiHidden="0" w:uiPriority="61" w:unhideWhenUsed="0"/>
+    <w:lsdException w:name="Light Grid Accent 2" w:semiHidden="0" w:uiPriority="62" w:unhideWhenUsed="0"/>
+    <w:lsdException w:name="Medium Shading 1 Accent 2" w:semiHidden="0" w:uiPriority="63" w:unhideWhenUsed="0"/>
+    <w:lsdException w:name="Medium Shading 2 Accent 2" w:semiHidden="0" w:uiPriority="64" w:unhideWhenUsed="0"/>
+    <w:lsdException w:name="Medium List 1 Accent 2" w:semiHidden="0" w:uiPriority="65" w:unhideWhenUsed="0"/>
+    <w:lsdException w:name="Medium List 2 Accent 2" w:semiHidden="0" w:uiPriority="66" w:unhideWhenUsed="0"/>
+    <w:lsdException w:name="Medium Grid 1 Accent 2" w:semiHidden="0" w:uiPriority="67" w:unhideWhenUsed="0"/>
+    <w:lsdException w:name="Medium Grid 2 Accent 2" w:semiHidden="0" w:uiPriority="68" w:unhideWhenUsed="0"/>
+    <w:lsdException w:name="Medium Grid 3 Accent 2" w:semiHidden="0" w:uiPriority="69" w:unhideWhenUsed="0"/>
+    <w:lsdException w:name="Dark List Accent 2" w:semiHidden="0" w:uiPriority="70" w:unhideWhenUsed="0"/>
+    <w:lsdException w:name="Colorful Shading Accent 2" w:semiHidden="0" w:uiPriority="71" w:unhideWhenUsed="0"/>
+    <w:lsdException w:name="Colorful List Accent 2" w:semiHidden="0" w:uiPriority="72" w:unhideWhenUsed="0"/>
+    <w:lsdException w:name="Colorful Grid Accent 2" w:semiHidden="0" w:uiPriority="73" w:unhideWhenUsed="0"/>
+    <w:lsdException w:name="Light Shading Accent 3" w:semiHidden="0" w:uiPriority="60" w:unhideWhenUsed="0"/>
+    <w:lsdException w:name="Light List Accent 3" w:semiHidden="0" w:uiPriority="61" w:unhideWhenUsed="0"/>
+    <w:lsdException w:name="Light Grid Accent 3" w:semiHidden="0" w:uiPriority="62" w:unhideWhenUsed="0"/>
+    <w:lsdException w:name="Medium Shading 1 Accent 3" w:semiHidden="0" w:uiPriority="63" w:unhideWhenUsed="0"/>
+    <w:lsdException w:name="Medium Shading 2 Accent 3" w:semiHidden="0" w:uiPriority="64" w:unhideWhenUsed="0"/>
+    <w:lsdException w:name="Medium List 1 Accent 3" w:semiHidden="0" w:uiPriority="65" w:unhideWhenUsed="0"/>
+    <w:lsdException w:name="Medium List 2 Accent 3" w:semiHidden="0" w:uiPriority="66" w:unhideWhenUsed="0"/>
+    <w:lsdException w:name="Medium Grid 1 Accent 3" w:semiHidden="0" w:uiPriority="67" w:unhideWhenUsed="0"/>
+    <w:lsdException w:name="Medium Grid 2 Accent 3" w:semiHidden="0" w:uiPriority="68" w:unhideWhenUsed="0"/>
+    <w:lsdException w:name="Medium Grid 3 Accent 3" w:semiHidden="0" w:uiPriority="69" w:unhideWhenUsed="0"/>
+    <w:lsdException w:name="Dark List Accent 3" w:semiHidden="0" w:uiPriority="70" w:unhideWhenUsed="0"/>
+    <w:lsdException w:name="Colorful Shading Accent 3" w:semiHidden="0" w:uiPriority="71" w:unhideWhenUsed="0"/>
+    <w:lsdException w:name="Colorful List Accent 3" w:semiHidden="0" w:uiPriority="72" w:unhideWhenUsed="0"/>
+    <w:lsdException w:name="Colorful Grid Accent 3" w:semiHidden="0" w:uiPriority="73" w:unhideWhenUsed="0"/>
+    <w:lsdException w:name="Light Shading Accent 4" w:semiHidden="0" w:uiPriority="60" w:unhideWhenUsed="0"/>
+    <w:lsdException w:name="Light List Accent 4" w:semiHidden="0" w:uiPriority="61" w:unhideWhenUsed="0"/>
+    <w:lsdException w:name="Light Grid Accent 4" w:semiHidden="0" w:uiPriority="62" w:unhideWhenUsed="0"/>
+    <w:lsdException w:name="Medium Shading 1 Accent 4" w:semiHidden="0" w:uiPriority="63" w:unhideWhenUsed="0"/>
+    <w:lsdException w:name="Medium Shading 2 Accent 4" w:semiHidden="0" w:uiPriority="64" w:unhideWhenUsed="0"/>
+    <w:lsdException w:name="Medium List 1 Accent 4" w:semiHidden="0" w:uiPriority="65" w:unhideWhenUsed="0"/>
+    <w:lsdException w:name="Medium List 2 Accent 4" w:semiHidden="0" w:uiPriority="66" w:unhideWhenUsed="0"/>
+    <w:lsdException w:name="Medium Grid 1 Accent 4" w:semiHidden="0" w:uiPriority="67" w:unhideWhenUsed="0"/>
+    <w:lsdException w:name="Medium Grid 2 Accent 4" w:semiHidden="0" w:uiPriority="68" w:unhideWhenUsed="0"/>
+    <w:lsdException w:name="Medium Grid 3 Accent 4" w:semiHidden="0" w:uiPriority="69" w:unhideWhenUsed="0"/>
+    <w:lsdException w:name="Dark List Accent 4" w:semiHidden="0" w:uiPriority="70" w:unhideWhenUsed="0"/>
+    <w:lsdException w:name="Colorful Shading Accent 4" w:semiHidden="0" w:uiPriority="71" w:unhideWhenUsed="0"/>
+    <w:lsdException w:name="Colorful List Accent 4" w:semiHidden="0" w:uiPriority="72" w:unhideWhenUsed="0"/>
+    <w:lsdException w:name="Colorful Grid Accent 4" w:semiHidden="0" w:uiPriority="73" w:unhideWhenUsed="0"/>
+    <w:lsdException w:name="Light Shading Accent 5" w:semiHidden="0" w:uiPriority="60" w:unhideWhenUsed="0"/>
+    <w:lsdException w:name="Light List Accent 5" w:semiHidden="0" w:uiPriority="61" w:unhideWhenUsed="0"/>
+    <w:lsdException w:name="Light Grid Accent 5" w:semiHidden="0" w:uiPriority="62" w:unhideWhenUsed="0"/>
+    <w:lsdException w:name="Medium Shading 1 Accent 5" w:semiHidden="0" w:uiPriority="63" w:unhideWhenUsed="0"/>
+    <w:lsdException w:name="Medium Shading 2 Accent 5" w:semiHidden="0" w:uiPriority="64" w:unhideWhenUsed="0"/>
+    <w:lsdException w:name="Medium List 1 Accent 5" w:semiHidden="0" w:uiPriority="65" w:unhideWhenUsed="0"/>
+    <w:lsdException w:name="Medium List 2 Accent 5" w:semiHidden="0" w:uiPriority="66" w:unhideWhenUsed="0"/>
+    <w:lsdException w:name="Medium Grid 1 Accent 5" w:semiHidden="0" w:uiPriority="67" w:unhideWhenUsed="0"/>
+    <w:lsdException w:name="Medium Grid 2 Accent 5" w:semiHidden="0" w:uiPriority="68" w:unhideWhenUsed="0"/>
+    <w:lsdException w:name="Medium Grid 3 Accent 5" w:semiHidden="0" w:uiPriority="69" w:unhideWhenUsed="0"/>
+    <w:lsdException w:name="Dark List Accent 5" w:semiHidden="0" w:uiPriority="70" w:unhideWhenUsed="0"/>
+    <w:lsdException w:name="Colorful Shading Accent 5" w:semiHidden="0" w:uiPriority="71" w:unhideWhenUsed="0"/>
+    <w:lsdException w:name="Colorful List Accent 5" w:semiHidden="0" w:uiPriority="72" w:unhideWhenUsed="0"/>
+    <w:lsdException w:name="Colorful Grid Accent 5" w:semiHidden="0" w:uiPriority="73" w:unhideWhenUsed="0"/>
+    <w:lsdException w:name="Light Shading Accent 6" w:semiHidden="0" w:uiPriority="60" w:unhideWhenUsed="0"/>
+    <w:lsdException w:name="Light List Accent 6" w:semiHidden="0" w:uiPriority="61" w:unhideWhenUsed="0"/>
+    <w:lsdException w:name="Light Grid Accent 6" w:semiHidden="0" w:uiPriority="62" w:unhideWhenUsed="0"/>
+    <w:lsdException w:name="Medium Shading 1 Accent 6" w:semiHidden="0" w:uiPriority="63" w:unhideWhenUsed="0"/>
+    <w:lsdException w:name="Medium Shading 2 Accent 6" w:semiHidden="0" w:uiPriority="64" w:unhideWhenUsed="0"/>
+    <w:lsdException w:name="Medium List 1 Accent 6" w:semiHidden="0" w:uiPriority="65" w:unhideWhenUsed="0"/>
+    <w:lsdException w:name="Medium List 2 Accent 6" w:semiHidden="0" w:uiPriority="66" w:unhideWhenUsed="0"/>
+    <w:lsdException w:name="Medium Grid 1 Accent 6" w:semiHidden="0" w:uiPriority="67" w:unhideWhenUsed="0"/>
+    <w:lsdException w:name="Medium Grid 2 Accent 6" w:semiHidden="0" w:uiPriority="68" w:unhideWhenUsed="0"/>
+    <w:lsdException w:name="Medium Grid 3 Accent 6" w:semiHidden="0" w:uiPriority="69" w:unhideWhenUsed="0"/>
+    <w:lsdException w:name="Dark List Accent 6" w:semiHidden="0" w:uiPriority="70" w:unhideWhenUsed="0"/>
+    <w:lsdException w:name="Colorful Shading Accent 6" w:semiHidden="0" w:uiPriority="71" w:unhideWhenUsed="0"/>
+    <w:lsdException w:name="Colorful List Accent 6" w:semiHidden="0" w:uiPriority="72" w:unhideWhenUsed="0"/>
+    <w:lsdException w:name="Colorful Grid Accent 6" w:semiHidden="0" w:uiPriority="73" w:unhideWhenUsed="0"/>
+    <w:lsdException w:name="Subtle Emphasis" w:semiHidden="0" w:uiPriority="19" w:unhideWhenUsed="0" w:qFormat="1"/>
+    <w:lsdException w:name="Intense Emphasis" w:semiHidden="0" w:uiPriority="21" w:unhideWhenUsed="0" w:qFormat="1"/>
+    <w:lsdException w:name="Subtle Reference" w:semiHidden="0" w:uiPriority="31" w:unhideWhenUsed="0" w:qFormat="1"/>
+    <w:lsdException w:name="Intense Reference" w:semiHidden="0" w:uiPriority="32" w:unhideWhenUsed="0" w:qFormat="1"/>
+    <w:lsdException w:name="Book Title" w:semiHidden="0" w:uiPriority="33" w:unhideWhenUsed="0" w:qFormat="1"/>
+    <w:lsdException w:name="Bibliography" w:uiPriority="37"/>
+    <w:lsdException w:name="TOC Heading" w:uiPriority="39" w:qFormat="1"/>
   </w:latentStyles>
   <w:style w:type="paragraph" w:default="1" w:styleId="Normal">
     <w:name w:val="Normal"/>
@@ -3339,6 +4186,281 @@
     <w:rPr>
       <w:color w:val="0000FF" w:themeColor="hyperlink"/>
       <w:u w:val="single"/>
+    </w:rPr>
+  </w:style>
+  <w:style w:type="paragraph" w:styleId="BalloonText">
+    <w:name w:val="Balloon Text"/>
+    <w:basedOn w:val="Normal"/>
+    <w:link w:val="BalloonTextChar"/>
+    <w:uiPriority w:val="99"/>
+    <w:semiHidden/>
+    <w:unhideWhenUsed/>
+    <w:rsid w:val="00827AC6"/>
+    <w:rPr>
+      <w:rFonts w:ascii="Tahoma" w:hAnsi="Tahoma" w:cs="Tahoma"/>
+      <w:sz w:val="16"/>
+      <w:szCs w:val="16"/>
+    </w:rPr>
+  </w:style>
+  <w:style w:type="character" w:customStyle="1" w:styleId="BalloonTextChar">
+    <w:name w:val="Balloon Text Char"/>
+    <w:basedOn w:val="DefaultParagraphFont"/>
+    <w:link w:val="BalloonText"/>
+    <w:uiPriority w:val="99"/>
+    <w:semiHidden/>
+    <w:rsid w:val="00827AC6"/>
+    <w:rPr>
+      <w:rFonts w:ascii="Tahoma" w:eastAsia="Times New Roman" w:hAnsi="Tahoma" w:cs="Tahoma"/>
+      <w:sz w:val="16"/>
+      <w:szCs w:val="16"/>
+    </w:rPr>
+  </w:style>
+</w:styles>
+</file>
+
+<file path=word/stylesWithEffects.xml><?xml version="1.0" encoding="utf-8"?>
+<w:styles xmlns:wpc="http://schemas.microsoft.com/office/word/2010/wordprocessingCanvas" xmlns:mc="http://schemas.openxmlformats.org/markup-compatibility/2006" xmlns:o="urn:schemas-microsoft-com:office:office" xmlns:r="http://schemas.openxmlformats.org/officeDocument/2006/relationships" xmlns:m="http://schemas.openxmlformats.org/officeDocument/2006/math" xmlns:v="urn:schemas-microsoft-com:vml" xmlns:wp14="http://schemas.microsoft.com/office/word/2010/wordprocessingDrawing" xmlns:wp="http://schemas.openxmlformats.org/drawingml/2006/wordprocessingDrawing" xmlns:w10="urn:schemas-microsoft-com:office:word" xmlns:w="http://schemas.openxmlformats.org/wordprocessingml/2006/main" xmlns:w14="http://schemas.microsoft.com/office/word/2010/wordml" xmlns:wpg="http://schemas.microsoft.com/office/word/2010/wordprocessingGroup" xmlns:wpi="http://schemas.microsoft.com/office/word/2010/wordprocessingInk" xmlns:wne="http://schemas.microsoft.com/office/word/2006/wordml" xmlns:wps="http://schemas.microsoft.com/office/word/2010/wordprocessingShape" mc:Ignorable="w14 wp14">
+  <w:docDefaults>
+    <w:rPrDefault>
+      <w:rPr>
+        <w:rFonts w:asciiTheme="minorHAnsi" w:eastAsiaTheme="minorHAnsi" w:hAnsiTheme="minorHAnsi" w:cstheme="minorBidi"/>
+        <w:sz w:val="22"/>
+        <w:szCs w:val="22"/>
+        <w:lang w:val="en-US" w:eastAsia="en-US" w:bidi="ar-SA"/>
+      </w:rPr>
+    </w:rPrDefault>
+    <w:pPrDefault>
+      <w:pPr>
+        <w:spacing w:after="200" w:line="276" w:lineRule="auto"/>
+      </w:pPr>
+    </w:pPrDefault>
+  </w:docDefaults>
+  <w:latentStyles w:defLockedState="0" w:defUIPriority="99" w:defSemiHidden="1" w:defUnhideWhenUsed="1" w:defQFormat="0" w:count="267">
+    <w:lsdException w:name="Normal" w:semiHidden="0" w:uiPriority="0" w:unhideWhenUsed="0" w:qFormat="1"/>
+    <w:lsdException w:name="heading 1" w:semiHidden="0" w:uiPriority="9" w:unhideWhenUsed="0" w:qFormat="1"/>
+    <w:lsdException w:name="heading 2" w:uiPriority="9" w:qFormat="1"/>
+    <w:lsdException w:name="heading 3" w:uiPriority="9" w:qFormat="1"/>
+    <w:lsdException w:name="heading 4" w:uiPriority="9" w:qFormat="1"/>
+    <w:lsdException w:name="heading 5" w:uiPriority="9" w:qFormat="1"/>
+    <w:lsdException w:name="heading 6" w:uiPriority="9" w:qFormat="1"/>
+    <w:lsdException w:name="heading 7" w:uiPriority="9" w:qFormat="1"/>
+    <w:lsdException w:name="heading 8" w:uiPriority="9" w:qFormat="1"/>
+    <w:lsdException w:name="heading 9" w:uiPriority="9" w:qFormat="1"/>
+    <w:lsdException w:name="toc 1" w:uiPriority="39"/>
+    <w:lsdException w:name="toc 2" w:uiPriority="39"/>
+    <w:lsdException w:name="toc 3" w:uiPriority="39"/>
+    <w:lsdException w:name="toc 4" w:uiPriority="39"/>
+    <w:lsdException w:name="toc 5" w:uiPriority="39"/>
+    <w:lsdException w:name="toc 6" w:uiPriority="39"/>
+    <w:lsdException w:name="toc 7" w:uiPriority="39"/>
+    <w:lsdException w:name="toc 8" w:uiPriority="39"/>
+    <w:lsdException w:name="toc 9" w:uiPriority="39"/>
+    <w:lsdException w:name="caption" w:uiPriority="35" w:qFormat="1"/>
+    <w:lsdException w:name="Title" w:semiHidden="0" w:uiPriority="10" w:unhideWhenUsed="0" w:qFormat="1"/>
+    <w:lsdException w:name="Default Paragraph Font" w:uiPriority="1"/>
+    <w:lsdException w:name="Subtitle" w:semiHidden="0" w:uiPriority="11" w:unhideWhenUsed="0" w:qFormat="1"/>
+    <w:lsdException w:name="Strong" w:semiHidden="0" w:uiPriority="22" w:unhideWhenUsed="0" w:qFormat="1"/>
+    <w:lsdException w:name="Emphasis" w:semiHidden="0" w:uiPriority="20" w:unhideWhenUsed="0" w:qFormat="1"/>
+    <w:lsdException w:name="Table Grid" w:semiHidden="0" w:uiPriority="59" w:unhideWhenUsed="0"/>
+    <w:lsdException w:name="Placeholder Text" w:unhideWhenUsed="0"/>
+    <w:lsdException w:name="No Spacing" w:semiHidden="0" w:uiPriority="1" w:unhideWhenUsed="0" w:qFormat="1"/>
+    <w:lsdException w:name="Light Shading" w:semiHidden="0" w:uiPriority="60" w:unhideWhenUsed="0"/>
+    <w:lsdException w:name="Light List" w:semiHidden="0" w:uiPriority="61" w:unhideWhenUsed="0"/>
+    <w:lsdException w:name="Light Grid" w:semiHidden="0" w:uiPriority="62" w:unhideWhenUsed="0"/>
+    <w:lsdException w:name="Medium Shading 1" w:semiHidden="0" w:uiPriority="63" w:unhideWhenUsed="0"/>
+    <w:lsdException w:name="Medium Shading 2" w:semiHidden="0" w:uiPriority="64" w:unhideWhenUsed="0"/>
+    <w:lsdException w:name="Medium List 1" w:semiHidden="0" w:uiPriority="65" w:unhideWhenUsed="0"/>
+    <w:lsdException w:name="Medium List 2" w:semiHidden="0" w:uiPriority="66" w:unhideWhenUsed="0"/>
+    <w:lsdException w:name="Medium Grid 1" w:semiHidden="0" w:uiPriority="67" w:unhideWhenUsed="0"/>
+    <w:lsdException w:name="Medium Grid 2" w:semiHidden="0" w:uiPriority="68" w:unhideWhenUsed="0"/>
+    <w:lsdException w:name="Medium Grid 3" w:semiHidden="0" w:uiPriority="69" w:unhideWhenUsed="0"/>
+    <w:lsdException w:name="Dark List" w:semiHidden="0" w:uiPriority="70" w:unhideWhenUsed="0"/>
+    <w:lsdException w:name="Colorful Shading" w:semiHidden="0" w:uiPriority="71" w:unhideWhenUsed="0"/>
+    <w:lsdException w:name="Colorful List" w:semiHidden="0" w:uiPriority="72" w:unhideWhenUsed="0"/>
+    <w:lsdException w:name="Colorful Grid" w:semiHidden="0" w:uiPriority="73" w:unhideWhenUsed="0"/>
+    <w:lsdException w:name="Light Shading Accent 1" w:semiHidden="0" w:uiPriority="60" w:unhideWhenUsed="0"/>
+    <w:lsdException w:name="Light List Accent 1" w:semiHidden="0" w:uiPriority="61" w:unhideWhenUsed="0"/>
+    <w:lsdException w:name="Light Grid Accent 1" w:semiHidden="0" w:uiPriority="62" w:unhideWhenUsed="0"/>
+    <w:lsdException w:name="Medium Shading 1 Accent 1" w:semiHidden="0" w:uiPriority="63" w:unhideWhenUsed="0"/>
+    <w:lsdException w:name="Medium Shading 2 Accent 1" w:semiHidden="0" w:uiPriority="64" w:unhideWhenUsed="0"/>
+    <w:lsdException w:name="Medium List 1 Accent 1" w:semiHidden="0" w:uiPriority="65" w:unhideWhenUsed="0"/>
+    <w:lsdException w:name="Revision" w:unhideWhenUsed="0"/>
+    <w:lsdException w:name="List Paragraph" w:semiHidden="0" w:uiPriority="34" w:unhideWhenUsed="0" w:qFormat="1"/>
+    <w:lsdException w:name="Quote" w:semiHidden="0" w:uiPriority="29" w:unhideWhenUsed="0" w:qFormat="1"/>
+    <w:lsdException w:name="Intense Quote" w:semiHidden="0" w:uiPriority="30" w:unhideWhenUsed="0" w:qFormat="1"/>
+    <w:lsdException w:name="Medium List 2 Accent 1" w:semiHidden="0" w:uiPriority="66" w:unhideWhenUsed="0"/>
+    <w:lsdException w:name="Medium Grid 1 Accent 1" w:semiHidden="0" w:uiPriority="67" w:unhideWhenUsed="0"/>
+    <w:lsdException w:name="Medium Grid 2 Accent 1" w:semiHidden="0" w:uiPriority="68" w:unhideWhenUsed="0"/>
+    <w:lsdException w:name="Medium Grid 3 Accent 1" w:semiHidden="0" w:uiPriority="69" w:unhideWhenUsed="0"/>
+    <w:lsdException w:name="Dark List Accent 1" w:semiHidden="0" w:uiPriority="70" w:unhideWhenUsed="0"/>
+    <w:lsdException w:name="Colorful Shading Accent 1" w:semiHidden="0" w:uiPriority="71" w:unhideWhenUsed="0"/>
+    <w:lsdException w:name="Colorful List Accent 1" w:semiHidden="0" w:uiPriority="72" w:unhideWhenUsed="0"/>
+    <w:lsdException w:name="Colorful Grid Accent 1" w:semiHidden="0" w:uiPriority="73" w:unhideWhenUsed="0"/>
+    <w:lsdException w:name="Light Shading Accent 2" w:semiHidden="0" w:uiPriority="60" w:unhideWhenUsed="0"/>
+    <w:lsdException w:name="Light List Accent 2" w:semiHidden="0" w:uiPriority="61" w:unhideWhenUsed="0"/>
+    <w:lsdException w:name="Light Grid Accent 2" w:semiHidden="0" w:uiPriority="62" w:unhideWhenUsed="0"/>
+    <w:lsdException w:name="Medium Shading 1 Accent 2" w:semiHidden="0" w:uiPriority="63" w:unhideWhenUsed="0"/>
+    <w:lsdException w:name="Medium Shading 2 Accent 2" w:semiHidden="0" w:uiPriority="64" w:unhideWhenUsed="0"/>
+    <w:lsdException w:name="Medium List 1 Accent 2" w:semiHidden="0" w:uiPriority="65" w:unhideWhenUsed="0"/>
+    <w:lsdException w:name="Medium List 2 Accent 2" w:semiHidden="0" w:uiPriority="66" w:unhideWhenUsed="0"/>
+    <w:lsdException w:name="Medium Grid 1 Accent 2" w:semiHidden="0" w:uiPriority="67" w:unhideWhenUsed="0"/>
+    <w:lsdException w:name="Medium Grid 2 Accent 2" w:semiHidden="0" w:uiPriority="68" w:unhideWhenUsed="0"/>
+    <w:lsdException w:name="Medium Grid 3 Accent 2" w:semiHidden="0" w:uiPriority="69" w:unhideWhenUsed="0"/>
+    <w:lsdException w:name="Dark List Accent 2" w:semiHidden="0" w:uiPriority="70" w:unhideWhenUsed="0"/>
+    <w:lsdException w:name="Colorful Shading Accent 2" w:semiHidden="0" w:uiPriority="71" w:unhideWhenUsed="0"/>
+    <w:lsdException w:name="Colorful List Accent 2" w:semiHidden="0" w:uiPriority="72" w:unhideWhenUsed="0"/>
+    <w:lsdException w:name="Colorful Grid Accent 2" w:semiHidden="0" w:uiPriority="73" w:unhideWhenUsed="0"/>
+    <w:lsdException w:name="Light Shading Accent 3" w:semiHidden="0" w:uiPriority="60" w:unhideWhenUsed="0"/>
+    <w:lsdException w:name="Light List Accent 3" w:semiHidden="0" w:uiPriority="61" w:unhideWhenUsed="0"/>
+    <w:lsdException w:name="Light Grid Accent 3" w:semiHidden="0" w:uiPriority="62" w:unhideWhenUsed="0"/>
+    <w:lsdException w:name="Medium Shading 1 Accent 3" w:semiHidden="0" w:uiPriority="63" w:unhideWhenUsed="0"/>
+    <w:lsdException w:name="Medium Shading 2 Accent 3" w:semiHidden="0" w:uiPriority="64" w:unhideWhenUsed="0"/>
+    <w:lsdException w:name="Medium List 1 Accent 3" w:semiHidden="0" w:uiPriority="65" w:unhideWhenUsed="0"/>
+    <w:lsdException w:name="Medium List 2 Accent 3" w:semiHidden="0" w:uiPriority="66" w:unhideWhenUsed="0"/>
+    <w:lsdException w:name="Medium Grid 1 Accent 3" w:semiHidden="0" w:uiPriority="67" w:unhideWhenUsed="0"/>
+    <w:lsdException w:name="Medium Grid 2 Accent 3" w:semiHidden="0" w:uiPriority="68" w:unhideWhenUsed="0"/>
+    <w:lsdException w:name="Medium Grid 3 Accent 3" w:semiHidden="0" w:uiPriority="69" w:unhideWhenUsed="0"/>
+    <w:lsdException w:name="Dark List Accent 3" w:semiHidden="0" w:uiPriority="70" w:unhideWhenUsed="0"/>
+    <w:lsdException w:name="Colorful Shading Accent 3" w:semiHidden="0" w:uiPriority="71" w:unhideWhenUsed="0"/>
+    <w:lsdException w:name="Colorful List Accent 3" w:semiHidden="0" w:uiPriority="72" w:unhideWhenUsed="0"/>
+    <w:lsdException w:name="Colorful Grid Accent 3" w:semiHidden="0" w:uiPriority="73" w:unhideWhenUsed="0"/>
+    <w:lsdException w:name="Light Shading Accent 4" w:semiHidden="0" w:uiPriority="60" w:unhideWhenUsed="0"/>
+    <w:lsdException w:name="Light List Accent 4" w:semiHidden="0" w:uiPriority="61" w:unhideWhenUsed="0"/>
+    <w:lsdException w:name="Light Grid Accent 4" w:semiHidden="0" w:uiPriority="62" w:unhideWhenUsed="0"/>
+    <w:lsdException w:name="Medium Shading 1 Accent 4" w:semiHidden="0" w:uiPriority="63" w:unhideWhenUsed="0"/>
+    <w:lsdException w:name="Medium Shading 2 Accent 4" w:semiHidden="0" w:uiPriority="64" w:unhideWhenUsed="0"/>
+    <w:lsdException w:name="Medium List 1 Accent 4" w:semiHidden="0" w:uiPriority="65" w:unhideWhenUsed="0"/>
+    <w:lsdException w:name="Medium List 2 Accent 4" w:semiHidden="0" w:uiPriority="66" w:unhideWhenUsed="0"/>
+    <w:lsdException w:name="Medium Grid 1 Accent 4" w:semiHidden="0" w:uiPriority="67" w:unhideWhenUsed="0"/>
+    <w:lsdException w:name="Medium Grid 2 Accent 4" w:semiHidden="0" w:uiPriority="68" w:unhideWhenUsed="0"/>
+    <w:lsdException w:name="Medium Grid 3 Accent 4" w:semiHidden="0" w:uiPriority="69" w:unhideWhenUsed="0"/>
+    <w:lsdException w:name="Dark List Accent 4" w:semiHidden="0" w:uiPriority="70" w:unhideWhenUsed="0"/>
+    <w:lsdException w:name="Colorful Shading Accent 4" w:semiHidden="0" w:uiPriority="71" w:unhideWhenUsed="0"/>
+    <w:lsdException w:name="Colorful List Accent 4" w:semiHidden="0" w:uiPriority="72" w:unhideWhenUsed="0"/>
+    <w:lsdException w:name="Colorful Grid Accent 4" w:semiHidden="0" w:uiPriority="73" w:unhideWhenUsed="0"/>
+    <w:lsdException w:name="Light Shading Accent 5" w:semiHidden="0" w:uiPriority="60" w:unhideWhenUsed="0"/>
+    <w:lsdException w:name="Light List Accent 5" w:semiHidden="0" w:uiPriority="61" w:unhideWhenUsed="0"/>
+    <w:lsdException w:name="Light Grid Accent 5" w:semiHidden="0" w:uiPriority="62" w:unhideWhenUsed="0"/>
+    <w:lsdException w:name="Medium Shading 1 Accent 5" w:semiHidden="0" w:uiPriority="63" w:unhideWhenUsed="0"/>
+    <w:lsdException w:name="Medium Shading 2 Accent 5" w:semiHidden="0" w:uiPriority="64" w:unhideWhenUsed="0"/>
+    <w:lsdException w:name="Medium List 1 Accent 5" w:semiHidden="0" w:uiPriority="65" w:unhideWhenUsed="0"/>
+    <w:lsdException w:name="Medium List 2 Accent 5" w:semiHidden="0" w:uiPriority="66" w:unhideWhenUsed="0"/>
+    <w:lsdException w:name="Medium Grid 1 Accent 5" w:semiHidden="0" w:uiPriority="67" w:unhideWhenUsed="0"/>
+    <w:lsdException w:name="Medium Grid 2 Accent 5" w:semiHidden="0" w:uiPriority="68" w:unhideWhenUsed="0"/>
+    <w:lsdException w:name="Medium Grid 3 Accent 5" w:semiHidden="0" w:uiPriority="69" w:unhideWhenUsed="0"/>
+    <w:lsdException w:name="Dark List Accent 5" w:semiHidden="0" w:uiPriority="70" w:unhideWhenUsed="0"/>
+    <w:lsdException w:name="Colorful Shading Accent 5" w:semiHidden="0" w:uiPriority="71" w:unhideWhenUsed="0"/>
+    <w:lsdException w:name="Colorful List Accent 5" w:semiHidden="0" w:uiPriority="72" w:unhideWhenUsed="0"/>
+    <w:lsdException w:name="Colorful Grid Accent 5" w:semiHidden="0" w:uiPriority="73" w:unhideWhenUsed="0"/>
+    <w:lsdException w:name="Light Shading Accent 6" w:semiHidden="0" w:uiPriority="60" w:unhideWhenUsed="0"/>
+    <w:lsdException w:name="Light List Accent 6" w:semiHidden="0" w:uiPriority="61" w:unhideWhenUsed="0"/>
+    <w:lsdException w:name="Light Grid Accent 6" w:semiHidden="0" w:uiPriority="62" w:unhideWhenUsed="0"/>
+    <w:lsdException w:name="Medium Shading 1 Accent 6" w:semiHidden="0" w:uiPriority="63" w:unhideWhenUsed="0"/>
+    <w:lsdException w:name="Medium Shading 2 Accent 6" w:semiHidden="0" w:uiPriority="64" w:unhideWhenUsed="0"/>
+    <w:lsdException w:name="Medium List 1 Accent 6" w:semiHidden="0" w:uiPriority="65" w:unhideWhenUsed="0"/>
+    <w:lsdException w:name="Medium List 2 Accent 6" w:semiHidden="0" w:uiPriority="66" w:unhideWhenUsed="0"/>
+    <w:lsdException w:name="Medium Grid 1 Accent 6" w:semiHidden="0" w:uiPriority="67" w:unhideWhenUsed="0"/>
+    <w:lsdException w:name="Medium Grid 2 Accent 6" w:semiHidden="0" w:uiPriority="68" w:unhideWhenUsed="0"/>
+    <w:lsdException w:name="Medium Grid 3 Accent 6" w:semiHidden="0" w:uiPriority="69" w:unhideWhenUsed="0"/>
+    <w:lsdException w:name="Dark List Accent 6" w:semiHidden="0" w:uiPriority="70" w:unhideWhenUsed="0"/>
+    <w:lsdException w:name="Colorful Shading Accent 6" w:semiHidden="0" w:uiPriority="71" w:unhideWhenUsed="0"/>
+    <w:lsdException w:name="Colorful List Accent 6" w:semiHidden="0" w:uiPriority="72" w:unhideWhenUsed="0"/>
+    <w:lsdException w:name="Colorful Grid Accent 6" w:semiHidden="0" w:uiPriority="73" w:unhideWhenUsed="0"/>
+    <w:lsdException w:name="Subtle Emphasis" w:semiHidden="0" w:uiPriority="19" w:unhideWhenUsed="0" w:qFormat="1"/>
+    <w:lsdException w:name="Intense Emphasis" w:semiHidden="0" w:uiPriority="21" w:unhideWhenUsed="0" w:qFormat="1"/>
+    <w:lsdException w:name="Subtle Reference" w:semiHidden="0" w:uiPriority="31" w:unhideWhenUsed="0" w:qFormat="1"/>
+    <w:lsdException w:name="Intense Reference" w:semiHidden="0" w:uiPriority="32" w:unhideWhenUsed="0" w:qFormat="1"/>
+    <w:lsdException w:name="Book Title" w:semiHidden="0" w:uiPriority="33" w:unhideWhenUsed="0" w:qFormat="1"/>
+    <w:lsdException w:name="Bibliography" w:uiPriority="37"/>
+    <w:lsdException w:name="TOC Heading" w:uiPriority="39" w:qFormat="1"/>
+  </w:latentStyles>
+  <w:style w:type="paragraph" w:default="1" w:styleId="Normal">
+    <w:name w:val="Normal"/>
+    <w:qFormat/>
+    <w:rsid w:val="006C629B"/>
+    <w:pPr>
+      <w:spacing w:after="0" w:line="240" w:lineRule="auto"/>
+    </w:pPr>
+    <w:rPr>
+      <w:rFonts w:ascii="Times New Roman" w:eastAsia="Times New Roman" w:hAnsi="Times New Roman" w:cs="Times New Roman"/>
+      <w:sz w:val="24"/>
+      <w:szCs w:val="24"/>
+    </w:rPr>
+  </w:style>
+  <w:style w:type="character" w:default="1" w:styleId="DefaultParagraphFont">
+    <w:name w:val="Default Paragraph Font"/>
+    <w:uiPriority w:val="1"/>
+    <w:semiHidden/>
+    <w:unhideWhenUsed/>
+  </w:style>
+  <w:style w:type="table" w:default="1" w:styleId="TableNormal">
+    <w:name w:val="Normal Table"/>
+    <w:uiPriority w:val="99"/>
+    <w:semiHidden/>
+    <w:unhideWhenUsed/>
+    <w:tblPr>
+      <w:tblInd w:w="0" w:type="dxa"/>
+      <w:tblCellMar>
+        <w:top w:w="0" w:type="dxa"/>
+        <w:left w:w="108" w:type="dxa"/>
+        <w:bottom w:w="0" w:type="dxa"/>
+        <w:right w:w="108" w:type="dxa"/>
+      </w:tblCellMar>
+    </w:tblPr>
+  </w:style>
+  <w:style w:type="numbering" w:default="1" w:styleId="NoList">
+    <w:name w:val="No List"/>
+    <w:uiPriority w:val="99"/>
+    <w:semiHidden/>
+    <w:unhideWhenUsed/>
+  </w:style>
+  <w:style w:type="paragraph" w:styleId="ListParagraph">
+    <w:name w:val="List Paragraph"/>
+    <w:basedOn w:val="Normal"/>
+    <w:uiPriority w:val="34"/>
+    <w:qFormat/>
+    <w:rsid w:val="006C629B"/>
+    <w:pPr>
+      <w:ind w:left="720"/>
+      <w:contextualSpacing/>
+    </w:pPr>
+  </w:style>
+  <w:style w:type="character" w:styleId="Hyperlink">
+    <w:name w:val="Hyperlink"/>
+    <w:basedOn w:val="DefaultParagraphFont"/>
+    <w:uiPriority w:val="99"/>
+    <w:unhideWhenUsed/>
+    <w:rsid w:val="009965CF"/>
+    <w:rPr>
+      <w:color w:val="0000FF" w:themeColor="hyperlink"/>
+      <w:u w:val="single"/>
+    </w:rPr>
+  </w:style>
+  <w:style w:type="paragraph" w:styleId="BalloonText">
+    <w:name w:val="Balloon Text"/>
+    <w:basedOn w:val="Normal"/>
+    <w:link w:val="BalloonTextChar"/>
+    <w:uiPriority w:val="99"/>
+    <w:semiHidden/>
+    <w:unhideWhenUsed/>
+    <w:rsid w:val="00827AC6"/>
+    <w:rPr>
+      <w:rFonts w:ascii="Tahoma" w:hAnsi="Tahoma" w:cs="Tahoma"/>
+      <w:sz w:val="16"/>
+      <w:szCs w:val="16"/>
+    </w:rPr>
+  </w:style>
+  <w:style w:type="character" w:customStyle="1" w:styleId="BalloonTextChar">
+    <w:name w:val="Balloon Text Char"/>
+    <w:basedOn w:val="DefaultParagraphFont"/>
+    <w:link w:val="BalloonText"/>
+    <w:uiPriority w:val="99"/>
+    <w:semiHidden/>
+    <w:rsid w:val="00827AC6"/>
+    <w:rPr>
+      <w:rFonts w:ascii="Tahoma" w:eastAsia="Times New Roman" w:hAnsi="Tahoma" w:cs="Tahoma"/>
+      <w:sz w:val="16"/>
+      <w:szCs w:val="16"/>
     </w:rPr>
   </w:style>
 </w:styles>
